--- a/Appendix/Final-Report.docx
+++ b/Appendix/Final-Report.docx
@@ -1965,7 +1965,25 @@
           <w:sz w:val="20"/>
           <w:szCs w:val="20"/>
         </w:rPr>
-        <w:t>, Fantasy Manager (50,000+ downloads), Fantasy Football Manager (1,000,000+ downloads), Fantasy Football Assistant (10,000+ downloads) and FFHub (10,000+ downloads). After downloading all of these and trying them</w:t>
+        <w:t xml:space="preserve">, Fantasy Manager (50,000+ downloads), Fantasy Football Manager (1,000,000+ downloads), Fantasy Football Assistant (10,000+ downloads) and </w:t>
+      </w:r>
+      <w:proofErr w:type="spellStart"/>
+      <w:r>
+        <w:rPr>
+          <w:rFonts w:ascii="Times New Roman" w:hAnsi="Times New Roman" w:cs="Times New Roman"/>
+          <w:sz w:val="20"/>
+          <w:szCs w:val="20"/>
+        </w:rPr>
+        <w:t>FFHub</w:t>
+      </w:r>
+      <w:proofErr w:type="spellEnd"/>
+      <w:r>
+        <w:rPr>
+          <w:rFonts w:ascii="Times New Roman" w:hAnsi="Times New Roman" w:cs="Times New Roman"/>
+          <w:sz w:val="20"/>
+          <w:szCs w:val="20"/>
+        </w:rPr>
+        <w:t xml:space="preserve"> (10,000+ downloads). After downloading all of these and trying them</w:t>
       </w:r>
       <w:r>
         <w:rPr>
@@ -2668,7 +2686,25 @@
           <w:sz w:val="20"/>
           <w:szCs w:val="20"/>
         </w:rPr>
-        <w:t>First was a model proposed by Bonomo et al [3]. This model was based on the Argentinian fantasy football (Gran DT)</w:t>
+        <w:t xml:space="preserve">First was a model proposed by </w:t>
+      </w:r>
+      <w:proofErr w:type="spellStart"/>
+      <w:r>
+        <w:rPr>
+          <w:rFonts w:ascii="Times New Roman" w:hAnsi="Times New Roman" w:cs="Times New Roman"/>
+          <w:sz w:val="20"/>
+          <w:szCs w:val="20"/>
+        </w:rPr>
+        <w:t>Bonomo</w:t>
+      </w:r>
+      <w:proofErr w:type="spellEnd"/>
+      <w:r>
+        <w:rPr>
+          <w:rFonts w:ascii="Times New Roman" w:hAnsi="Times New Roman" w:cs="Times New Roman"/>
+          <w:sz w:val="20"/>
+          <w:szCs w:val="20"/>
+        </w:rPr>
+        <w:t xml:space="preserve"> et al [3]. This model was based on the Argentinian fantasy football (Gran DT)</w:t>
       </w:r>
       <w:r>
         <w:rPr>
@@ -3104,7 +3140,25 @@
           <w:sz w:val="20"/>
           <w:szCs w:val="20"/>
         </w:rPr>
-        <w:t xml:space="preserve"> was a linear/lasso regression approach proposed by William Eilertsen et al [4]. Regression algorithms are common tools in sports prediction</w:t>
+        <w:t xml:space="preserve"> was a linear/lasso regression approach proposed by William </w:t>
+      </w:r>
+      <w:proofErr w:type="spellStart"/>
+      <w:r>
+        <w:rPr>
+          <w:rFonts w:ascii="Times New Roman" w:hAnsi="Times New Roman" w:cs="Times New Roman"/>
+          <w:sz w:val="20"/>
+          <w:szCs w:val="20"/>
+        </w:rPr>
+        <w:t>Eilertsen</w:t>
+      </w:r>
+      <w:proofErr w:type="spellEnd"/>
+      <w:r>
+        <w:rPr>
+          <w:rFonts w:ascii="Times New Roman" w:hAnsi="Times New Roman" w:cs="Times New Roman"/>
+          <w:sz w:val="20"/>
+          <w:szCs w:val="20"/>
+        </w:rPr>
+        <w:t xml:space="preserve"> et al [4]. Regression algorithms are common tools in sports prediction</w:t>
       </w:r>
       <w:r>
         <w:rPr>
@@ -3429,7 +3483,34 @@
           <w:sz w:val="20"/>
           <w:szCs w:val="20"/>
         </w:rPr>
-        <w:t xml:space="preserve"> it does not always transfer over to FPL. Two examples of great players not transferring well into FPL are N'Golo Kant</w:t>
+        <w:t xml:space="preserve"> it does not always transfer over to FPL. Two examples of great players not transferring well into FPL are </w:t>
+      </w:r>
+      <w:proofErr w:type="spellStart"/>
+      <w:r>
+        <w:rPr>
+          <w:rFonts w:ascii="Times New Roman" w:hAnsi="Times New Roman" w:cs="Times New Roman"/>
+          <w:sz w:val="20"/>
+          <w:szCs w:val="20"/>
+        </w:rPr>
+        <w:t>N'Golo</w:t>
+      </w:r>
+      <w:proofErr w:type="spellEnd"/>
+      <w:r>
+        <w:rPr>
+          <w:rFonts w:ascii="Times New Roman" w:hAnsi="Times New Roman" w:cs="Times New Roman"/>
+          <w:sz w:val="20"/>
+          <w:szCs w:val="20"/>
+        </w:rPr>
+        <w:t xml:space="preserve"> </w:t>
+      </w:r>
+      <w:proofErr w:type="spellStart"/>
+      <w:r>
+        <w:rPr>
+          <w:rFonts w:ascii="Times New Roman" w:hAnsi="Times New Roman" w:cs="Times New Roman"/>
+          <w:sz w:val="20"/>
+          <w:szCs w:val="20"/>
+        </w:rPr>
+        <w:t>Kant</w:t>
       </w:r>
       <w:bookmarkStart w:id="0" w:name="_Hlk61094185"/>
       <w:r>
@@ -3441,29 +3522,66 @@
         <w:t>é</w:t>
       </w:r>
       <w:bookmarkEnd w:id="0"/>
-      <w:r>
-        <w:rPr>
-          <w:rFonts w:ascii="Times New Roman" w:hAnsi="Times New Roman" w:cs="Times New Roman"/>
-          <w:sz w:val="20"/>
-          <w:szCs w:val="20"/>
-        </w:rPr>
-        <w:t xml:space="preserve"> and Virgil van Dijk, with Kanté winning the player of the year in the 16/17 season and Van Dijk winning the same honour in the 18/19 season. Both players had excellent seasons, coming in for big money moves, and were instrumental to their teams doing well that season</w:t>
-      </w:r>
-      <w:r>
-        <w:rPr>
-          <w:rFonts w:ascii="Times New Roman" w:hAnsi="Times New Roman" w:cs="Times New Roman"/>
-          <w:sz w:val="20"/>
-          <w:szCs w:val="20"/>
-        </w:rPr>
-        <w:t>,</w:t>
-      </w:r>
-      <w:r>
-        <w:rPr>
-          <w:rFonts w:ascii="Times New Roman" w:hAnsi="Times New Roman" w:cs="Times New Roman"/>
-          <w:sz w:val="20"/>
-          <w:szCs w:val="20"/>
-        </w:rPr>
-        <w:t xml:space="preserve"> with Kanté helping Chelsea win the league and Van Dijk steadying a leaky Liverpool defence.</w:t>
+      <w:proofErr w:type="spellEnd"/>
+      <w:r>
+        <w:rPr>
+          <w:rFonts w:ascii="Times New Roman" w:hAnsi="Times New Roman" w:cs="Times New Roman"/>
+          <w:sz w:val="20"/>
+          <w:szCs w:val="20"/>
+        </w:rPr>
+        <w:t xml:space="preserve"> and Virgil van Dijk, with </w:t>
+      </w:r>
+      <w:proofErr w:type="spellStart"/>
+      <w:r>
+        <w:rPr>
+          <w:rFonts w:ascii="Times New Roman" w:hAnsi="Times New Roman" w:cs="Times New Roman"/>
+          <w:sz w:val="20"/>
+          <w:szCs w:val="20"/>
+        </w:rPr>
+        <w:t>Kanté</w:t>
+      </w:r>
+      <w:proofErr w:type="spellEnd"/>
+      <w:r>
+        <w:rPr>
+          <w:rFonts w:ascii="Times New Roman" w:hAnsi="Times New Roman" w:cs="Times New Roman"/>
+          <w:sz w:val="20"/>
+          <w:szCs w:val="20"/>
+        </w:rPr>
+        <w:t xml:space="preserve"> winning the player of the year in the 16/17 season and Van Dijk winning the same honour in the 18/19 season. Both players had excellent seasons, coming in for big money moves, and were instrumental to their teams doing well that season</w:t>
+      </w:r>
+      <w:r>
+        <w:rPr>
+          <w:rFonts w:ascii="Times New Roman" w:hAnsi="Times New Roman" w:cs="Times New Roman"/>
+          <w:sz w:val="20"/>
+          <w:szCs w:val="20"/>
+        </w:rPr>
+        <w:t>,</w:t>
+      </w:r>
+      <w:r>
+        <w:rPr>
+          <w:rFonts w:ascii="Times New Roman" w:hAnsi="Times New Roman" w:cs="Times New Roman"/>
+          <w:sz w:val="20"/>
+          <w:szCs w:val="20"/>
+        </w:rPr>
+        <w:t xml:space="preserve"> with </w:t>
+      </w:r>
+      <w:proofErr w:type="spellStart"/>
+      <w:r>
+        <w:rPr>
+          <w:rFonts w:ascii="Times New Roman" w:hAnsi="Times New Roman" w:cs="Times New Roman"/>
+          <w:sz w:val="20"/>
+          <w:szCs w:val="20"/>
+        </w:rPr>
+        <w:t>Kanté</w:t>
+      </w:r>
+      <w:proofErr w:type="spellEnd"/>
+      <w:r>
+        <w:rPr>
+          <w:rFonts w:ascii="Times New Roman" w:hAnsi="Times New Roman" w:cs="Times New Roman"/>
+          <w:sz w:val="20"/>
+          <w:szCs w:val="20"/>
+        </w:rPr>
+        <w:t xml:space="preserve"> helping Chelsea win the league and Van Dijk steadying a leaky Liverpool defence.</w:t>
       </w:r>
     </w:p>
     <w:p>
@@ -3704,7 +3822,25 @@
           <w:sz w:val="20"/>
           <w:szCs w:val="20"/>
         </w:rPr>
-        <w:t xml:space="preserve"> real-life ability does not always move over to FPL. The season that Kanté won the player of the year award</w:t>
+        <w:t xml:space="preserve"> real-life ability does not always move over to FPL. The season that </w:t>
+      </w:r>
+      <w:proofErr w:type="spellStart"/>
+      <w:r>
+        <w:rPr>
+          <w:rFonts w:ascii="Times New Roman" w:hAnsi="Times New Roman" w:cs="Times New Roman"/>
+          <w:sz w:val="20"/>
+          <w:szCs w:val="20"/>
+        </w:rPr>
+        <w:t>Kanté</w:t>
+      </w:r>
+      <w:proofErr w:type="spellEnd"/>
+      <w:r>
+        <w:rPr>
+          <w:rFonts w:ascii="Times New Roman" w:hAnsi="Times New Roman" w:cs="Times New Roman"/>
+          <w:sz w:val="20"/>
+          <w:szCs w:val="20"/>
+        </w:rPr>
+        <w:t xml:space="preserve"> won the player of the year award</w:t>
       </w:r>
       <w:r>
         <w:rPr>
@@ -3768,7 +3904,25 @@
           <w:sz w:val="20"/>
           <w:szCs w:val="20"/>
         </w:rPr>
-        <w:t xml:space="preserve"> Kanté does not get as many points as the defenders who get </w:t>
+        <w:t xml:space="preserve"> </w:t>
+      </w:r>
+      <w:proofErr w:type="spellStart"/>
+      <w:r>
+        <w:rPr>
+          <w:rFonts w:ascii="Times New Roman" w:hAnsi="Times New Roman" w:cs="Times New Roman"/>
+          <w:sz w:val="20"/>
+          <w:szCs w:val="20"/>
+        </w:rPr>
+        <w:t>Kanté</w:t>
+      </w:r>
+      <w:proofErr w:type="spellEnd"/>
+      <w:r>
+        <w:rPr>
+          <w:rFonts w:ascii="Times New Roman" w:hAnsi="Times New Roman" w:cs="Times New Roman"/>
+          <w:sz w:val="20"/>
+          <w:szCs w:val="20"/>
+        </w:rPr>
+        <w:t xml:space="preserve"> does not get as many points as the defenders who get </w:t>
       </w:r>
       <w:r>
         <w:rPr>
@@ -3784,7 +3938,25 @@
           <w:sz w:val="20"/>
           <w:szCs w:val="20"/>
         </w:rPr>
-        <w:t xml:space="preserve"> Since Kanté does not offer much in the attacking sense of goals </w:t>
+        <w:t xml:space="preserve"> Since </w:t>
+      </w:r>
+      <w:proofErr w:type="spellStart"/>
+      <w:r>
+        <w:rPr>
+          <w:rFonts w:ascii="Times New Roman" w:hAnsi="Times New Roman" w:cs="Times New Roman"/>
+          <w:sz w:val="20"/>
+          <w:szCs w:val="20"/>
+        </w:rPr>
+        <w:t>Kanté</w:t>
+      </w:r>
+      <w:proofErr w:type="spellEnd"/>
+      <w:r>
+        <w:rPr>
+          <w:rFonts w:ascii="Times New Roman" w:hAnsi="Times New Roman" w:cs="Times New Roman"/>
+          <w:sz w:val="20"/>
+          <w:szCs w:val="20"/>
+        </w:rPr>
+        <w:t xml:space="preserve"> does not offer much in the attacking sense of goals </w:t>
       </w:r>
       <w:r>
         <w:rPr>
@@ -3886,7 +4058,25 @@
           <w:sz w:val="20"/>
           <w:szCs w:val="20"/>
         </w:rPr>
-        <w:t>Van Dijk suffers a different problem compared to Kanté. Van Dijk is a highly reno</w:t>
+        <w:t xml:space="preserve">Van Dijk suffers a different problem compared to </w:t>
+      </w:r>
+      <w:proofErr w:type="spellStart"/>
+      <w:r>
+        <w:rPr>
+          <w:rFonts w:ascii="Times New Roman" w:hAnsi="Times New Roman" w:cs="Times New Roman"/>
+          <w:sz w:val="20"/>
+          <w:szCs w:val="20"/>
+        </w:rPr>
+        <w:t>Kanté</w:t>
+      </w:r>
+      <w:proofErr w:type="spellEnd"/>
+      <w:r>
+        <w:rPr>
+          <w:rFonts w:ascii="Times New Roman" w:hAnsi="Times New Roman" w:cs="Times New Roman"/>
+          <w:sz w:val="20"/>
+          <w:szCs w:val="20"/>
+        </w:rPr>
+        <w:t>. Van Dijk is a highly reno</w:t>
       </w:r>
       <w:r>
         <w:rPr>
@@ -4066,16 +4256,16 @@
           <w:szCs w:val="20"/>
         </w:rPr>
         <w:drawing>
-          <wp:anchor distT="0" distB="0" distL="114300" distR="114300" simplePos="0" relativeHeight="251664384" behindDoc="0" locked="0" layoutInCell="1" allowOverlap="1" wp14:anchorId="40FAB617" wp14:editId="7A39C433">
+          <wp:anchor distT="0" distB="0" distL="114300" distR="114300" simplePos="0" relativeHeight="251664384" behindDoc="0" locked="0" layoutInCell="1" allowOverlap="1" wp14:anchorId="40FAB617" wp14:editId="690A5A58">
             <wp:simplePos x="0" y="0"/>
             <wp:positionH relativeFrom="column">
-              <wp:posOffset>1430655</wp:posOffset>
+              <wp:posOffset>1415883</wp:posOffset>
             </wp:positionH>
             <wp:positionV relativeFrom="paragraph">
-              <wp:posOffset>16510</wp:posOffset>
+              <wp:posOffset>3810</wp:posOffset>
             </wp:positionV>
-            <wp:extent cx="1190625" cy="1130300"/>
-            <wp:effectExtent l="0" t="0" r="0" b="0"/>
+            <wp:extent cx="1191930" cy="1130439"/>
+            <wp:effectExtent l="0" t="0" r="8255" b="0"/>
             <wp:wrapNone/>
             <wp:docPr id="38" name="Image6"/>
             <wp:cNvGraphicFramePr>
@@ -4090,7 +4280,7 @@
                       <a:picLocks noChangeAspect="1" noChangeArrowheads="1"/>
                     </pic:cNvPicPr>
                   </pic:nvPicPr>
-                  <pic:blipFill>
+                  <pic:blipFill rotWithShape="1">
                     <a:blip r:embed="rId19">
                       <a:extLst>
                         <a:ext uri="{28A0092B-C50C-407E-A947-70E740481C1C}">
@@ -4098,15 +4288,13 @@
                         </a:ext>
                       </a:extLst>
                     </a:blip>
-                    <a:srcRect/>
-                    <a:stretch>
-                      <a:fillRect/>
-                    </a:stretch>
+                    <a:srcRect l="2532" b="2627"/>
+                    <a:stretch/>
                   </pic:blipFill>
                   <pic:spPr bwMode="auto">
                     <a:xfrm>
                       <a:off x="0" y="0"/>
-                      <a:ext cx="1190625" cy="1130300"/>
+                      <a:ext cx="1191930" cy="1130439"/>
                     </a:xfrm>
                     <a:prstGeom prst="rect">
                       <a:avLst/>
@@ -4115,6 +4303,11 @@
                     <a:ln>
                       <a:noFill/>
                     </a:ln>
+                    <a:extLst>
+                      <a:ext uri="{53640926-AAD7-44D8-BBD7-CCE9431645EC}">
+                        <a14:shadowObscured xmlns:a14="http://schemas.microsoft.com/office/drawing/2010/main"/>
+                      </a:ext>
+                    </a:extLst>
                   </pic:spPr>
                 </pic:pic>
               </a:graphicData>
@@ -4241,15 +4434,7 @@
           <w:sz w:val="20"/>
           <w:szCs w:val="20"/>
         </w:rPr>
-        <w:t>full-backs</w:t>
-      </w:r>
-      <w:r>
-        <w:rPr>
-          <w:rFonts w:ascii="Times New Roman" w:hAnsi="Times New Roman" w:cs="Times New Roman"/>
-          <w:sz w:val="20"/>
-          <w:szCs w:val="20"/>
-        </w:rPr>
-        <w:t xml:space="preserve"> </w:t>
+        <w:t xml:space="preserve">full-backs </w:t>
       </w:r>
       <w:r>
         <w:rPr>
@@ -6661,8 +6846,18 @@
           <w:sz w:val="20"/>
           <w:szCs w:val="20"/>
         </w:rPr>
-        <w:t>such as GitLab and BitBucket</w:t>
-      </w:r>
+        <w:t xml:space="preserve">such as GitLab and </w:t>
+      </w:r>
+      <w:proofErr w:type="spellStart"/>
+      <w:r>
+        <w:rPr>
+          <w:rFonts w:ascii="Times New Roman" w:hAnsi="Times New Roman" w:cs="Times New Roman"/>
+          <w:sz w:val="20"/>
+          <w:szCs w:val="20"/>
+        </w:rPr>
+        <w:t>BitBucket</w:t>
+      </w:r>
+      <w:proofErr w:type="spellEnd"/>
       <w:r>
         <w:rPr>
           <w:rFonts w:ascii="Times New Roman" w:hAnsi="Times New Roman" w:cs="Times New Roman"/>
@@ -7716,39 +7911,31 @@
           <w:sz w:val="20"/>
           <w:szCs w:val="20"/>
         </w:rPr>
-        <w:t xml:space="preserve"> Firebase was decided upon.</w:t>
-      </w:r>
-      <w:r>
-        <w:rPr>
-          <w:rFonts w:ascii="Times New Roman" w:hAnsi="Times New Roman" w:cs="Times New Roman"/>
-          <w:sz w:val="20"/>
-          <w:szCs w:val="20"/>
-        </w:rPr>
-        <w:t xml:space="preserve"> Another alternative was a XMPP server</w:t>
-      </w:r>
-      <w:r>
-        <w:rPr>
-          <w:rFonts w:ascii="Times New Roman" w:hAnsi="Times New Roman" w:cs="Times New Roman"/>
-          <w:sz w:val="20"/>
-          <w:szCs w:val="20"/>
-        </w:rPr>
-        <w:t>,</w:t>
-      </w:r>
-      <w:r>
-        <w:rPr>
-          <w:rFonts w:ascii="Times New Roman" w:hAnsi="Times New Roman" w:cs="Times New Roman"/>
-          <w:sz w:val="20"/>
-          <w:szCs w:val="20"/>
-        </w:rPr>
-        <w:t xml:space="preserve"> but compared to Firebase</w:t>
-      </w:r>
-      <w:r>
-        <w:rPr>
-          <w:rFonts w:ascii="Times New Roman" w:hAnsi="Times New Roman" w:cs="Times New Roman"/>
-          <w:sz w:val="20"/>
-          <w:szCs w:val="20"/>
-        </w:rPr>
-        <w:t>,</w:t>
+        <w:t xml:space="preserve"> Firebase was decided upon</w:t>
+      </w:r>
+      <w:r>
+        <w:rPr>
+          <w:rFonts w:ascii="Times New Roman" w:hAnsi="Times New Roman" w:cs="Times New Roman"/>
+          <w:sz w:val="20"/>
+          <w:szCs w:val="20"/>
+        </w:rPr>
+        <w:t xml:space="preserve"> even though I had no prior experience with it or </w:t>
+      </w:r>
+      <w:r>
+        <w:rPr>
+          <w:rFonts w:ascii="Times New Roman" w:hAnsi="Times New Roman" w:cs="Times New Roman"/>
+          <w:sz w:val="20"/>
+          <w:szCs w:val="20"/>
+        </w:rPr>
+        <w:t>NoSQL databases</w:t>
+      </w:r>
+      <w:r>
+        <w:rPr>
+          <w:rFonts w:ascii="Times New Roman" w:hAnsi="Times New Roman" w:cs="Times New Roman"/>
+          <w:sz w:val="20"/>
+          <w:szCs w:val="20"/>
+        </w:rPr>
+        <w:t>.</w:t>
       </w:r>
       <w:r>
         <w:rPr>
@@ -7757,150 +7944,6 @@
           <w:szCs w:val="20"/>
         </w:rPr>
         <w:t xml:space="preserve"> </w:t>
-      </w:r>
-      <w:r>
-        <w:rPr>
-          <w:rFonts w:ascii="Times New Roman" w:hAnsi="Times New Roman" w:cs="Times New Roman"/>
-          <w:sz w:val="20"/>
-          <w:szCs w:val="20"/>
-        </w:rPr>
-        <w:t>its</w:t>
-      </w:r>
-      <w:r>
-        <w:rPr>
-          <w:rFonts w:ascii="Times New Roman" w:hAnsi="Times New Roman" w:cs="Times New Roman"/>
-          <w:sz w:val="20"/>
-          <w:szCs w:val="20"/>
-        </w:rPr>
-        <w:t xml:space="preserve"> documentation was not as extensive</w:t>
-      </w:r>
-      <w:r>
-        <w:rPr>
-          <w:rFonts w:ascii="Times New Roman" w:hAnsi="Times New Roman" w:cs="Times New Roman"/>
-          <w:sz w:val="20"/>
-          <w:szCs w:val="20"/>
-        </w:rPr>
-        <w:t>. It</w:t>
-      </w:r>
-      <w:r>
-        <w:rPr>
-          <w:rFonts w:ascii="Times New Roman" w:hAnsi="Times New Roman" w:cs="Times New Roman"/>
-          <w:sz w:val="20"/>
-          <w:szCs w:val="20"/>
-        </w:rPr>
-        <w:t xml:space="preserve"> is more </w:t>
-      </w:r>
-      <w:r>
-        <w:rPr>
-          <w:rFonts w:ascii="Times New Roman" w:hAnsi="Times New Roman" w:cs="Times New Roman"/>
-          <w:sz w:val="20"/>
-          <w:szCs w:val="20"/>
-        </w:rPr>
-        <w:t>difficult</w:t>
-      </w:r>
-      <w:r>
-        <w:rPr>
-          <w:rFonts w:ascii="Times New Roman" w:hAnsi="Times New Roman" w:cs="Times New Roman"/>
-          <w:sz w:val="20"/>
-          <w:szCs w:val="20"/>
-        </w:rPr>
-        <w:t xml:space="preserve"> to</w:t>
-      </w:r>
-      <w:r>
-        <w:rPr>
-          <w:rFonts w:ascii="Times New Roman" w:hAnsi="Times New Roman" w:cs="Times New Roman"/>
-          <w:sz w:val="20"/>
-          <w:szCs w:val="20"/>
-        </w:rPr>
-        <w:t xml:space="preserve"> set-up and would be more difficult to connect to my app than Firebase. The last option would be to create my own server to host my back-end</w:t>
-      </w:r>
-      <w:r>
-        <w:rPr>
-          <w:rFonts w:ascii="Times New Roman" w:hAnsi="Times New Roman" w:cs="Times New Roman"/>
-          <w:sz w:val="20"/>
-          <w:szCs w:val="20"/>
-        </w:rPr>
-        <w:t>,</w:t>
-      </w:r>
-      <w:r>
-        <w:rPr>
-          <w:rFonts w:ascii="Times New Roman" w:hAnsi="Times New Roman" w:cs="Times New Roman"/>
-          <w:sz w:val="20"/>
-          <w:szCs w:val="20"/>
-        </w:rPr>
-        <w:t xml:space="preserve"> but due to time constraints</w:t>
-      </w:r>
-      <w:r>
-        <w:rPr>
-          <w:rFonts w:ascii="Times New Roman" w:hAnsi="Times New Roman" w:cs="Times New Roman"/>
-          <w:sz w:val="20"/>
-          <w:szCs w:val="20"/>
-        </w:rPr>
-        <w:t xml:space="preserve"> </w:t>
-      </w:r>
-      <w:r>
-        <w:rPr>
-          <w:rFonts w:ascii="Times New Roman" w:hAnsi="Times New Roman" w:cs="Times New Roman"/>
-          <w:sz w:val="20"/>
-          <w:szCs w:val="20"/>
-        </w:rPr>
-        <w:t>imposed by the task deadlines planned in the project schedule</w:t>
-      </w:r>
-      <w:r>
-        <w:rPr>
-          <w:rFonts w:ascii="Times New Roman" w:hAnsi="Times New Roman" w:cs="Times New Roman"/>
-          <w:sz w:val="20"/>
-          <w:szCs w:val="20"/>
-        </w:rPr>
-        <w:t xml:space="preserve"> </w:t>
-      </w:r>
-      <w:r>
-        <w:rPr>
-          <w:rFonts w:ascii="Times New Roman" w:hAnsi="Times New Roman" w:cs="Times New Roman"/>
-          <w:sz w:val="20"/>
-          <w:szCs w:val="20"/>
-        </w:rPr>
-        <w:t>[</w:t>
-      </w:r>
-      <w:r>
-        <w:rPr>
-          <w:rFonts w:ascii="Times New Roman" w:hAnsi="Times New Roman" w:cs="Times New Roman"/>
-          <w:sz w:val="20"/>
-          <w:szCs w:val="20"/>
-        </w:rPr>
-        <w:t>discussed in Section 4.5</w:t>
-      </w:r>
-      <w:r>
-        <w:rPr>
-          <w:rFonts w:ascii="Times New Roman" w:hAnsi="Times New Roman" w:cs="Times New Roman"/>
-          <w:sz w:val="20"/>
-          <w:szCs w:val="20"/>
-        </w:rPr>
-        <w:t>]</w:t>
-      </w:r>
-      <w:r>
-        <w:rPr>
-          <w:rFonts w:ascii="Times New Roman" w:hAnsi="Times New Roman" w:cs="Times New Roman"/>
-          <w:sz w:val="20"/>
-          <w:szCs w:val="20"/>
-        </w:rPr>
-        <w:t>,</w:t>
-      </w:r>
-      <w:r>
-        <w:rPr>
-          <w:rFonts w:ascii="Times New Roman" w:hAnsi="Times New Roman" w:cs="Times New Roman"/>
-          <w:sz w:val="20"/>
-          <w:szCs w:val="20"/>
-        </w:rPr>
-        <w:t xml:space="preserve"> </w:t>
-      </w:r>
-      <w:r>
-        <w:rPr>
-          <w:rFonts w:ascii="Times New Roman" w:hAnsi="Times New Roman" w:cs="Times New Roman"/>
-          <w:sz w:val="20"/>
-          <w:szCs w:val="20"/>
-        </w:rPr>
-        <w:t>this didn’t seem to be the best course of action.</w:t>
       </w:r>
     </w:p>
     <w:p>
@@ -7915,230 +7958,34 @@
       <w:r>
         <w:rPr>
           <w:rFonts w:ascii="Times New Roman" w:hAnsi="Times New Roman" w:cs="Times New Roman"/>
-          <w:noProof/>
-          <w:sz w:val="20"/>
-          <w:szCs w:val="20"/>
-        </w:rPr>
-        <mc:AlternateContent>
-          <mc:Choice Requires="wps">
-            <w:drawing>
-              <wp:anchor distT="45720" distB="45720" distL="114300" distR="114300" simplePos="0" relativeHeight="251705344" behindDoc="0" locked="0" layoutInCell="1" allowOverlap="1" wp14:anchorId="10E7E0B3" wp14:editId="5C11DB11">
-                <wp:simplePos x="0" y="0"/>
-                <wp:positionH relativeFrom="margin">
-                  <wp:posOffset>-76200</wp:posOffset>
-                </wp:positionH>
-                <wp:positionV relativeFrom="paragraph">
-                  <wp:posOffset>2903855</wp:posOffset>
-                </wp:positionV>
-                <wp:extent cx="2360930" cy="1404620"/>
-                <wp:effectExtent l="0" t="0" r="12700" b="28575"/>
-                <wp:wrapNone/>
-                <wp:docPr id="35" name="Text Box 2"/>
-                <wp:cNvGraphicFramePr>
-                  <a:graphicFrameLocks xmlns:a="http://schemas.openxmlformats.org/drawingml/2006/main"/>
-                </wp:cNvGraphicFramePr>
-                <a:graphic xmlns:a="http://schemas.openxmlformats.org/drawingml/2006/main">
-                  <a:graphicData uri="http://schemas.microsoft.com/office/word/2010/wordprocessingShape">
-                    <wps:wsp>
-                      <wps:cNvSpPr txBox="1">
-                        <a:spLocks noChangeArrowheads="1"/>
-                      </wps:cNvSpPr>
-                      <wps:spPr bwMode="auto">
-                        <a:xfrm>
-                          <a:off x="0" y="0"/>
-                          <a:ext cx="2360930" cy="1404620"/>
-                        </a:xfrm>
-                        <a:prstGeom prst="rect">
-                          <a:avLst/>
-                        </a:prstGeom>
-                        <a:solidFill>
-                          <a:srgbClr val="FFFFFF"/>
-                        </a:solidFill>
-                        <a:ln w="9525">
-                          <a:solidFill>
-                            <a:schemeClr val="bg1"/>
-                          </a:solidFill>
-                          <a:miter lim="800000"/>
-                          <a:headEnd/>
-                          <a:tailEnd/>
-                        </a:ln>
-                      </wps:spPr>
-                      <wps:txbx>
-                        <w:txbxContent>
-                          <w:p>
-                            <w:pPr>
-                              <w:rPr>
-                                <w:sz w:val="20"/>
-                                <w:szCs w:val="20"/>
-                              </w:rPr>
-                            </w:pPr>
-                            <w:r>
-                              <w:rPr>
-                                <w:rStyle w:val="FootnoteReference"/>
-                                <w:sz w:val="20"/>
-                                <w:szCs w:val="20"/>
-                              </w:rPr>
-                              <w:t>5</w:t>
-                            </w:r>
-                            <w:r>
-                              <w:rPr>
-                                <w:sz w:val="20"/>
-                                <w:szCs w:val="20"/>
-                              </w:rPr>
-                              <w:t xml:space="preserve"> </w:t>
-                            </w:r>
-                            <w:r>
-                              <w:rPr>
-                                <w:sz w:val="20"/>
-                                <w:szCs w:val="20"/>
-                              </w:rPr>
-                              <w:t>https://clickUp.com</w:t>
-                            </w:r>
-                          </w:p>
-                        </w:txbxContent>
-                      </wps:txbx>
-                      <wps:bodyPr rot="0" vert="horz" wrap="square" lIns="91440" tIns="45720" rIns="91440" bIns="45720" anchor="t" anchorCtr="0">
-                        <a:spAutoFit/>
-                      </wps:bodyPr>
-                    </wps:wsp>
-                  </a:graphicData>
-                </a:graphic>
-                <wp14:sizeRelH relativeFrom="margin">
-                  <wp14:pctWidth>40000</wp14:pctWidth>
-                </wp14:sizeRelH>
-                <wp14:sizeRelV relativeFrom="margin">
-                  <wp14:pctHeight>20000</wp14:pctHeight>
-                </wp14:sizeRelV>
-              </wp:anchor>
-            </w:drawing>
-          </mc:Choice>
-          <mc:Fallback>
-            <w:pict>
-              <v:shapetype w14:anchorId="10E7E0B3" id="_x0000_t202" coordsize="21600,21600" o:spt="202" path="m,l,21600r21600,l21600,xe">
-                <v:stroke joinstyle="miter"/>
-                <v:path gradientshapeok="t" o:connecttype="rect"/>
-              </v:shapetype>
-              <v:shape id="Text Box 2" o:spid="_x0000_s1026" type="#_x0000_t202" style="position:absolute;left:0;text-align:left;margin-left:-6pt;margin-top:228.65pt;width:185.9pt;height:110.6pt;z-index:251705344;visibility:visible;mso-wrap-style:square;mso-width-percent:400;mso-height-percent:200;mso-wrap-distance-left:9pt;mso-wrap-distance-top:3.6pt;mso-wrap-distance-right:9pt;mso-wrap-distance-bottom:3.6pt;mso-position-horizontal:absolute;mso-position-horizontal-relative:margin;mso-position-vertical:absolute;mso-position-vertical-relative:text;mso-width-percent:400;mso-height-percent:200;mso-width-relative:margin;mso-height-relative:margin;v-text-anchor:top" o:gfxdata="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" strokecolor="white [3212]">
-                <v:textbox style="mso-fit-shape-to-text:t">
-                  <w:txbxContent>
-                    <w:p>
-                      <w:pPr>
-                        <w:rPr>
-                          <w:sz w:val="20"/>
-                          <w:szCs w:val="20"/>
-                        </w:rPr>
-                      </w:pPr>
-                      <w:r>
-                        <w:rPr>
-                          <w:rStyle w:val="FootnoteReference"/>
-                          <w:sz w:val="20"/>
-                          <w:szCs w:val="20"/>
-                        </w:rPr>
-                        <w:t>5</w:t>
-                      </w:r>
-                      <w:r>
-                        <w:rPr>
-                          <w:sz w:val="20"/>
-                          <w:szCs w:val="20"/>
-                        </w:rPr>
-                        <w:t xml:space="preserve"> </w:t>
-                      </w:r>
-                      <w:r>
-                        <w:rPr>
-                          <w:sz w:val="20"/>
-                          <w:szCs w:val="20"/>
-                        </w:rPr>
-                        <w:t>https://clickUp.com</w:t>
-                      </w:r>
-                    </w:p>
-                  </w:txbxContent>
-                </v:textbox>
-                <w10:wrap anchorx="margin"/>
-              </v:shape>
-            </w:pict>
-          </mc:Fallback>
-        </mc:AlternateContent>
-      </w:r>
-      <w:r>
-        <w:rPr>
-          <w:rFonts w:ascii="Times New Roman" w:hAnsi="Times New Roman" w:cs="Times New Roman"/>
-          <w:sz w:val="20"/>
-          <w:szCs w:val="20"/>
-        </w:rPr>
-        <w:t>Next</w:t>
-      </w:r>
-      <w:r>
-        <w:rPr>
-          <w:rFonts w:ascii="Times New Roman" w:hAnsi="Times New Roman" w:cs="Times New Roman"/>
-          <w:sz w:val="20"/>
-          <w:szCs w:val="20"/>
-        </w:rPr>
-        <w:t>,</w:t>
-      </w:r>
-      <w:r>
-        <w:rPr>
-          <w:rFonts w:ascii="Times New Roman" w:hAnsi="Times New Roman" w:cs="Times New Roman"/>
-          <w:sz w:val="20"/>
-          <w:szCs w:val="20"/>
-        </w:rPr>
-        <w:t xml:space="preserve"> a </w:t>
-      </w:r>
-      <w:r>
-        <w:rPr>
-          <w:rFonts w:ascii="Times New Roman" w:hAnsi="Times New Roman" w:cs="Times New Roman"/>
-          <w:sz w:val="20"/>
-          <w:szCs w:val="20"/>
-        </w:rPr>
-        <w:t>tool</w:t>
-      </w:r>
-      <w:r>
-        <w:rPr>
-          <w:rFonts w:ascii="Times New Roman" w:hAnsi="Times New Roman" w:cs="Times New Roman"/>
-          <w:sz w:val="20"/>
-          <w:szCs w:val="20"/>
-        </w:rPr>
-        <w:t xml:space="preserve"> to manage my sprints and product backlog</w:t>
-      </w:r>
-      <w:r>
-        <w:rPr>
-          <w:rFonts w:ascii="Times New Roman" w:hAnsi="Times New Roman" w:cs="Times New Roman"/>
-          <w:sz w:val="20"/>
-          <w:szCs w:val="20"/>
-        </w:rPr>
-        <w:t xml:space="preserve"> needed to be chosen</w:t>
-      </w:r>
-      <w:r>
-        <w:rPr>
-          <w:rFonts w:ascii="Times New Roman" w:hAnsi="Times New Roman" w:cs="Times New Roman"/>
-          <w:sz w:val="20"/>
-          <w:szCs w:val="20"/>
-        </w:rPr>
-        <w:t>. Click</w:t>
-      </w:r>
-      <w:r>
-        <w:rPr>
-          <w:rFonts w:ascii="Times New Roman" w:hAnsi="Times New Roman" w:cs="Times New Roman"/>
-          <w:sz w:val="20"/>
-          <w:szCs w:val="20"/>
-        </w:rPr>
-        <w:t>U</w:t>
-      </w:r>
-      <w:r>
-        <w:rPr>
-          <w:rFonts w:ascii="Times New Roman" w:hAnsi="Times New Roman" w:cs="Times New Roman"/>
-          <w:sz w:val="20"/>
-          <w:szCs w:val="20"/>
-        </w:rPr>
-        <w:t>p</w:t>
-      </w:r>
-      <w:r>
-        <w:rPr>
-          <w:rStyle w:val="FootnoteReference"/>
-          <w:rFonts w:ascii="Times New Roman" w:hAnsi="Times New Roman" w:cs="Times New Roman"/>
-          <w:sz w:val="20"/>
-          <w:szCs w:val="20"/>
-        </w:rPr>
-        <w:footnoteReference w:id="5"/>
+          <w:sz w:val="20"/>
+          <w:szCs w:val="20"/>
+        </w:rPr>
+        <w:t>Another alternative was a XMPP server</w:t>
+      </w:r>
+      <w:r>
+        <w:rPr>
+          <w:rFonts w:ascii="Times New Roman" w:hAnsi="Times New Roman" w:cs="Times New Roman"/>
+          <w:sz w:val="20"/>
+          <w:szCs w:val="20"/>
+        </w:rPr>
+        <w:t>,</w:t>
+      </w:r>
+      <w:r>
+        <w:rPr>
+          <w:rFonts w:ascii="Times New Roman" w:hAnsi="Times New Roman" w:cs="Times New Roman"/>
+          <w:sz w:val="20"/>
+          <w:szCs w:val="20"/>
+        </w:rPr>
+        <w:t xml:space="preserve"> but compared to Firebase</w:t>
+      </w:r>
+      <w:r>
+        <w:rPr>
+          <w:rFonts w:ascii="Times New Roman" w:hAnsi="Times New Roman" w:cs="Times New Roman"/>
+          <w:sz w:val="20"/>
+          <w:szCs w:val="20"/>
+        </w:rPr>
+        <w:t>,</w:t>
       </w:r>
       <w:r>
         <w:rPr>
@@ -8154,15 +8001,81 @@
           <w:sz w:val="20"/>
           <w:szCs w:val="20"/>
         </w:rPr>
-        <w:t>was exactly what I was looking for</w:t>
-      </w:r>
-      <w:r>
-        <w:rPr>
-          <w:rFonts w:ascii="Times New Roman" w:hAnsi="Times New Roman" w:cs="Times New Roman"/>
-          <w:sz w:val="20"/>
-          <w:szCs w:val="20"/>
-        </w:rPr>
-        <w:t>.</w:t>
+        <w:t>its</w:t>
+      </w:r>
+      <w:r>
+        <w:rPr>
+          <w:rFonts w:ascii="Times New Roman" w:hAnsi="Times New Roman" w:cs="Times New Roman"/>
+          <w:sz w:val="20"/>
+          <w:szCs w:val="20"/>
+        </w:rPr>
+        <w:t xml:space="preserve"> documentation was not as extensive</w:t>
+      </w:r>
+      <w:r>
+        <w:rPr>
+          <w:rFonts w:ascii="Times New Roman" w:hAnsi="Times New Roman" w:cs="Times New Roman"/>
+          <w:sz w:val="20"/>
+          <w:szCs w:val="20"/>
+        </w:rPr>
+        <w:t>. It</w:t>
+      </w:r>
+      <w:r>
+        <w:rPr>
+          <w:rFonts w:ascii="Times New Roman" w:hAnsi="Times New Roman" w:cs="Times New Roman"/>
+          <w:sz w:val="20"/>
+          <w:szCs w:val="20"/>
+        </w:rPr>
+        <w:t xml:space="preserve"> is more </w:t>
+      </w:r>
+      <w:r>
+        <w:rPr>
+          <w:rFonts w:ascii="Times New Roman" w:hAnsi="Times New Roman" w:cs="Times New Roman"/>
+          <w:sz w:val="20"/>
+          <w:szCs w:val="20"/>
+        </w:rPr>
+        <w:t>difficult</w:t>
+      </w:r>
+      <w:r>
+        <w:rPr>
+          <w:rFonts w:ascii="Times New Roman" w:hAnsi="Times New Roman" w:cs="Times New Roman"/>
+          <w:sz w:val="20"/>
+          <w:szCs w:val="20"/>
+        </w:rPr>
+        <w:t xml:space="preserve"> to</w:t>
+      </w:r>
+      <w:r>
+        <w:rPr>
+          <w:rFonts w:ascii="Times New Roman" w:hAnsi="Times New Roman" w:cs="Times New Roman"/>
+          <w:sz w:val="20"/>
+          <w:szCs w:val="20"/>
+        </w:rPr>
+        <w:t xml:space="preserve"> set-up and would be more difficult to connect to my app than Firebase. The last option would be to create my own server to host my </w:t>
+      </w:r>
+      <w:proofErr w:type="gramStart"/>
+      <w:r>
+        <w:rPr>
+          <w:rFonts w:ascii="Times New Roman" w:hAnsi="Times New Roman" w:cs="Times New Roman"/>
+          <w:sz w:val="20"/>
+          <w:szCs w:val="20"/>
+        </w:rPr>
+        <w:t>back-end</w:t>
+      </w:r>
+      <w:proofErr w:type="gramEnd"/>
+      <w:r>
+        <w:rPr>
+          <w:rFonts w:ascii="Times New Roman" w:hAnsi="Times New Roman" w:cs="Times New Roman"/>
+          <w:sz w:val="20"/>
+          <w:szCs w:val="20"/>
+        </w:rPr>
+        <w:t>,</w:t>
+      </w:r>
+      <w:r>
+        <w:rPr>
+          <w:rFonts w:ascii="Times New Roman" w:hAnsi="Times New Roman" w:cs="Times New Roman"/>
+          <w:sz w:val="20"/>
+          <w:szCs w:val="20"/>
+        </w:rPr>
+        <w:t xml:space="preserve"> but due to time constraints</w:t>
       </w:r>
       <w:r>
         <w:rPr>
@@ -8178,207 +8091,7 @@
           <w:sz w:val="20"/>
           <w:szCs w:val="20"/>
         </w:rPr>
-        <w:t>I</w:t>
-      </w:r>
-      <w:r>
-        <w:rPr>
-          <w:rFonts w:ascii="Times New Roman" w:hAnsi="Times New Roman" w:cs="Times New Roman"/>
-          <w:sz w:val="20"/>
-          <w:szCs w:val="20"/>
-        </w:rPr>
-        <w:t>t ha</w:t>
-      </w:r>
-      <w:r>
-        <w:rPr>
-          <w:rFonts w:ascii="Times New Roman" w:hAnsi="Times New Roman" w:cs="Times New Roman"/>
-          <w:sz w:val="20"/>
-          <w:szCs w:val="20"/>
-        </w:rPr>
-        <w:t>s</w:t>
-      </w:r>
-      <w:r>
-        <w:rPr>
-          <w:rFonts w:ascii="Times New Roman" w:hAnsi="Times New Roman" w:cs="Times New Roman"/>
-          <w:sz w:val="20"/>
-          <w:szCs w:val="20"/>
-        </w:rPr>
-        <w:t xml:space="preserve"> a template that made it easy to make a product backlog</w:t>
-      </w:r>
-      <w:r>
-        <w:rPr>
-          <w:rFonts w:ascii="Times New Roman" w:hAnsi="Times New Roman" w:cs="Times New Roman"/>
-          <w:sz w:val="20"/>
-          <w:szCs w:val="20"/>
-        </w:rPr>
-        <w:t>,</w:t>
-      </w:r>
-      <w:r>
-        <w:rPr>
-          <w:rFonts w:ascii="Times New Roman" w:hAnsi="Times New Roman" w:cs="Times New Roman"/>
-          <w:sz w:val="20"/>
-          <w:szCs w:val="20"/>
-        </w:rPr>
-        <w:t xml:space="preserve"> where I put all my user stories and sprints. </w:t>
-      </w:r>
-      <w:r>
-        <w:rPr>
-          <w:rFonts w:ascii="Times New Roman" w:hAnsi="Times New Roman" w:cs="Times New Roman"/>
-          <w:sz w:val="20"/>
-          <w:szCs w:val="20"/>
-        </w:rPr>
-        <w:t>It ha</w:t>
-      </w:r>
-      <w:r>
-        <w:rPr>
-          <w:rFonts w:ascii="Times New Roman" w:hAnsi="Times New Roman" w:cs="Times New Roman"/>
-          <w:sz w:val="20"/>
-          <w:szCs w:val="20"/>
-        </w:rPr>
-        <w:t>s</w:t>
-      </w:r>
-      <w:r>
-        <w:rPr>
-          <w:rFonts w:ascii="Times New Roman" w:hAnsi="Times New Roman" w:cs="Times New Roman"/>
-          <w:sz w:val="20"/>
-          <w:szCs w:val="20"/>
-        </w:rPr>
-        <w:t xml:space="preserve"> useful features </w:t>
-      </w:r>
-      <w:r>
-        <w:rPr>
-          <w:rFonts w:ascii="Times New Roman" w:hAnsi="Times New Roman" w:cs="Times New Roman"/>
-          <w:sz w:val="20"/>
-          <w:szCs w:val="20"/>
-        </w:rPr>
-        <w:t>for viewing</w:t>
-      </w:r>
-      <w:r>
-        <w:rPr>
-          <w:rFonts w:ascii="Times New Roman" w:hAnsi="Times New Roman" w:cs="Times New Roman"/>
-          <w:sz w:val="20"/>
-          <w:szCs w:val="20"/>
-        </w:rPr>
-        <w:t xml:space="preserve"> all user stories and which sprint they</w:t>
-      </w:r>
-      <w:r>
-        <w:rPr>
-          <w:rFonts w:ascii="Times New Roman" w:hAnsi="Times New Roman" w:cs="Times New Roman"/>
-          <w:sz w:val="20"/>
-          <w:szCs w:val="20"/>
-        </w:rPr>
-        <w:t xml:space="preserve"> a</w:t>
-      </w:r>
-      <w:r>
-        <w:rPr>
-          <w:rFonts w:ascii="Times New Roman" w:hAnsi="Times New Roman" w:cs="Times New Roman"/>
-          <w:sz w:val="20"/>
-          <w:szCs w:val="20"/>
-        </w:rPr>
-        <w:t>re in, what stage they</w:t>
-      </w:r>
-      <w:r>
-        <w:rPr>
-          <w:rFonts w:ascii="Times New Roman" w:hAnsi="Times New Roman" w:cs="Times New Roman"/>
-          <w:sz w:val="20"/>
-          <w:szCs w:val="20"/>
-        </w:rPr>
-        <w:t xml:space="preserve"> a</w:t>
-      </w:r>
-      <w:r>
-        <w:rPr>
-          <w:rFonts w:ascii="Times New Roman" w:hAnsi="Times New Roman" w:cs="Times New Roman"/>
-          <w:sz w:val="20"/>
-          <w:szCs w:val="20"/>
-        </w:rPr>
-        <w:t>re at in development, story points and an easy</w:t>
-      </w:r>
-      <w:r>
-        <w:rPr>
-          <w:rFonts w:ascii="Times New Roman" w:hAnsi="Times New Roman" w:cs="Times New Roman"/>
-          <w:sz w:val="20"/>
-          <w:szCs w:val="20"/>
-        </w:rPr>
-        <w:t>-</w:t>
-      </w:r>
-      <w:r>
-        <w:rPr>
-          <w:rFonts w:ascii="Times New Roman" w:hAnsi="Times New Roman" w:cs="Times New Roman"/>
-          <w:sz w:val="20"/>
-          <w:szCs w:val="20"/>
-        </w:rPr>
-        <w:t>to</w:t>
-      </w:r>
-      <w:r>
-        <w:rPr>
-          <w:rFonts w:ascii="Times New Roman" w:hAnsi="Times New Roman" w:cs="Times New Roman"/>
-          <w:sz w:val="20"/>
-          <w:szCs w:val="20"/>
-        </w:rPr>
-        <w:t>-</w:t>
-      </w:r>
-      <w:r>
-        <w:rPr>
-          <w:rFonts w:ascii="Times New Roman" w:hAnsi="Times New Roman" w:cs="Times New Roman"/>
-          <w:sz w:val="20"/>
-          <w:szCs w:val="20"/>
-        </w:rPr>
-        <w:t>use interface. There are many other project management tools I could have used here which would have achieved the same</w:t>
-      </w:r>
-      <w:r>
-        <w:rPr>
-          <w:rFonts w:ascii="Times New Roman" w:hAnsi="Times New Roman" w:cs="Times New Roman"/>
-          <w:sz w:val="20"/>
-          <w:szCs w:val="20"/>
-        </w:rPr>
-        <w:t xml:space="preserve"> goals</w:t>
-      </w:r>
-      <w:r>
-        <w:rPr>
-          <w:rFonts w:ascii="Times New Roman" w:hAnsi="Times New Roman" w:cs="Times New Roman"/>
-          <w:sz w:val="20"/>
-          <w:szCs w:val="20"/>
-        </w:rPr>
-        <w:t>.</w:t>
-      </w:r>
-      <w:r>
-        <w:rPr>
-          <w:rFonts w:ascii="Times New Roman" w:hAnsi="Times New Roman" w:cs="Times New Roman"/>
-          <w:sz w:val="20"/>
-          <w:szCs w:val="20"/>
-        </w:rPr>
-        <w:t xml:space="preserve"> but ClickUp was decided</w:t>
-      </w:r>
-      <w:r>
-        <w:rPr>
-          <w:rFonts w:ascii="Times New Roman" w:hAnsi="Times New Roman" w:cs="Times New Roman"/>
-          <w:sz w:val="20"/>
-          <w:szCs w:val="20"/>
-        </w:rPr>
-        <w:t xml:space="preserve"> on</w:t>
-      </w:r>
-      <w:r>
-        <w:rPr>
-          <w:rFonts w:ascii="Times New Roman" w:hAnsi="Times New Roman" w:cs="Times New Roman"/>
-          <w:sz w:val="20"/>
-          <w:szCs w:val="20"/>
-        </w:rPr>
-        <w:t xml:space="preserve"> simply as it was intuitive to pick up</w:t>
-      </w:r>
-      <w:r>
-        <w:rPr>
-          <w:rFonts w:ascii="Times New Roman" w:hAnsi="Times New Roman" w:cs="Times New Roman"/>
-          <w:sz w:val="20"/>
-          <w:szCs w:val="20"/>
-        </w:rPr>
-        <w:t>,</w:t>
-      </w:r>
-      <w:r>
-        <w:rPr>
-          <w:rFonts w:ascii="Times New Roman" w:hAnsi="Times New Roman" w:cs="Times New Roman"/>
-          <w:sz w:val="20"/>
-          <w:szCs w:val="20"/>
-        </w:rPr>
-        <w:t xml:space="preserve"> so I did</w:t>
+        <w:t>imposed by the task deadlines planned in the project schedule</w:t>
       </w:r>
       <w:r>
         <w:rPr>
@@ -8394,23 +8107,47 @@
           <w:sz w:val="20"/>
           <w:szCs w:val="20"/>
         </w:rPr>
-        <w:t>n</w:t>
-      </w:r>
-      <w:r>
-        <w:rPr>
-          <w:rFonts w:ascii="Times New Roman" w:hAnsi="Times New Roman" w:cs="Times New Roman"/>
-          <w:sz w:val="20"/>
-          <w:szCs w:val="20"/>
-        </w:rPr>
-        <w:t>o</w:t>
-      </w:r>
-      <w:r>
-        <w:rPr>
-          <w:rFonts w:ascii="Times New Roman" w:hAnsi="Times New Roman" w:cs="Times New Roman"/>
-          <w:sz w:val="20"/>
-          <w:szCs w:val="20"/>
-        </w:rPr>
-        <w:t>t need to spend time learning how to use another and had all the tools I wanted to help manage all my user stories for each sprint.</w:t>
+        <w:t>(</w:t>
+      </w:r>
+      <w:r>
+        <w:rPr>
+          <w:rFonts w:ascii="Times New Roman" w:hAnsi="Times New Roman" w:cs="Times New Roman"/>
+          <w:sz w:val="20"/>
+          <w:szCs w:val="20"/>
+        </w:rPr>
+        <w:t>discussed in Section 4.5</w:t>
+      </w:r>
+      <w:r>
+        <w:rPr>
+          <w:rFonts w:ascii="Times New Roman" w:hAnsi="Times New Roman" w:cs="Times New Roman"/>
+          <w:sz w:val="20"/>
+          <w:szCs w:val="20"/>
+        </w:rPr>
+        <w:t>)</w:t>
+      </w:r>
+      <w:r>
+        <w:rPr>
+          <w:rFonts w:ascii="Times New Roman" w:hAnsi="Times New Roman" w:cs="Times New Roman"/>
+          <w:sz w:val="20"/>
+          <w:szCs w:val="20"/>
+        </w:rPr>
+        <w:t>,</w:t>
+      </w:r>
+      <w:r>
+        <w:rPr>
+          <w:rFonts w:ascii="Times New Roman" w:hAnsi="Times New Roman" w:cs="Times New Roman"/>
+          <w:sz w:val="20"/>
+          <w:szCs w:val="20"/>
+        </w:rPr>
+        <w:t xml:space="preserve"> </w:t>
+      </w:r>
+      <w:r>
+        <w:rPr>
+          <w:rFonts w:ascii="Times New Roman" w:hAnsi="Times New Roman" w:cs="Times New Roman"/>
+          <w:sz w:val="20"/>
+          <w:szCs w:val="20"/>
+        </w:rPr>
+        <w:t>this didn’t seem to be the best course of action.</w:t>
       </w:r>
     </w:p>
     <w:p>
@@ -8425,954 +8162,6 @@
       <w:r>
         <w:rPr>
           <w:rFonts w:ascii="Times New Roman" w:hAnsi="Times New Roman" w:cs="Times New Roman"/>
-          <w:sz w:val="20"/>
-          <w:szCs w:val="20"/>
-        </w:rPr>
-        <w:t>For the prototyping</w:t>
-      </w:r>
-      <w:r>
-        <w:rPr>
-          <w:rFonts w:ascii="Times New Roman" w:hAnsi="Times New Roman" w:cs="Times New Roman"/>
-          <w:sz w:val="20"/>
-          <w:szCs w:val="20"/>
-        </w:rPr>
-        <w:t>,</w:t>
-      </w:r>
-      <w:r>
-        <w:rPr>
-          <w:rFonts w:ascii="Times New Roman" w:hAnsi="Times New Roman" w:cs="Times New Roman"/>
-          <w:sz w:val="20"/>
-          <w:szCs w:val="20"/>
-        </w:rPr>
-        <w:t xml:space="preserve"> there were two types: paper and high-fidelity. For the paper prototypes</w:t>
-      </w:r>
-      <w:r>
-        <w:rPr>
-          <w:rFonts w:ascii="Times New Roman" w:hAnsi="Times New Roman" w:cs="Times New Roman"/>
-          <w:sz w:val="20"/>
-          <w:szCs w:val="20"/>
-        </w:rPr>
-        <w:t>,</w:t>
-      </w:r>
-      <w:r>
-        <w:rPr>
-          <w:rFonts w:ascii="Times New Roman" w:hAnsi="Times New Roman" w:cs="Times New Roman"/>
-          <w:sz w:val="20"/>
-          <w:szCs w:val="20"/>
-        </w:rPr>
-        <w:t xml:space="preserve"> no software was going to be used</w:t>
-      </w:r>
-      <w:r>
-        <w:rPr>
-          <w:rFonts w:ascii="Times New Roman" w:hAnsi="Times New Roman" w:cs="Times New Roman"/>
-          <w:sz w:val="20"/>
-          <w:szCs w:val="20"/>
-        </w:rPr>
-        <w:t>;</w:t>
-      </w:r>
-      <w:r>
-        <w:rPr>
-          <w:rFonts w:ascii="Times New Roman" w:hAnsi="Times New Roman" w:cs="Times New Roman"/>
-          <w:sz w:val="20"/>
-          <w:szCs w:val="20"/>
-        </w:rPr>
-        <w:t xml:space="preserve"> but </w:t>
-      </w:r>
-      <w:r>
-        <w:rPr>
-          <w:rFonts w:ascii="Times New Roman" w:hAnsi="Times New Roman" w:cs="Times New Roman"/>
-          <w:sz w:val="20"/>
-          <w:szCs w:val="20"/>
-        </w:rPr>
-        <w:t>after</w:t>
-      </w:r>
-      <w:r>
-        <w:rPr>
-          <w:rFonts w:ascii="Times New Roman" w:hAnsi="Times New Roman" w:cs="Times New Roman"/>
-          <w:sz w:val="20"/>
-          <w:szCs w:val="20"/>
-        </w:rPr>
-        <w:t xml:space="preserve"> some consideration</w:t>
-      </w:r>
-      <w:r>
-        <w:rPr>
-          <w:rFonts w:ascii="Times New Roman" w:hAnsi="Times New Roman" w:cs="Times New Roman"/>
-          <w:sz w:val="20"/>
-          <w:szCs w:val="20"/>
-        </w:rPr>
-        <w:t>,</w:t>
-      </w:r>
-      <w:r>
-        <w:rPr>
-          <w:rFonts w:ascii="Times New Roman" w:hAnsi="Times New Roman" w:cs="Times New Roman"/>
-          <w:sz w:val="20"/>
-          <w:szCs w:val="20"/>
-        </w:rPr>
-        <w:t xml:space="preserve">  </w:t>
-      </w:r>
-      <w:r>
-        <w:rPr>
-          <w:rFonts w:ascii="Times New Roman" w:hAnsi="Times New Roman" w:cs="Times New Roman"/>
-          <w:sz w:val="20"/>
-          <w:szCs w:val="20"/>
-        </w:rPr>
-        <w:t>it was decided to use a piece of software called Marvel</w:t>
-      </w:r>
-      <w:r>
-        <w:rPr>
-          <w:rFonts w:ascii="Times New Roman" w:hAnsi="Times New Roman" w:cs="Times New Roman"/>
-          <w:sz w:val="20"/>
-          <w:szCs w:val="20"/>
-          <w:vertAlign w:val="superscript"/>
-        </w:rPr>
-        <w:t>6</w:t>
-      </w:r>
-      <w:r>
-        <w:rPr>
-          <w:rFonts w:ascii="Times New Roman" w:hAnsi="Times New Roman" w:cs="Times New Roman"/>
-          <w:sz w:val="20"/>
-          <w:szCs w:val="20"/>
-        </w:rPr>
-        <w:t>. This allowed the drawn paper prototypes to be put into the software where it could then me made more interactive and easier to share with other people. The software made it possible for drawn button</w:t>
-      </w:r>
-      <w:r>
-        <w:rPr>
-          <w:rFonts w:ascii="Times New Roman" w:hAnsi="Times New Roman" w:cs="Times New Roman"/>
-          <w:sz w:val="20"/>
-          <w:szCs w:val="20"/>
-        </w:rPr>
-        <w:t>s</w:t>
-      </w:r>
-      <w:r>
-        <w:rPr>
-          <w:rFonts w:ascii="Times New Roman" w:hAnsi="Times New Roman" w:cs="Times New Roman"/>
-          <w:sz w:val="20"/>
-          <w:szCs w:val="20"/>
-        </w:rPr>
-        <w:t xml:space="preserve"> to work like actual buttons</w:t>
-      </w:r>
-      <w:r>
-        <w:rPr>
-          <w:rFonts w:ascii="Times New Roman" w:hAnsi="Times New Roman" w:cs="Times New Roman"/>
-          <w:sz w:val="20"/>
-          <w:szCs w:val="20"/>
-        </w:rPr>
-        <w:t>,</w:t>
-      </w:r>
-      <w:r>
-        <w:rPr>
-          <w:rFonts w:ascii="Times New Roman" w:hAnsi="Times New Roman" w:cs="Times New Roman"/>
-          <w:sz w:val="20"/>
-          <w:szCs w:val="20"/>
-        </w:rPr>
-        <w:t xml:space="preserve"> in the sense</w:t>
-      </w:r>
-      <w:r>
-        <w:rPr>
-          <w:rFonts w:ascii="Times New Roman" w:hAnsi="Times New Roman" w:cs="Times New Roman"/>
-          <w:sz w:val="20"/>
-          <w:szCs w:val="20"/>
-        </w:rPr>
-        <w:t xml:space="preserve"> that</w:t>
-      </w:r>
-      <w:r>
-        <w:rPr>
-          <w:rFonts w:ascii="Times New Roman" w:hAnsi="Times New Roman" w:cs="Times New Roman"/>
-          <w:sz w:val="20"/>
-          <w:szCs w:val="20"/>
-        </w:rPr>
-        <w:t xml:space="preserve"> if one </w:t>
-      </w:r>
-      <w:proofErr w:type="gramStart"/>
-      <w:r>
-        <w:rPr>
-          <w:rFonts w:ascii="Times New Roman" w:hAnsi="Times New Roman" w:cs="Times New Roman"/>
-          <w:sz w:val="20"/>
-          <w:szCs w:val="20"/>
-        </w:rPr>
-        <w:t>was</w:t>
-      </w:r>
-      <w:proofErr w:type="gramEnd"/>
-      <w:r>
-        <w:rPr>
-          <w:rFonts w:ascii="Times New Roman" w:hAnsi="Times New Roman" w:cs="Times New Roman"/>
-          <w:sz w:val="20"/>
-          <w:szCs w:val="20"/>
-        </w:rPr>
-        <w:t xml:space="preserve"> clicked it would bring up the corresponding screen that would come up in the final product.</w:t>
-      </w:r>
-    </w:p>
-    <w:p>
-      <w:pPr>
-        <w:jc w:val="both"/>
-        <w:rPr>
-          <w:rFonts w:ascii="Times New Roman" w:hAnsi="Times New Roman" w:cs="Times New Roman"/>
-          <w:sz w:val="20"/>
-          <w:szCs w:val="20"/>
-        </w:rPr>
-      </w:pPr>
-      <w:r>
-        <w:rPr>
-          <w:rFonts w:ascii="Times New Roman" w:hAnsi="Times New Roman" w:cs="Times New Roman"/>
-          <w:sz w:val="20"/>
-          <w:szCs w:val="20"/>
-        </w:rPr>
-        <w:t>For the high-fidelity prototypes</w:t>
-      </w:r>
-      <w:r>
-        <w:rPr>
-          <w:rFonts w:ascii="Times New Roman" w:hAnsi="Times New Roman" w:cs="Times New Roman"/>
-          <w:sz w:val="20"/>
-          <w:szCs w:val="20"/>
-        </w:rPr>
-        <w:t>,</w:t>
-      </w:r>
-      <w:r>
-        <w:rPr>
-          <w:rFonts w:ascii="Times New Roman" w:hAnsi="Times New Roman" w:cs="Times New Roman"/>
-          <w:sz w:val="20"/>
-          <w:szCs w:val="20"/>
-        </w:rPr>
-        <w:t xml:space="preserve"> </w:t>
-      </w:r>
-      <w:r>
-        <w:rPr>
-          <w:rFonts w:ascii="Times New Roman" w:hAnsi="Times New Roman" w:cs="Times New Roman"/>
-          <w:sz w:val="20"/>
-          <w:szCs w:val="20"/>
-        </w:rPr>
-        <w:t>Adobe XD</w:t>
-      </w:r>
-      <w:r>
-        <w:rPr>
-          <w:rFonts w:ascii="Times New Roman" w:hAnsi="Times New Roman" w:cs="Times New Roman"/>
-          <w:sz w:val="20"/>
-          <w:szCs w:val="20"/>
-          <w:vertAlign w:val="superscript"/>
-        </w:rPr>
-        <w:t>7</w:t>
-      </w:r>
-      <w:r>
-        <w:rPr>
-          <w:rFonts w:ascii="Times New Roman" w:hAnsi="Times New Roman" w:cs="Times New Roman"/>
-          <w:sz w:val="20"/>
-          <w:szCs w:val="20"/>
-        </w:rPr>
-        <w:t xml:space="preserve"> was decided upon. The advantage of using this was familiarity with the software from previous projects, an </w:t>
-      </w:r>
-      <w:r>
-        <w:rPr>
-          <w:rFonts w:ascii="Times New Roman" w:hAnsi="Times New Roman" w:cs="Times New Roman"/>
-          <w:sz w:val="20"/>
-          <w:szCs w:val="20"/>
-        </w:rPr>
-        <w:t>easy-to-use</w:t>
-      </w:r>
-      <w:r>
-        <w:rPr>
-          <w:rFonts w:ascii="Times New Roman" w:hAnsi="Times New Roman" w:cs="Times New Roman"/>
-          <w:sz w:val="20"/>
-          <w:szCs w:val="20"/>
-        </w:rPr>
-        <w:t xml:space="preserve"> interface,</w:t>
-      </w:r>
-      <w:r>
-        <w:rPr>
-          <w:rFonts w:ascii="Times New Roman" w:hAnsi="Times New Roman" w:cs="Times New Roman"/>
-          <w:sz w:val="20"/>
-          <w:szCs w:val="20"/>
-        </w:rPr>
-        <w:t xml:space="preserve"> the</w:t>
-      </w:r>
-      <w:r>
-        <w:rPr>
-          <w:rFonts w:ascii="Times New Roman" w:hAnsi="Times New Roman" w:cs="Times New Roman"/>
-          <w:sz w:val="20"/>
-          <w:szCs w:val="20"/>
-        </w:rPr>
-        <w:t xml:space="preserve"> ability to create responsive UI</w:t>
-      </w:r>
-      <w:r>
-        <w:rPr>
-          <w:rFonts w:ascii="Times New Roman" w:hAnsi="Times New Roman" w:cs="Times New Roman"/>
-          <w:sz w:val="20"/>
-          <w:szCs w:val="20"/>
-        </w:rPr>
-        <w:t>,</w:t>
-      </w:r>
-      <w:r>
-        <w:rPr>
-          <w:rFonts w:ascii="Times New Roman" w:hAnsi="Times New Roman" w:cs="Times New Roman"/>
-          <w:sz w:val="20"/>
-          <w:szCs w:val="20"/>
-        </w:rPr>
-        <w:t xml:space="preserve"> and</w:t>
-      </w:r>
-      <w:r>
-        <w:rPr>
-          <w:rFonts w:ascii="Times New Roman" w:hAnsi="Times New Roman" w:cs="Times New Roman"/>
-          <w:sz w:val="20"/>
-          <w:szCs w:val="20"/>
-        </w:rPr>
-        <w:t xml:space="preserve"> to</w:t>
-      </w:r>
-      <w:r>
-        <w:rPr>
-          <w:rFonts w:ascii="Times New Roman" w:hAnsi="Times New Roman" w:cs="Times New Roman"/>
-          <w:sz w:val="20"/>
-          <w:szCs w:val="20"/>
-        </w:rPr>
-        <w:t xml:space="preserve"> have the ability to share with other people to get constructive feedback.</w:t>
-      </w:r>
-    </w:p>
-    <w:p>
-      <w:pPr>
-        <w:jc w:val="both"/>
-        <w:rPr>
-          <w:rFonts w:ascii="Times New Roman" w:hAnsi="Times New Roman" w:cs="Times New Roman"/>
-          <w:b/>
-          <w:bCs/>
-          <w:sz w:val="24"/>
-          <w:szCs w:val="24"/>
-        </w:rPr>
-      </w:pPr>
-      <w:r>
-        <w:rPr>
-          <w:rFonts w:ascii="Times New Roman" w:hAnsi="Times New Roman" w:cs="Times New Roman"/>
-          <w:b/>
-          <w:bCs/>
-          <w:sz w:val="24"/>
-          <w:szCs w:val="24"/>
-        </w:rPr>
-        <w:t>4</w:t>
-      </w:r>
-      <w:r>
-        <w:rPr>
-          <w:rFonts w:ascii="Times New Roman" w:hAnsi="Times New Roman" w:cs="Times New Roman"/>
-          <w:b/>
-          <w:bCs/>
-          <w:sz w:val="24"/>
-          <w:szCs w:val="24"/>
-        </w:rPr>
-        <w:t>.3</w:t>
-      </w:r>
-      <w:r>
-        <w:rPr>
-          <w:rFonts w:ascii="Times New Roman" w:hAnsi="Times New Roman" w:cs="Times New Roman"/>
-          <w:b/>
-          <w:bCs/>
-          <w:sz w:val="24"/>
-          <w:szCs w:val="24"/>
-        </w:rPr>
-        <w:tab/>
-      </w:r>
-      <w:r>
-        <w:rPr>
-          <w:rFonts w:ascii="Times New Roman" w:hAnsi="Times New Roman" w:cs="Times New Roman"/>
-          <w:b/>
-          <w:bCs/>
-          <w:sz w:val="24"/>
-          <w:szCs w:val="24"/>
-        </w:rPr>
-        <w:t xml:space="preserve">Diary and Meeting </w:t>
-      </w:r>
-      <w:r>
-        <w:rPr>
-          <w:rFonts w:ascii="Times New Roman" w:hAnsi="Times New Roman" w:cs="Times New Roman"/>
-          <w:b/>
-          <w:bCs/>
-          <w:sz w:val="24"/>
-          <w:szCs w:val="24"/>
-        </w:rPr>
-        <w:t>M</w:t>
-      </w:r>
-      <w:r>
-        <w:rPr>
-          <w:rFonts w:ascii="Times New Roman" w:hAnsi="Times New Roman" w:cs="Times New Roman"/>
-          <w:b/>
-          <w:bCs/>
-          <w:sz w:val="24"/>
-          <w:szCs w:val="24"/>
-        </w:rPr>
-        <w:t>inutes</w:t>
-      </w:r>
-    </w:p>
-    <w:p>
-      <w:pPr>
-        <w:jc w:val="both"/>
-        <w:rPr>
-          <w:rFonts w:ascii="Times New Roman" w:hAnsi="Times New Roman" w:cs="Times New Roman"/>
-          <w:sz w:val="20"/>
-          <w:szCs w:val="20"/>
-        </w:rPr>
-      </w:pPr>
-      <w:r>
-        <w:rPr>
-          <w:rFonts w:ascii="Times New Roman" w:hAnsi="Times New Roman" w:cs="Times New Roman"/>
-          <w:sz w:val="20"/>
-          <w:szCs w:val="20"/>
-        </w:rPr>
-        <w:t>Throughout the whole project</w:t>
-      </w:r>
-      <w:r>
-        <w:rPr>
-          <w:rFonts w:ascii="Times New Roman" w:hAnsi="Times New Roman" w:cs="Times New Roman"/>
-          <w:sz w:val="20"/>
-          <w:szCs w:val="20"/>
-        </w:rPr>
-        <w:t>,</w:t>
-      </w:r>
-      <w:r>
-        <w:rPr>
-          <w:rFonts w:ascii="Times New Roman" w:hAnsi="Times New Roman" w:cs="Times New Roman"/>
-          <w:sz w:val="20"/>
-          <w:szCs w:val="20"/>
-        </w:rPr>
-        <w:t xml:space="preserve"> notes were taken to keep track of what was getting done</w:t>
-      </w:r>
-      <w:r>
-        <w:rPr>
-          <w:rFonts w:ascii="Times New Roman" w:hAnsi="Times New Roman" w:cs="Times New Roman"/>
-          <w:sz w:val="20"/>
-          <w:szCs w:val="20"/>
-        </w:rPr>
-        <w:t>,</w:t>
-      </w:r>
-      <w:r>
-        <w:rPr>
-          <w:rFonts w:ascii="Times New Roman" w:hAnsi="Times New Roman" w:cs="Times New Roman"/>
-          <w:sz w:val="20"/>
-          <w:szCs w:val="20"/>
-        </w:rPr>
-        <w:t xml:space="preserve"> and to have a better idea if deadline</w:t>
-      </w:r>
-      <w:r>
-        <w:rPr>
-          <w:rFonts w:ascii="Times New Roman" w:hAnsi="Times New Roman" w:cs="Times New Roman"/>
-          <w:sz w:val="20"/>
-          <w:szCs w:val="20"/>
-        </w:rPr>
-        <w:t>s</w:t>
-      </w:r>
-      <w:r>
-        <w:rPr>
-          <w:rFonts w:ascii="Times New Roman" w:hAnsi="Times New Roman" w:cs="Times New Roman"/>
-          <w:sz w:val="20"/>
-          <w:szCs w:val="20"/>
-        </w:rPr>
-        <w:t xml:space="preserve"> were going to be met. Daily notes were taken</w:t>
-      </w:r>
-      <w:r>
-        <w:rPr>
-          <w:rFonts w:ascii="Times New Roman" w:hAnsi="Times New Roman" w:cs="Times New Roman"/>
-          <w:sz w:val="20"/>
-          <w:szCs w:val="20"/>
-        </w:rPr>
-        <w:t xml:space="preserve"> (see </w:t>
-      </w:r>
-      <w:r>
-        <w:rPr>
-          <w:rFonts w:ascii="Times New Roman" w:hAnsi="Times New Roman" w:cs="Times New Roman"/>
-          <w:sz w:val="20"/>
-          <w:szCs w:val="20"/>
-        </w:rPr>
-        <w:t xml:space="preserve">Appendix </w:t>
-      </w:r>
-      <w:r>
-        <w:rPr>
-          <w:rFonts w:ascii="Times New Roman" w:hAnsi="Times New Roman" w:cs="Times New Roman"/>
-          <w:sz w:val="20"/>
-          <w:szCs w:val="20"/>
-        </w:rPr>
-        <w:t>D</w:t>
-      </w:r>
-      <w:r>
-        <w:rPr>
-          <w:rFonts w:ascii="Times New Roman" w:hAnsi="Times New Roman" w:cs="Times New Roman"/>
-          <w:sz w:val="20"/>
-          <w:szCs w:val="20"/>
-        </w:rPr>
-        <w:t>)</w:t>
-      </w:r>
-      <w:r>
-        <w:rPr>
-          <w:rFonts w:ascii="Times New Roman" w:hAnsi="Times New Roman" w:cs="Times New Roman"/>
-          <w:sz w:val="20"/>
-          <w:szCs w:val="20"/>
-        </w:rPr>
-        <w:t xml:space="preserve"> </w:t>
-      </w:r>
-      <w:r>
-        <w:rPr>
-          <w:rFonts w:ascii="Times New Roman" w:hAnsi="Times New Roman" w:cs="Times New Roman"/>
-          <w:sz w:val="20"/>
-          <w:szCs w:val="20"/>
-        </w:rPr>
-        <w:t>until the software development started</w:t>
-      </w:r>
-      <w:r>
-        <w:rPr>
-          <w:rFonts w:ascii="Times New Roman" w:hAnsi="Times New Roman" w:cs="Times New Roman"/>
-          <w:sz w:val="20"/>
-          <w:szCs w:val="20"/>
-        </w:rPr>
-        <w:t>,</w:t>
-      </w:r>
-      <w:r>
-        <w:rPr>
-          <w:rFonts w:ascii="Times New Roman" w:hAnsi="Times New Roman" w:cs="Times New Roman"/>
-          <w:sz w:val="20"/>
-          <w:szCs w:val="20"/>
-        </w:rPr>
-        <w:t xml:space="preserve"> as my sprints were keeping a record of </w:t>
-      </w:r>
-      <w:r>
-        <w:rPr>
-          <w:rFonts w:ascii="Times New Roman" w:hAnsi="Times New Roman" w:cs="Times New Roman"/>
-          <w:sz w:val="20"/>
-          <w:szCs w:val="20"/>
-        </w:rPr>
-        <w:t>task progress</w:t>
-      </w:r>
-      <w:r>
-        <w:rPr>
-          <w:rFonts w:ascii="Times New Roman" w:hAnsi="Times New Roman" w:cs="Times New Roman"/>
-          <w:sz w:val="20"/>
-          <w:szCs w:val="20"/>
-        </w:rPr>
-        <w:t xml:space="preserve"> done that week. Meeting minutes</w:t>
-      </w:r>
-      <w:r>
-        <w:rPr>
-          <w:rFonts w:ascii="Times New Roman" w:hAnsi="Times New Roman" w:cs="Times New Roman"/>
-          <w:sz w:val="20"/>
-          <w:szCs w:val="20"/>
-        </w:rPr>
-        <w:t xml:space="preserve"> (see </w:t>
-      </w:r>
-      <w:r>
-        <w:rPr>
-          <w:rFonts w:ascii="Times New Roman" w:hAnsi="Times New Roman" w:cs="Times New Roman"/>
-          <w:sz w:val="20"/>
-          <w:szCs w:val="20"/>
-        </w:rPr>
-        <w:t xml:space="preserve">Appendix </w:t>
-      </w:r>
-      <w:r>
-        <w:rPr>
-          <w:rFonts w:ascii="Times New Roman" w:hAnsi="Times New Roman" w:cs="Times New Roman"/>
-          <w:sz w:val="20"/>
-          <w:szCs w:val="20"/>
-        </w:rPr>
-        <w:t>E</w:t>
-      </w:r>
-      <w:r>
-        <w:rPr>
-          <w:rFonts w:ascii="Times New Roman" w:hAnsi="Times New Roman" w:cs="Times New Roman"/>
-          <w:sz w:val="20"/>
-          <w:szCs w:val="20"/>
-        </w:rPr>
-        <w:t>)</w:t>
-      </w:r>
-      <w:r>
-        <w:rPr>
-          <w:rFonts w:ascii="Times New Roman" w:hAnsi="Times New Roman" w:cs="Times New Roman"/>
-          <w:sz w:val="20"/>
-          <w:szCs w:val="20"/>
-        </w:rPr>
-        <w:t xml:space="preserve">  were kept with my advisor to keep a record of what was discussed every week. This helped to be able to look back on and make sure everything that had been mentioned in the meetings </w:t>
-      </w:r>
-      <w:r>
-        <w:rPr>
-          <w:rFonts w:ascii="Times New Roman" w:hAnsi="Times New Roman" w:cs="Times New Roman"/>
-          <w:sz w:val="20"/>
-          <w:szCs w:val="20"/>
-        </w:rPr>
-        <w:t>was</w:t>
-      </w:r>
-      <w:r>
-        <w:rPr>
-          <w:rFonts w:ascii="Times New Roman" w:hAnsi="Times New Roman" w:cs="Times New Roman"/>
-          <w:sz w:val="20"/>
-          <w:szCs w:val="20"/>
-        </w:rPr>
-        <w:t xml:space="preserve"> being addressed that week. </w:t>
-      </w:r>
-    </w:p>
-    <w:p>
-      <w:pPr>
-        <w:jc w:val="both"/>
-        <w:rPr>
-          <w:rFonts w:ascii="Times New Roman" w:hAnsi="Times New Roman" w:cs="Times New Roman"/>
-          <w:b/>
-          <w:bCs/>
-          <w:sz w:val="24"/>
-          <w:szCs w:val="24"/>
-        </w:rPr>
-      </w:pPr>
-      <w:r>
-        <w:rPr>
-          <w:rFonts w:ascii="Times New Roman" w:hAnsi="Times New Roman" w:cs="Times New Roman"/>
-          <w:b/>
-          <w:bCs/>
-          <w:sz w:val="24"/>
-          <w:szCs w:val="24"/>
-        </w:rPr>
-        <w:t>4.4</w:t>
-      </w:r>
-      <w:r>
-        <w:rPr>
-          <w:rFonts w:ascii="Times New Roman" w:hAnsi="Times New Roman" w:cs="Times New Roman"/>
-          <w:b/>
-          <w:bCs/>
-          <w:sz w:val="24"/>
-          <w:szCs w:val="24"/>
-        </w:rPr>
-        <w:tab/>
-      </w:r>
-      <w:r>
-        <w:rPr>
-          <w:rFonts w:ascii="Times New Roman" w:hAnsi="Times New Roman" w:cs="Times New Roman"/>
-          <w:b/>
-          <w:bCs/>
-          <w:sz w:val="24"/>
-          <w:szCs w:val="24"/>
-        </w:rPr>
-        <w:t>Backlog/</w:t>
-      </w:r>
-      <w:r>
-        <w:rPr>
-          <w:rFonts w:ascii="Times New Roman" w:hAnsi="Times New Roman" w:cs="Times New Roman"/>
-          <w:b/>
-          <w:bCs/>
-          <w:sz w:val="24"/>
-          <w:szCs w:val="24"/>
-        </w:rPr>
-        <w:t>S</w:t>
-      </w:r>
-      <w:r>
-        <w:rPr>
-          <w:rFonts w:ascii="Times New Roman" w:hAnsi="Times New Roman" w:cs="Times New Roman"/>
-          <w:b/>
-          <w:bCs/>
-          <w:sz w:val="24"/>
-          <w:szCs w:val="24"/>
-        </w:rPr>
-        <w:t>prints</w:t>
-      </w:r>
-    </w:p>
-    <w:p>
-      <w:pPr>
-        <w:jc w:val="both"/>
-        <w:rPr>
-          <w:rFonts w:ascii="Times New Roman" w:hAnsi="Times New Roman" w:cs="Times New Roman"/>
-          <w:sz w:val="20"/>
-          <w:szCs w:val="20"/>
-        </w:rPr>
-      </w:pPr>
-      <w:r>
-        <w:rPr>
-          <w:rFonts w:ascii="Times New Roman" w:hAnsi="Times New Roman" w:cs="Times New Roman"/>
-          <w:sz w:val="20"/>
-          <w:szCs w:val="20"/>
-        </w:rPr>
-        <w:t>Before the software development could begin</w:t>
-      </w:r>
-      <w:r>
-        <w:rPr>
-          <w:rFonts w:ascii="Times New Roman" w:hAnsi="Times New Roman" w:cs="Times New Roman"/>
-          <w:sz w:val="20"/>
-          <w:szCs w:val="20"/>
-        </w:rPr>
-        <w:t>,</w:t>
-      </w:r>
-      <w:r>
-        <w:rPr>
-          <w:rFonts w:ascii="Times New Roman" w:hAnsi="Times New Roman" w:cs="Times New Roman"/>
-          <w:sz w:val="20"/>
-          <w:szCs w:val="20"/>
-        </w:rPr>
-        <w:t xml:space="preserve"> a product backlog and sprints had to be planned out. First</w:t>
-      </w:r>
-      <w:r>
-        <w:rPr>
-          <w:rFonts w:ascii="Times New Roman" w:hAnsi="Times New Roman" w:cs="Times New Roman"/>
-          <w:sz w:val="20"/>
-          <w:szCs w:val="20"/>
-        </w:rPr>
-        <w:t>,</w:t>
-      </w:r>
-      <w:r>
-        <w:rPr>
-          <w:rFonts w:ascii="Times New Roman" w:hAnsi="Times New Roman" w:cs="Times New Roman"/>
-          <w:sz w:val="20"/>
-          <w:szCs w:val="20"/>
-        </w:rPr>
-        <w:t xml:space="preserve"> all the user stories were added to</w:t>
-      </w:r>
-      <w:r>
-        <w:rPr>
-          <w:rFonts w:ascii="Times New Roman" w:hAnsi="Times New Roman" w:cs="Times New Roman"/>
-          <w:sz w:val="20"/>
-          <w:szCs w:val="20"/>
-        </w:rPr>
-        <w:t xml:space="preserve"> the</w:t>
-      </w:r>
-      <w:r>
-        <w:rPr>
-          <w:rFonts w:ascii="Times New Roman" w:hAnsi="Times New Roman" w:cs="Times New Roman"/>
-          <w:sz w:val="20"/>
-          <w:szCs w:val="20"/>
-        </w:rPr>
-        <w:t xml:space="preserve"> backlog</w:t>
-      </w:r>
-      <w:r>
-        <w:rPr>
-          <w:rFonts w:ascii="Times New Roman" w:hAnsi="Times New Roman" w:cs="Times New Roman"/>
-          <w:sz w:val="20"/>
-          <w:szCs w:val="20"/>
-        </w:rPr>
-        <w:t>,</w:t>
-      </w:r>
-      <w:r>
-        <w:rPr>
-          <w:rFonts w:ascii="Times New Roman" w:hAnsi="Times New Roman" w:cs="Times New Roman"/>
-          <w:sz w:val="20"/>
-          <w:szCs w:val="20"/>
-        </w:rPr>
-        <w:t xml:space="preserve"> which was created on ClickUp</w:t>
-      </w:r>
-      <w:r>
-        <w:rPr>
-          <w:rFonts w:ascii="Times New Roman" w:hAnsi="Times New Roman" w:cs="Times New Roman"/>
-          <w:sz w:val="20"/>
-          <w:szCs w:val="20"/>
-        </w:rPr>
-        <w:t>,</w:t>
-      </w:r>
-      <w:r>
-        <w:rPr>
-          <w:rFonts w:ascii="Times New Roman" w:hAnsi="Times New Roman" w:cs="Times New Roman"/>
-          <w:sz w:val="20"/>
-          <w:szCs w:val="20"/>
-        </w:rPr>
-        <w:t xml:space="preserve"> and can be seen in Appendix F</w:t>
-      </w:r>
-      <w:r>
-        <w:rPr>
-          <w:rFonts w:ascii="Times New Roman" w:hAnsi="Times New Roman" w:cs="Times New Roman"/>
-          <w:sz w:val="20"/>
-          <w:szCs w:val="20"/>
-        </w:rPr>
-        <w:t>. After this</w:t>
-      </w:r>
-      <w:r>
-        <w:rPr>
-          <w:rFonts w:ascii="Times New Roman" w:hAnsi="Times New Roman" w:cs="Times New Roman"/>
-          <w:sz w:val="20"/>
-          <w:szCs w:val="20"/>
-        </w:rPr>
-        <w:t>,</w:t>
-      </w:r>
-      <w:r>
-        <w:rPr>
-          <w:rFonts w:ascii="Times New Roman" w:hAnsi="Times New Roman" w:cs="Times New Roman"/>
-          <w:sz w:val="20"/>
-          <w:szCs w:val="20"/>
-        </w:rPr>
-        <w:t xml:space="preserve"> each user story was assigned story points</w:t>
-      </w:r>
-      <w:r>
-        <w:rPr>
-          <w:rFonts w:ascii="Times New Roman" w:hAnsi="Times New Roman" w:cs="Times New Roman"/>
-          <w:sz w:val="20"/>
-          <w:szCs w:val="20"/>
-        </w:rPr>
-        <w:t xml:space="preserve"> to estimate how long each task would take. After this</w:t>
-      </w:r>
-      <w:r>
-        <w:rPr>
-          <w:rFonts w:ascii="Times New Roman" w:hAnsi="Times New Roman" w:cs="Times New Roman"/>
-          <w:sz w:val="20"/>
-          <w:szCs w:val="20"/>
-        </w:rPr>
-        <w:t>,</w:t>
-      </w:r>
-      <w:r>
-        <w:rPr>
-          <w:rFonts w:ascii="Times New Roman" w:hAnsi="Times New Roman" w:cs="Times New Roman"/>
-          <w:sz w:val="20"/>
-          <w:szCs w:val="20"/>
-        </w:rPr>
-        <w:t xml:space="preserve"> it was planned that after each sprint the next sprint would be filled with tasks</w:t>
-      </w:r>
-      <w:r>
-        <w:rPr>
-          <w:rFonts w:ascii="Times New Roman" w:hAnsi="Times New Roman" w:cs="Times New Roman"/>
-          <w:sz w:val="20"/>
-          <w:szCs w:val="20"/>
-        </w:rPr>
-        <w:t>,</w:t>
-      </w:r>
-      <w:r>
-        <w:rPr>
-          <w:rFonts w:ascii="Times New Roman" w:hAnsi="Times New Roman" w:cs="Times New Roman"/>
-          <w:sz w:val="20"/>
-          <w:szCs w:val="20"/>
-        </w:rPr>
-        <w:t xml:space="preserve"> which resulted in the story points adding up to the length of the sprint. If the tasks were finished before the sprint was finished</w:t>
-      </w:r>
-      <w:r>
-        <w:rPr>
-          <w:rFonts w:ascii="Times New Roman" w:hAnsi="Times New Roman" w:cs="Times New Roman"/>
-          <w:sz w:val="20"/>
-          <w:szCs w:val="20"/>
-        </w:rPr>
-        <w:t>,</w:t>
-      </w:r>
-      <w:r>
-        <w:rPr>
-          <w:rFonts w:ascii="Times New Roman" w:hAnsi="Times New Roman" w:cs="Times New Roman"/>
-          <w:sz w:val="20"/>
-          <w:szCs w:val="20"/>
-        </w:rPr>
-        <w:t xml:space="preserve"> more tasks were added</w:t>
-      </w:r>
-      <w:r>
-        <w:rPr>
-          <w:rFonts w:ascii="Times New Roman" w:hAnsi="Times New Roman" w:cs="Times New Roman"/>
-          <w:sz w:val="20"/>
-          <w:szCs w:val="20"/>
-        </w:rPr>
-        <w:t>,</w:t>
-      </w:r>
-      <w:r>
-        <w:rPr>
-          <w:rFonts w:ascii="Times New Roman" w:hAnsi="Times New Roman" w:cs="Times New Roman"/>
-          <w:sz w:val="20"/>
-          <w:szCs w:val="20"/>
-        </w:rPr>
-        <w:t xml:space="preserve"> and if they were</w:t>
-      </w:r>
-      <w:r>
-        <w:rPr>
-          <w:rFonts w:ascii="Times New Roman" w:hAnsi="Times New Roman" w:cs="Times New Roman"/>
-          <w:sz w:val="20"/>
-          <w:szCs w:val="20"/>
-        </w:rPr>
-        <w:t xml:space="preserve"> no</w:t>
-      </w:r>
-      <w:r>
-        <w:rPr>
-          <w:rFonts w:ascii="Times New Roman" w:hAnsi="Times New Roman" w:cs="Times New Roman"/>
-          <w:sz w:val="20"/>
-          <w:szCs w:val="20"/>
-        </w:rPr>
-        <w:t>t finished</w:t>
-      </w:r>
-      <w:r>
-        <w:rPr>
-          <w:rFonts w:ascii="Times New Roman" w:hAnsi="Times New Roman" w:cs="Times New Roman"/>
-          <w:sz w:val="20"/>
-          <w:szCs w:val="20"/>
-        </w:rPr>
-        <w:t>,</w:t>
-      </w:r>
-      <w:r>
-        <w:rPr>
-          <w:rFonts w:ascii="Times New Roman" w:hAnsi="Times New Roman" w:cs="Times New Roman"/>
-          <w:sz w:val="20"/>
-          <w:szCs w:val="20"/>
-        </w:rPr>
-        <w:t xml:space="preserve"> they would be added to the next sprint. Each sprint was assigned to be one </w:t>
-      </w:r>
-      <w:r>
-        <w:rPr>
-          <w:rFonts w:ascii="Times New Roman" w:hAnsi="Times New Roman" w:cs="Times New Roman"/>
-          <w:sz w:val="20"/>
-          <w:szCs w:val="20"/>
-        </w:rPr>
-        <w:t>weeklong,</w:t>
-      </w:r>
-      <w:r>
-        <w:rPr>
-          <w:rFonts w:ascii="Times New Roman" w:hAnsi="Times New Roman" w:cs="Times New Roman"/>
-          <w:sz w:val="20"/>
-          <w:szCs w:val="20"/>
-        </w:rPr>
-        <w:t xml:space="preserve"> and for there to be a total of </w:t>
-      </w:r>
-      <w:r>
-        <w:rPr>
-          <w:rFonts w:ascii="Times New Roman" w:hAnsi="Times New Roman" w:cs="Times New Roman"/>
-          <w:sz w:val="20"/>
-          <w:szCs w:val="20"/>
-        </w:rPr>
-        <w:t>eight</w:t>
-      </w:r>
-      <w:r>
-        <w:rPr>
-          <w:rFonts w:ascii="Times New Roman" w:hAnsi="Times New Roman" w:cs="Times New Roman"/>
-          <w:sz w:val="20"/>
-          <w:szCs w:val="20"/>
-        </w:rPr>
-        <w:t>,</w:t>
-      </w:r>
-      <w:r>
-        <w:rPr>
-          <w:rFonts w:ascii="Times New Roman" w:hAnsi="Times New Roman" w:cs="Times New Roman"/>
-          <w:sz w:val="20"/>
-          <w:szCs w:val="20"/>
-        </w:rPr>
-        <w:t xml:space="preserve"> initially</w:t>
-      </w:r>
-      <w:r>
-        <w:rPr>
-          <w:rFonts w:ascii="Times New Roman" w:hAnsi="Times New Roman" w:cs="Times New Roman"/>
-          <w:sz w:val="20"/>
-          <w:szCs w:val="20"/>
-        </w:rPr>
-        <w:t xml:space="preserve">, </w:t>
-      </w:r>
-      <w:r>
-        <w:rPr>
-          <w:rFonts w:ascii="Times New Roman" w:hAnsi="Times New Roman" w:cs="Times New Roman"/>
-          <w:sz w:val="20"/>
-          <w:szCs w:val="20"/>
-        </w:rPr>
-        <w:t>with there being time for more to be added</w:t>
-      </w:r>
-      <w:r>
-        <w:rPr>
-          <w:rFonts w:ascii="Times New Roman" w:hAnsi="Times New Roman" w:cs="Times New Roman"/>
-          <w:sz w:val="20"/>
-          <w:szCs w:val="20"/>
-        </w:rPr>
-        <w:t>,</w:t>
-      </w:r>
-      <w:r>
-        <w:rPr>
-          <w:rFonts w:ascii="Times New Roman" w:hAnsi="Times New Roman" w:cs="Times New Roman"/>
-          <w:sz w:val="20"/>
-          <w:szCs w:val="20"/>
-        </w:rPr>
-        <w:t xml:space="preserve"> if necessary.</w:t>
-      </w:r>
-    </w:p>
-    <w:p>
-      <w:pPr>
-        <w:jc w:val="both"/>
-        <w:rPr>
-          <w:rFonts w:ascii="Times New Roman" w:hAnsi="Times New Roman" w:cs="Times New Roman"/>
-          <w:b/>
-          <w:bCs/>
-          <w:sz w:val="24"/>
-          <w:szCs w:val="24"/>
-        </w:rPr>
-      </w:pPr>
-      <w:r>
-        <w:rPr>
-          <w:rFonts w:ascii="Times New Roman" w:hAnsi="Times New Roman" w:cs="Times New Roman"/>
           <w:noProof/>
           <w:sz w:val="20"/>
           <w:szCs w:val="20"/>
@@ -9380,13 +8169,13 @@
         <mc:AlternateContent>
           <mc:Choice Requires="wps">
             <w:drawing>
-              <wp:anchor distT="45720" distB="45720" distL="114300" distR="114300" simplePos="0" relativeHeight="251707392" behindDoc="0" locked="0" layoutInCell="1" allowOverlap="1" wp14:anchorId="28C2BCF8" wp14:editId="29EE74B6">
+              <wp:anchor distT="45720" distB="45720" distL="114300" distR="114300" simplePos="0" relativeHeight="251707392" behindDoc="0" locked="0" layoutInCell="1" allowOverlap="1" wp14:anchorId="28C2BCF8" wp14:editId="3513CD4A">
                 <wp:simplePos x="0" y="0"/>
                 <wp:positionH relativeFrom="margin">
-                  <wp:posOffset>2990850</wp:posOffset>
+                  <wp:posOffset>2997835</wp:posOffset>
                 </wp:positionH>
                 <wp:positionV relativeFrom="paragraph">
-                  <wp:posOffset>507365</wp:posOffset>
+                  <wp:posOffset>2384730</wp:posOffset>
                 </wp:positionV>
                 <wp:extent cx="3084830" cy="923925"/>
                 <wp:effectExtent l="0" t="0" r="20320" b="28575"/>
@@ -9502,7 +8291,11 @@
           </mc:Choice>
           <mc:Fallback>
             <w:pict>
-              <v:shape w14:anchorId="28C2BCF8" id="_x0000_s1027" type="#_x0000_t202" style="position:absolute;left:0;text-align:left;margin-left:235.5pt;margin-top:39.95pt;width:242.9pt;height:72.75pt;z-index:251707392;visibility:visible;mso-wrap-style:square;mso-width-percent:0;mso-height-percent:0;mso-wrap-distance-left:9pt;mso-wrap-distance-top:3.6pt;mso-wrap-distance-right:9pt;mso-wrap-distance-bottom:3.6pt;mso-position-horizontal:absolute;mso-position-horizontal-relative:margin;mso-position-vertical:absolute;mso-position-vertical-relative:text;mso-width-percent:0;mso-height-percent:0;mso-width-relative:margin;mso-height-relative:margin;v-text-anchor:top" o:gfxdata="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" strokecolor="white [3212]">
+              <v:shapetype w14:anchorId="28C2BCF8" id="_x0000_t202" coordsize="21600,21600" o:spt="202" path="m,l,21600r21600,l21600,xe">
+                <v:stroke joinstyle="miter"/>
+                <v:path gradientshapeok="t" o:connecttype="rect"/>
+              </v:shapetype>
+              <v:shape id="Text Box 2" o:spid="_x0000_s1026" type="#_x0000_t202" style="position:absolute;left:0;text-align:left;margin-left:236.05pt;margin-top:187.75pt;width:242.9pt;height:72.75pt;z-index:251707392;visibility:visible;mso-wrap-style:square;mso-width-percent:0;mso-height-percent:0;mso-wrap-distance-left:9pt;mso-wrap-distance-top:3.6pt;mso-wrap-distance-right:9pt;mso-wrap-distance-bottom:3.6pt;mso-position-horizontal:absolute;mso-position-horizontal-relative:margin;mso-position-vertical:absolute;mso-position-vertical-relative:text;mso-width-percent:0;mso-height-percent:0;mso-width-relative:margin;mso-height-relative:margin;v-text-anchor:top" o:gfxdata="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" strokecolor="white [3212]">
                 <v:textbox>
                   <w:txbxContent>
                     <w:p>
@@ -9576,13 +8369,859 @@
       <w:r>
         <w:rPr>
           <w:rFonts w:ascii="Times New Roman" w:hAnsi="Times New Roman" w:cs="Times New Roman"/>
+          <w:noProof/>
+          <w:sz w:val="20"/>
+          <w:szCs w:val="20"/>
+        </w:rPr>
+        <mc:AlternateContent>
+          <mc:Choice Requires="wps">
+            <w:drawing>
+              <wp:anchor distT="45720" distB="45720" distL="114300" distR="114300" simplePos="0" relativeHeight="251705344" behindDoc="0" locked="0" layoutInCell="1" allowOverlap="1" wp14:anchorId="10E7E0B3" wp14:editId="084DB8AD">
+                <wp:simplePos x="0" y="0"/>
+                <wp:positionH relativeFrom="margin">
+                  <wp:posOffset>-99060</wp:posOffset>
+                </wp:positionH>
+                <wp:positionV relativeFrom="paragraph">
+                  <wp:posOffset>2647620</wp:posOffset>
+                </wp:positionV>
+                <wp:extent cx="2360930" cy="1404620"/>
+                <wp:effectExtent l="0" t="0" r="12700" b="12065"/>
+                <wp:wrapNone/>
+                <wp:docPr id="35" name="Text Box 2"/>
+                <wp:cNvGraphicFramePr>
+                  <a:graphicFrameLocks xmlns:a="http://schemas.openxmlformats.org/drawingml/2006/main"/>
+                </wp:cNvGraphicFramePr>
+                <a:graphic xmlns:a="http://schemas.openxmlformats.org/drawingml/2006/main">
+                  <a:graphicData uri="http://schemas.microsoft.com/office/word/2010/wordprocessingShape">
+                    <wps:wsp>
+                      <wps:cNvSpPr txBox="1">
+                        <a:spLocks noChangeArrowheads="1"/>
+                      </wps:cNvSpPr>
+                      <wps:spPr bwMode="auto">
+                        <a:xfrm>
+                          <a:off x="0" y="0"/>
+                          <a:ext cx="2360930" cy="1404620"/>
+                        </a:xfrm>
+                        <a:prstGeom prst="rect">
+                          <a:avLst/>
+                        </a:prstGeom>
+                        <a:solidFill>
+                          <a:srgbClr val="FFFFFF"/>
+                        </a:solidFill>
+                        <a:ln w="9525">
+                          <a:solidFill>
+                            <a:schemeClr val="bg1"/>
+                          </a:solidFill>
+                          <a:miter lim="800000"/>
+                          <a:headEnd/>
+                          <a:tailEnd/>
+                        </a:ln>
+                      </wps:spPr>
+                      <wps:txbx>
+                        <w:txbxContent>
+                          <w:p>
+                            <w:pPr>
+                              <w:rPr>
+                                <w:sz w:val="20"/>
+                                <w:szCs w:val="20"/>
+                              </w:rPr>
+                            </w:pPr>
+                            <w:r>
+                              <w:rPr>
+                                <w:rStyle w:val="FootnoteReference"/>
+                                <w:sz w:val="20"/>
+                                <w:szCs w:val="20"/>
+                              </w:rPr>
+                              <w:t>5</w:t>
+                            </w:r>
+                            <w:r>
+                              <w:rPr>
+                                <w:sz w:val="20"/>
+                                <w:szCs w:val="20"/>
+                              </w:rPr>
+                              <w:t xml:space="preserve"> </w:t>
+                            </w:r>
+                            <w:r>
+                              <w:rPr>
+                                <w:sz w:val="20"/>
+                                <w:szCs w:val="20"/>
+                              </w:rPr>
+                              <w:t>https://clickUp.com</w:t>
+                            </w:r>
+                          </w:p>
+                        </w:txbxContent>
+                      </wps:txbx>
+                      <wps:bodyPr rot="0" vert="horz" wrap="square" lIns="91440" tIns="45720" rIns="91440" bIns="45720" anchor="t" anchorCtr="0">
+                        <a:spAutoFit/>
+                      </wps:bodyPr>
+                    </wps:wsp>
+                  </a:graphicData>
+                </a:graphic>
+                <wp14:sizeRelH relativeFrom="margin">
+                  <wp14:pctWidth>40000</wp14:pctWidth>
+                </wp14:sizeRelH>
+                <wp14:sizeRelV relativeFrom="margin">
+                  <wp14:pctHeight>20000</wp14:pctHeight>
+                </wp14:sizeRelV>
+              </wp:anchor>
+            </w:drawing>
+          </mc:Choice>
+          <mc:Fallback>
+            <w:pict>
+              <v:shape w14:anchorId="10E7E0B3" id="_x0000_s1027" type="#_x0000_t202" style="position:absolute;left:0;text-align:left;margin-left:-7.8pt;margin-top:208.45pt;width:185.9pt;height:110.6pt;z-index:251705344;visibility:visible;mso-wrap-style:square;mso-width-percent:400;mso-height-percent:200;mso-wrap-distance-left:9pt;mso-wrap-distance-top:3.6pt;mso-wrap-distance-right:9pt;mso-wrap-distance-bottom:3.6pt;mso-position-horizontal:absolute;mso-position-horizontal-relative:margin;mso-position-vertical:absolute;mso-position-vertical-relative:text;mso-width-percent:400;mso-height-percent:200;mso-width-relative:margin;mso-height-relative:margin;v-text-anchor:top" o:gfxdata="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" strokecolor="white [3212]">
+                <v:textbox style="mso-fit-shape-to-text:t">
+                  <w:txbxContent>
+                    <w:p>
+                      <w:pPr>
+                        <w:rPr>
+                          <w:sz w:val="20"/>
+                          <w:szCs w:val="20"/>
+                        </w:rPr>
+                      </w:pPr>
+                      <w:r>
+                        <w:rPr>
+                          <w:rStyle w:val="FootnoteReference"/>
+                          <w:sz w:val="20"/>
+                          <w:szCs w:val="20"/>
+                        </w:rPr>
+                        <w:t>5</w:t>
+                      </w:r>
+                      <w:r>
+                        <w:rPr>
+                          <w:sz w:val="20"/>
+                          <w:szCs w:val="20"/>
+                        </w:rPr>
+                        <w:t xml:space="preserve"> </w:t>
+                      </w:r>
+                      <w:r>
+                        <w:rPr>
+                          <w:sz w:val="20"/>
+                          <w:szCs w:val="20"/>
+                        </w:rPr>
+                        <w:t>https://clickUp.com</w:t>
+                      </w:r>
+                    </w:p>
+                  </w:txbxContent>
+                </v:textbox>
+                <w10:wrap anchorx="margin"/>
+              </v:shape>
+            </w:pict>
+          </mc:Fallback>
+        </mc:AlternateContent>
+      </w:r>
+      <w:r>
+        <w:rPr>
+          <w:rFonts w:ascii="Times New Roman" w:hAnsi="Times New Roman" w:cs="Times New Roman"/>
+          <w:sz w:val="20"/>
+          <w:szCs w:val="20"/>
+        </w:rPr>
+        <w:t>Next</w:t>
+      </w:r>
+      <w:r>
+        <w:rPr>
+          <w:rFonts w:ascii="Times New Roman" w:hAnsi="Times New Roman" w:cs="Times New Roman"/>
+          <w:sz w:val="20"/>
+          <w:szCs w:val="20"/>
+        </w:rPr>
+        <w:t>,</w:t>
+      </w:r>
+      <w:r>
+        <w:rPr>
+          <w:rFonts w:ascii="Times New Roman" w:hAnsi="Times New Roman" w:cs="Times New Roman"/>
+          <w:sz w:val="20"/>
+          <w:szCs w:val="20"/>
+        </w:rPr>
+        <w:t xml:space="preserve"> a </w:t>
+      </w:r>
+      <w:r>
+        <w:rPr>
+          <w:rFonts w:ascii="Times New Roman" w:hAnsi="Times New Roman" w:cs="Times New Roman"/>
+          <w:sz w:val="20"/>
+          <w:szCs w:val="20"/>
+        </w:rPr>
+        <w:t>tool</w:t>
+      </w:r>
+      <w:r>
+        <w:rPr>
+          <w:rFonts w:ascii="Times New Roman" w:hAnsi="Times New Roman" w:cs="Times New Roman"/>
+          <w:sz w:val="20"/>
+          <w:szCs w:val="20"/>
+        </w:rPr>
+        <w:t xml:space="preserve"> to manage my sprints and product backlog</w:t>
+      </w:r>
+      <w:r>
+        <w:rPr>
+          <w:rFonts w:ascii="Times New Roman" w:hAnsi="Times New Roman" w:cs="Times New Roman"/>
+          <w:sz w:val="20"/>
+          <w:szCs w:val="20"/>
+        </w:rPr>
+        <w:t xml:space="preserve"> needed to be chosen</w:t>
+      </w:r>
+      <w:r>
+        <w:rPr>
+          <w:rFonts w:ascii="Times New Roman" w:hAnsi="Times New Roman" w:cs="Times New Roman"/>
+          <w:sz w:val="20"/>
+          <w:szCs w:val="20"/>
+        </w:rPr>
+        <w:t xml:space="preserve">. </w:t>
+      </w:r>
+      <w:proofErr w:type="spellStart"/>
+      <w:r>
+        <w:rPr>
+          <w:rFonts w:ascii="Times New Roman" w:hAnsi="Times New Roman" w:cs="Times New Roman"/>
+          <w:sz w:val="20"/>
+          <w:szCs w:val="20"/>
+        </w:rPr>
+        <w:t>Click</w:t>
+      </w:r>
+      <w:r>
+        <w:rPr>
+          <w:rFonts w:ascii="Times New Roman" w:hAnsi="Times New Roman" w:cs="Times New Roman"/>
+          <w:sz w:val="20"/>
+          <w:szCs w:val="20"/>
+        </w:rPr>
+        <w:t>U</w:t>
+      </w:r>
+      <w:r>
+        <w:rPr>
+          <w:rFonts w:ascii="Times New Roman" w:hAnsi="Times New Roman" w:cs="Times New Roman"/>
+          <w:sz w:val="20"/>
+          <w:szCs w:val="20"/>
+        </w:rPr>
+        <w:t>p</w:t>
+      </w:r>
+      <w:proofErr w:type="spellEnd"/>
+      <w:r>
+        <w:rPr>
+          <w:rStyle w:val="FootnoteReference"/>
+          <w:rFonts w:ascii="Times New Roman" w:hAnsi="Times New Roman" w:cs="Times New Roman"/>
+          <w:sz w:val="20"/>
+          <w:szCs w:val="20"/>
+        </w:rPr>
+        <w:footnoteReference w:id="5"/>
+      </w:r>
+      <w:r>
+        <w:rPr>
+          <w:rFonts w:ascii="Times New Roman" w:hAnsi="Times New Roman" w:cs="Times New Roman"/>
+          <w:sz w:val="20"/>
+          <w:szCs w:val="20"/>
+        </w:rPr>
+        <w:t xml:space="preserve"> </w:t>
+      </w:r>
+      <w:r>
+        <w:rPr>
+          <w:rFonts w:ascii="Times New Roman" w:hAnsi="Times New Roman" w:cs="Times New Roman"/>
+          <w:sz w:val="20"/>
+          <w:szCs w:val="20"/>
+        </w:rPr>
+        <w:t>was exactly what I was looking for</w:t>
+      </w:r>
+      <w:r>
+        <w:rPr>
+          <w:rFonts w:ascii="Times New Roman" w:hAnsi="Times New Roman" w:cs="Times New Roman"/>
+          <w:sz w:val="20"/>
+          <w:szCs w:val="20"/>
+        </w:rPr>
+        <w:t>.</w:t>
+      </w:r>
+      <w:r>
+        <w:rPr>
+          <w:rFonts w:ascii="Times New Roman" w:hAnsi="Times New Roman" w:cs="Times New Roman"/>
+          <w:sz w:val="20"/>
+          <w:szCs w:val="20"/>
+        </w:rPr>
+        <w:t xml:space="preserve"> </w:t>
+      </w:r>
+      <w:r>
+        <w:rPr>
+          <w:rFonts w:ascii="Times New Roman" w:hAnsi="Times New Roman" w:cs="Times New Roman"/>
+          <w:sz w:val="20"/>
+          <w:szCs w:val="20"/>
+        </w:rPr>
+        <w:t>I</w:t>
+      </w:r>
+      <w:r>
+        <w:rPr>
+          <w:rFonts w:ascii="Times New Roman" w:hAnsi="Times New Roman" w:cs="Times New Roman"/>
+          <w:sz w:val="20"/>
+          <w:szCs w:val="20"/>
+        </w:rPr>
+        <w:t>t ha</w:t>
+      </w:r>
+      <w:r>
+        <w:rPr>
+          <w:rFonts w:ascii="Times New Roman" w:hAnsi="Times New Roman" w:cs="Times New Roman"/>
+          <w:sz w:val="20"/>
+          <w:szCs w:val="20"/>
+        </w:rPr>
+        <w:t>s</w:t>
+      </w:r>
+      <w:r>
+        <w:rPr>
+          <w:rFonts w:ascii="Times New Roman" w:hAnsi="Times New Roman" w:cs="Times New Roman"/>
+          <w:sz w:val="20"/>
+          <w:szCs w:val="20"/>
+        </w:rPr>
+        <w:t xml:space="preserve"> a template that made it easy to make a product backlog</w:t>
+      </w:r>
+      <w:r>
+        <w:rPr>
+          <w:rFonts w:ascii="Times New Roman" w:hAnsi="Times New Roman" w:cs="Times New Roman"/>
+          <w:sz w:val="20"/>
+          <w:szCs w:val="20"/>
+        </w:rPr>
+        <w:t>,</w:t>
+      </w:r>
+      <w:r>
+        <w:rPr>
+          <w:rFonts w:ascii="Times New Roman" w:hAnsi="Times New Roman" w:cs="Times New Roman"/>
+          <w:sz w:val="20"/>
+          <w:szCs w:val="20"/>
+        </w:rPr>
+        <w:t xml:space="preserve"> where I put all my user stories and sprints. </w:t>
+      </w:r>
+      <w:r>
+        <w:rPr>
+          <w:rFonts w:ascii="Times New Roman" w:hAnsi="Times New Roman" w:cs="Times New Roman"/>
+          <w:sz w:val="20"/>
+          <w:szCs w:val="20"/>
+        </w:rPr>
+        <w:t>It ha</w:t>
+      </w:r>
+      <w:r>
+        <w:rPr>
+          <w:rFonts w:ascii="Times New Roman" w:hAnsi="Times New Roman" w:cs="Times New Roman"/>
+          <w:sz w:val="20"/>
+          <w:szCs w:val="20"/>
+        </w:rPr>
+        <w:t>s</w:t>
+      </w:r>
+      <w:r>
+        <w:rPr>
+          <w:rFonts w:ascii="Times New Roman" w:hAnsi="Times New Roman" w:cs="Times New Roman"/>
+          <w:sz w:val="20"/>
+          <w:szCs w:val="20"/>
+        </w:rPr>
+        <w:t xml:space="preserve"> useful features </w:t>
+      </w:r>
+      <w:r>
+        <w:rPr>
+          <w:rFonts w:ascii="Times New Roman" w:hAnsi="Times New Roman" w:cs="Times New Roman"/>
+          <w:sz w:val="20"/>
+          <w:szCs w:val="20"/>
+        </w:rPr>
+        <w:t>for viewing</w:t>
+      </w:r>
+      <w:r>
+        <w:rPr>
+          <w:rFonts w:ascii="Times New Roman" w:hAnsi="Times New Roman" w:cs="Times New Roman"/>
+          <w:sz w:val="20"/>
+          <w:szCs w:val="20"/>
+        </w:rPr>
+        <w:t xml:space="preserve"> all user stories and which sprint they</w:t>
+      </w:r>
+      <w:r>
+        <w:rPr>
+          <w:rFonts w:ascii="Times New Roman" w:hAnsi="Times New Roman" w:cs="Times New Roman"/>
+          <w:sz w:val="20"/>
+          <w:szCs w:val="20"/>
+        </w:rPr>
+        <w:t xml:space="preserve"> a</w:t>
+      </w:r>
+      <w:r>
+        <w:rPr>
+          <w:rFonts w:ascii="Times New Roman" w:hAnsi="Times New Roman" w:cs="Times New Roman"/>
+          <w:sz w:val="20"/>
+          <w:szCs w:val="20"/>
+        </w:rPr>
+        <w:t>re in, what stage they</w:t>
+      </w:r>
+      <w:r>
+        <w:rPr>
+          <w:rFonts w:ascii="Times New Roman" w:hAnsi="Times New Roman" w:cs="Times New Roman"/>
+          <w:sz w:val="20"/>
+          <w:szCs w:val="20"/>
+        </w:rPr>
+        <w:t xml:space="preserve"> a</w:t>
+      </w:r>
+      <w:r>
+        <w:rPr>
+          <w:rFonts w:ascii="Times New Roman" w:hAnsi="Times New Roman" w:cs="Times New Roman"/>
+          <w:sz w:val="20"/>
+          <w:szCs w:val="20"/>
+        </w:rPr>
+        <w:t>re at in development, story points and an easy</w:t>
+      </w:r>
+      <w:r>
+        <w:rPr>
+          <w:rFonts w:ascii="Times New Roman" w:hAnsi="Times New Roman" w:cs="Times New Roman"/>
+          <w:sz w:val="20"/>
+          <w:szCs w:val="20"/>
+        </w:rPr>
+        <w:t>-</w:t>
+      </w:r>
+      <w:r>
+        <w:rPr>
+          <w:rFonts w:ascii="Times New Roman" w:hAnsi="Times New Roman" w:cs="Times New Roman"/>
+          <w:sz w:val="20"/>
+          <w:szCs w:val="20"/>
+        </w:rPr>
+        <w:t>to</w:t>
+      </w:r>
+      <w:r>
+        <w:rPr>
+          <w:rFonts w:ascii="Times New Roman" w:hAnsi="Times New Roman" w:cs="Times New Roman"/>
+          <w:sz w:val="20"/>
+          <w:szCs w:val="20"/>
+        </w:rPr>
+        <w:t>-</w:t>
+      </w:r>
+      <w:r>
+        <w:rPr>
+          <w:rFonts w:ascii="Times New Roman" w:hAnsi="Times New Roman" w:cs="Times New Roman"/>
+          <w:sz w:val="20"/>
+          <w:szCs w:val="20"/>
+        </w:rPr>
+        <w:t>use interface. There are many other project management tools I could have used here which would have achieved the same</w:t>
+      </w:r>
+      <w:r>
+        <w:rPr>
+          <w:rFonts w:ascii="Times New Roman" w:hAnsi="Times New Roman" w:cs="Times New Roman"/>
+          <w:sz w:val="20"/>
+          <w:szCs w:val="20"/>
+        </w:rPr>
+        <w:t xml:space="preserve"> goals</w:t>
+      </w:r>
+      <w:r>
+        <w:rPr>
+          <w:rFonts w:ascii="Times New Roman" w:hAnsi="Times New Roman" w:cs="Times New Roman"/>
+          <w:sz w:val="20"/>
+          <w:szCs w:val="20"/>
+        </w:rPr>
+        <w:t>.</w:t>
+      </w:r>
+      <w:r>
+        <w:rPr>
+          <w:rFonts w:ascii="Times New Roman" w:hAnsi="Times New Roman" w:cs="Times New Roman"/>
+          <w:sz w:val="20"/>
+          <w:szCs w:val="20"/>
+        </w:rPr>
+        <w:t xml:space="preserve"> but </w:t>
+      </w:r>
+      <w:proofErr w:type="spellStart"/>
+      <w:r>
+        <w:rPr>
+          <w:rFonts w:ascii="Times New Roman" w:hAnsi="Times New Roman" w:cs="Times New Roman"/>
+          <w:sz w:val="20"/>
+          <w:szCs w:val="20"/>
+        </w:rPr>
+        <w:t>ClickUp</w:t>
+      </w:r>
+      <w:proofErr w:type="spellEnd"/>
+      <w:r>
+        <w:rPr>
+          <w:rFonts w:ascii="Times New Roman" w:hAnsi="Times New Roman" w:cs="Times New Roman"/>
+          <w:sz w:val="20"/>
+          <w:szCs w:val="20"/>
+        </w:rPr>
+        <w:t xml:space="preserve"> was decided</w:t>
+      </w:r>
+      <w:r>
+        <w:rPr>
+          <w:rFonts w:ascii="Times New Roman" w:hAnsi="Times New Roman" w:cs="Times New Roman"/>
+          <w:sz w:val="20"/>
+          <w:szCs w:val="20"/>
+        </w:rPr>
+        <w:t xml:space="preserve"> on</w:t>
+      </w:r>
+      <w:r>
+        <w:rPr>
+          <w:rFonts w:ascii="Times New Roman" w:hAnsi="Times New Roman" w:cs="Times New Roman"/>
+          <w:sz w:val="20"/>
+          <w:szCs w:val="20"/>
+        </w:rPr>
+        <w:t xml:space="preserve"> simply as it was intuitive to pick up</w:t>
+      </w:r>
+      <w:r>
+        <w:rPr>
+          <w:rFonts w:ascii="Times New Roman" w:hAnsi="Times New Roman" w:cs="Times New Roman"/>
+          <w:sz w:val="20"/>
+          <w:szCs w:val="20"/>
+        </w:rPr>
+        <w:t>,</w:t>
+      </w:r>
+      <w:r>
+        <w:rPr>
+          <w:rFonts w:ascii="Times New Roman" w:hAnsi="Times New Roman" w:cs="Times New Roman"/>
+          <w:sz w:val="20"/>
+          <w:szCs w:val="20"/>
+        </w:rPr>
+        <w:t xml:space="preserve"> so I did</w:t>
+      </w:r>
+      <w:r>
+        <w:rPr>
+          <w:rFonts w:ascii="Times New Roman" w:hAnsi="Times New Roman" w:cs="Times New Roman"/>
+          <w:sz w:val="20"/>
+          <w:szCs w:val="20"/>
+        </w:rPr>
+        <w:t xml:space="preserve"> </w:t>
+      </w:r>
+      <w:r>
+        <w:rPr>
+          <w:rFonts w:ascii="Times New Roman" w:hAnsi="Times New Roman" w:cs="Times New Roman"/>
+          <w:sz w:val="20"/>
+          <w:szCs w:val="20"/>
+        </w:rPr>
+        <w:t>n</w:t>
+      </w:r>
+      <w:r>
+        <w:rPr>
+          <w:rFonts w:ascii="Times New Roman" w:hAnsi="Times New Roman" w:cs="Times New Roman"/>
+          <w:sz w:val="20"/>
+          <w:szCs w:val="20"/>
+        </w:rPr>
+        <w:t>o</w:t>
+      </w:r>
+      <w:r>
+        <w:rPr>
+          <w:rFonts w:ascii="Times New Roman" w:hAnsi="Times New Roman" w:cs="Times New Roman"/>
+          <w:sz w:val="20"/>
+          <w:szCs w:val="20"/>
+        </w:rPr>
+        <w:t xml:space="preserve">t need to spend time learning how </w:t>
+      </w:r>
+      <w:r>
+        <w:rPr>
+          <w:rFonts w:ascii="Times New Roman" w:hAnsi="Times New Roman" w:cs="Times New Roman"/>
+          <w:sz w:val="20"/>
+          <w:szCs w:val="20"/>
+        </w:rPr>
+        <w:t>to use another and had all the tools I wanted to help manage all my user stories for each sprint.</w:t>
+      </w:r>
+    </w:p>
+    <w:p>
+      <w:pPr>
+        <w:jc w:val="both"/>
+        <w:rPr>
+          <w:rFonts w:ascii="Times New Roman" w:hAnsi="Times New Roman" w:cs="Times New Roman"/>
+          <w:sz w:val="20"/>
+          <w:szCs w:val="20"/>
+        </w:rPr>
+      </w:pPr>
+      <w:r>
+        <w:rPr>
+          <w:rFonts w:ascii="Times New Roman" w:hAnsi="Times New Roman" w:cs="Times New Roman"/>
+          <w:sz w:val="20"/>
+          <w:szCs w:val="20"/>
+        </w:rPr>
+        <w:t>For the prototyping</w:t>
+      </w:r>
+      <w:r>
+        <w:rPr>
+          <w:rFonts w:ascii="Times New Roman" w:hAnsi="Times New Roman" w:cs="Times New Roman"/>
+          <w:sz w:val="20"/>
+          <w:szCs w:val="20"/>
+        </w:rPr>
+        <w:t>,</w:t>
+      </w:r>
+      <w:r>
+        <w:rPr>
+          <w:rFonts w:ascii="Times New Roman" w:hAnsi="Times New Roman" w:cs="Times New Roman"/>
+          <w:sz w:val="20"/>
+          <w:szCs w:val="20"/>
+        </w:rPr>
+        <w:t xml:space="preserve"> there were two types: paper and high-fidelity. For the paper prototypes</w:t>
+      </w:r>
+      <w:r>
+        <w:rPr>
+          <w:rFonts w:ascii="Times New Roman" w:hAnsi="Times New Roman" w:cs="Times New Roman"/>
+          <w:sz w:val="20"/>
+          <w:szCs w:val="20"/>
+        </w:rPr>
+        <w:t>,</w:t>
+      </w:r>
+      <w:r>
+        <w:rPr>
+          <w:rFonts w:ascii="Times New Roman" w:hAnsi="Times New Roman" w:cs="Times New Roman"/>
+          <w:sz w:val="20"/>
+          <w:szCs w:val="20"/>
+        </w:rPr>
+        <w:t xml:space="preserve"> no software was going to be used</w:t>
+      </w:r>
+      <w:r>
+        <w:rPr>
+          <w:rFonts w:ascii="Times New Roman" w:hAnsi="Times New Roman" w:cs="Times New Roman"/>
+          <w:sz w:val="20"/>
+          <w:szCs w:val="20"/>
+        </w:rPr>
+        <w:t>;</w:t>
+      </w:r>
+      <w:r>
+        <w:rPr>
+          <w:rFonts w:ascii="Times New Roman" w:hAnsi="Times New Roman" w:cs="Times New Roman"/>
+          <w:sz w:val="20"/>
+          <w:szCs w:val="20"/>
+        </w:rPr>
+        <w:t xml:space="preserve"> but </w:t>
+      </w:r>
+      <w:r>
+        <w:rPr>
+          <w:rFonts w:ascii="Times New Roman" w:hAnsi="Times New Roman" w:cs="Times New Roman"/>
+          <w:sz w:val="20"/>
+          <w:szCs w:val="20"/>
+        </w:rPr>
+        <w:t>after</w:t>
+      </w:r>
+      <w:r>
+        <w:rPr>
+          <w:rFonts w:ascii="Times New Roman" w:hAnsi="Times New Roman" w:cs="Times New Roman"/>
+          <w:sz w:val="20"/>
+          <w:szCs w:val="20"/>
+        </w:rPr>
+        <w:t xml:space="preserve"> some consideration</w:t>
+      </w:r>
+      <w:r>
+        <w:rPr>
+          <w:rFonts w:ascii="Times New Roman" w:hAnsi="Times New Roman" w:cs="Times New Roman"/>
+          <w:sz w:val="20"/>
+          <w:szCs w:val="20"/>
+        </w:rPr>
+        <w:t>,</w:t>
+      </w:r>
+      <w:r>
+        <w:rPr>
+          <w:rFonts w:ascii="Times New Roman" w:hAnsi="Times New Roman" w:cs="Times New Roman"/>
+          <w:sz w:val="20"/>
+          <w:szCs w:val="20"/>
+        </w:rPr>
+        <w:t xml:space="preserve">  </w:t>
+      </w:r>
+      <w:r>
+        <w:rPr>
+          <w:rFonts w:ascii="Times New Roman" w:hAnsi="Times New Roman" w:cs="Times New Roman"/>
+          <w:sz w:val="20"/>
+          <w:szCs w:val="20"/>
+        </w:rPr>
+        <w:t>it was decided to use a piece of software called Marvel</w:t>
+      </w:r>
+      <w:r>
+        <w:rPr>
+          <w:rFonts w:ascii="Times New Roman" w:hAnsi="Times New Roman" w:cs="Times New Roman"/>
+          <w:sz w:val="20"/>
+          <w:szCs w:val="20"/>
+          <w:vertAlign w:val="superscript"/>
+        </w:rPr>
+        <w:t>6</w:t>
+      </w:r>
+      <w:r>
+        <w:rPr>
+          <w:rFonts w:ascii="Times New Roman" w:hAnsi="Times New Roman" w:cs="Times New Roman"/>
+          <w:sz w:val="20"/>
+          <w:szCs w:val="20"/>
+        </w:rPr>
+        <w:t>. This allowed the drawn paper prototypes to be put into the software where it could then me made more interactive and easier to share with other people. The software made it possible for drawn button</w:t>
+      </w:r>
+      <w:r>
+        <w:rPr>
+          <w:rFonts w:ascii="Times New Roman" w:hAnsi="Times New Roman" w:cs="Times New Roman"/>
+          <w:sz w:val="20"/>
+          <w:szCs w:val="20"/>
+        </w:rPr>
+        <w:t>s</w:t>
+      </w:r>
+      <w:r>
+        <w:rPr>
+          <w:rFonts w:ascii="Times New Roman" w:hAnsi="Times New Roman" w:cs="Times New Roman"/>
+          <w:sz w:val="20"/>
+          <w:szCs w:val="20"/>
+        </w:rPr>
+        <w:t xml:space="preserve"> to work like actual buttons</w:t>
+      </w:r>
+      <w:r>
+        <w:rPr>
+          <w:rFonts w:ascii="Times New Roman" w:hAnsi="Times New Roman" w:cs="Times New Roman"/>
+          <w:sz w:val="20"/>
+          <w:szCs w:val="20"/>
+        </w:rPr>
+        <w:t>,</w:t>
+      </w:r>
+      <w:r>
+        <w:rPr>
+          <w:rFonts w:ascii="Times New Roman" w:hAnsi="Times New Roman" w:cs="Times New Roman"/>
+          <w:sz w:val="20"/>
+          <w:szCs w:val="20"/>
+        </w:rPr>
+        <w:t xml:space="preserve"> in the sense</w:t>
+      </w:r>
+      <w:r>
+        <w:rPr>
+          <w:rFonts w:ascii="Times New Roman" w:hAnsi="Times New Roman" w:cs="Times New Roman"/>
+          <w:sz w:val="20"/>
+          <w:szCs w:val="20"/>
+        </w:rPr>
+        <w:t xml:space="preserve"> that</w:t>
+      </w:r>
+      <w:r>
+        <w:rPr>
+          <w:rFonts w:ascii="Times New Roman" w:hAnsi="Times New Roman" w:cs="Times New Roman"/>
+          <w:sz w:val="20"/>
+          <w:szCs w:val="20"/>
+        </w:rPr>
+        <w:t xml:space="preserve"> if one </w:t>
+      </w:r>
+      <w:proofErr w:type="gramStart"/>
+      <w:r>
+        <w:rPr>
+          <w:rFonts w:ascii="Times New Roman" w:hAnsi="Times New Roman" w:cs="Times New Roman"/>
+          <w:sz w:val="20"/>
+          <w:szCs w:val="20"/>
+        </w:rPr>
+        <w:t>was</w:t>
+      </w:r>
+      <w:proofErr w:type="gramEnd"/>
+      <w:r>
+        <w:rPr>
+          <w:rFonts w:ascii="Times New Roman" w:hAnsi="Times New Roman" w:cs="Times New Roman"/>
+          <w:sz w:val="20"/>
+          <w:szCs w:val="20"/>
+        </w:rPr>
+        <w:t xml:space="preserve"> clicked it would bring up the corresponding screen that would come up in the final product.</w:t>
+      </w:r>
+    </w:p>
+    <w:p>
+      <w:pPr>
+        <w:jc w:val="both"/>
+        <w:rPr>
+          <w:rFonts w:ascii="Times New Roman" w:hAnsi="Times New Roman" w:cs="Times New Roman"/>
+          <w:sz w:val="20"/>
+          <w:szCs w:val="20"/>
+        </w:rPr>
+      </w:pPr>
+      <w:r>
+        <w:rPr>
+          <w:rFonts w:ascii="Times New Roman" w:hAnsi="Times New Roman" w:cs="Times New Roman"/>
+          <w:sz w:val="20"/>
+          <w:szCs w:val="20"/>
+        </w:rPr>
+        <w:t>For the high-fidelity prototypes</w:t>
+      </w:r>
+      <w:r>
+        <w:rPr>
+          <w:rFonts w:ascii="Times New Roman" w:hAnsi="Times New Roman" w:cs="Times New Roman"/>
+          <w:sz w:val="20"/>
+          <w:szCs w:val="20"/>
+        </w:rPr>
+        <w:t>,</w:t>
+      </w:r>
+      <w:r>
+        <w:rPr>
+          <w:rFonts w:ascii="Times New Roman" w:hAnsi="Times New Roman" w:cs="Times New Roman"/>
+          <w:sz w:val="20"/>
+          <w:szCs w:val="20"/>
+        </w:rPr>
+        <w:t xml:space="preserve"> </w:t>
+      </w:r>
+      <w:r>
+        <w:rPr>
+          <w:rFonts w:ascii="Times New Roman" w:hAnsi="Times New Roman" w:cs="Times New Roman"/>
+          <w:sz w:val="20"/>
+          <w:szCs w:val="20"/>
+        </w:rPr>
+        <w:t>Adobe XD</w:t>
+      </w:r>
+      <w:r>
+        <w:rPr>
+          <w:rFonts w:ascii="Times New Roman" w:hAnsi="Times New Roman" w:cs="Times New Roman"/>
+          <w:sz w:val="20"/>
+          <w:szCs w:val="20"/>
+          <w:vertAlign w:val="superscript"/>
+        </w:rPr>
+        <w:t>7</w:t>
+      </w:r>
+      <w:r>
+        <w:rPr>
+          <w:rFonts w:ascii="Times New Roman" w:hAnsi="Times New Roman" w:cs="Times New Roman"/>
+          <w:sz w:val="20"/>
+          <w:szCs w:val="20"/>
+        </w:rPr>
+        <w:t xml:space="preserve"> was decided upon. The advantage of using this was familiarity with the software from previous projects, an </w:t>
+      </w:r>
+      <w:r>
+        <w:rPr>
+          <w:rFonts w:ascii="Times New Roman" w:hAnsi="Times New Roman" w:cs="Times New Roman"/>
+          <w:sz w:val="20"/>
+          <w:szCs w:val="20"/>
+        </w:rPr>
+        <w:t>easy-to-use</w:t>
+      </w:r>
+      <w:r>
+        <w:rPr>
+          <w:rFonts w:ascii="Times New Roman" w:hAnsi="Times New Roman" w:cs="Times New Roman"/>
+          <w:sz w:val="20"/>
+          <w:szCs w:val="20"/>
+        </w:rPr>
+        <w:t xml:space="preserve"> interface,</w:t>
+      </w:r>
+      <w:r>
+        <w:rPr>
+          <w:rFonts w:ascii="Times New Roman" w:hAnsi="Times New Roman" w:cs="Times New Roman"/>
+          <w:sz w:val="20"/>
+          <w:szCs w:val="20"/>
+        </w:rPr>
+        <w:t xml:space="preserve"> the</w:t>
+      </w:r>
+      <w:r>
+        <w:rPr>
+          <w:rFonts w:ascii="Times New Roman" w:hAnsi="Times New Roman" w:cs="Times New Roman"/>
+          <w:sz w:val="20"/>
+          <w:szCs w:val="20"/>
+        </w:rPr>
+        <w:t xml:space="preserve"> ability to create responsive UI</w:t>
+      </w:r>
+      <w:r>
+        <w:rPr>
+          <w:rFonts w:ascii="Times New Roman" w:hAnsi="Times New Roman" w:cs="Times New Roman"/>
+          <w:sz w:val="20"/>
+          <w:szCs w:val="20"/>
+        </w:rPr>
+        <w:t>,</w:t>
+      </w:r>
+      <w:r>
+        <w:rPr>
+          <w:rFonts w:ascii="Times New Roman" w:hAnsi="Times New Roman" w:cs="Times New Roman"/>
+          <w:sz w:val="20"/>
+          <w:szCs w:val="20"/>
+        </w:rPr>
+        <w:t xml:space="preserve"> and</w:t>
+      </w:r>
+      <w:r>
+        <w:rPr>
+          <w:rFonts w:ascii="Times New Roman" w:hAnsi="Times New Roman" w:cs="Times New Roman"/>
+          <w:sz w:val="20"/>
+          <w:szCs w:val="20"/>
+        </w:rPr>
+        <w:t xml:space="preserve"> to</w:t>
+      </w:r>
+      <w:r>
+        <w:rPr>
+          <w:rFonts w:ascii="Times New Roman" w:hAnsi="Times New Roman" w:cs="Times New Roman"/>
+          <w:sz w:val="20"/>
+          <w:szCs w:val="20"/>
+        </w:rPr>
+        <w:t xml:space="preserve"> have the ability to share with other people to get constructive feedback.</w:t>
+      </w:r>
+    </w:p>
+    <w:p>
+      <w:pPr>
+        <w:jc w:val="both"/>
+        <w:rPr>
+          <w:rFonts w:ascii="Times New Roman" w:hAnsi="Times New Roman" w:cs="Times New Roman"/>
           <w:b/>
           <w:bCs/>
           <w:sz w:val="24"/>
           <w:szCs w:val="24"/>
         </w:rPr>
-        <w:t>4.5</w:t>
-      </w:r>
+      </w:pPr>
       <w:r>
         <w:rPr>
           <w:rFonts w:ascii="Times New Roman" w:hAnsi="Times New Roman" w:cs="Times New Roman"/>
@@ -9591,7 +9230,7 @@
           <w:sz w:val="24"/>
           <w:szCs w:val="24"/>
         </w:rPr>
-        <w:tab/>
+        <w:t>4</w:t>
       </w:r>
       <w:r>
         <w:rPr>
@@ -9601,7 +9240,7 @@
           <w:sz w:val="24"/>
           <w:szCs w:val="24"/>
         </w:rPr>
-        <w:t xml:space="preserve">Gantt </w:t>
+        <w:t>.3</w:t>
       </w:r>
       <w:r>
         <w:rPr>
@@ -9611,7 +9250,7 @@
           <w:sz w:val="24"/>
           <w:szCs w:val="24"/>
         </w:rPr>
-        <w:t>C</w:t>
+        <w:tab/>
       </w:r>
       <w:r>
         <w:rPr>
@@ -9621,7 +9260,27 @@
           <w:sz w:val="24"/>
           <w:szCs w:val="24"/>
         </w:rPr>
-        <w:t>hart</w:t>
+        <w:t xml:space="preserve">Diary and Meeting </w:t>
+      </w:r>
+      <w:r>
+        <w:rPr>
+          <w:rFonts w:ascii="Times New Roman" w:hAnsi="Times New Roman" w:cs="Times New Roman"/>
+          <w:b/>
+          <w:bCs/>
+          <w:sz w:val="24"/>
+          <w:szCs w:val="24"/>
+        </w:rPr>
+        <w:t>M</w:t>
+      </w:r>
+      <w:r>
+        <w:rPr>
+          <w:rFonts w:ascii="Times New Roman" w:hAnsi="Times New Roman" w:cs="Times New Roman"/>
+          <w:b/>
+          <w:bCs/>
+          <w:sz w:val="24"/>
+          <w:szCs w:val="24"/>
+        </w:rPr>
+        <w:t>inutes</w:t>
       </w:r>
     </w:p>
     <w:p>
@@ -9639,7 +9298,649 @@
           <w:sz w:val="20"/>
           <w:szCs w:val="20"/>
         </w:rPr>
+        <w:t>Throughout the whole project</w:t>
+      </w:r>
+      <w:r>
+        <w:rPr>
+          <w:rFonts w:ascii="Times New Roman" w:hAnsi="Times New Roman" w:cs="Times New Roman"/>
+          <w:sz w:val="20"/>
+          <w:szCs w:val="20"/>
+        </w:rPr>
+        <w:t>,</w:t>
+      </w:r>
+      <w:r>
+        <w:rPr>
+          <w:rFonts w:ascii="Times New Roman" w:hAnsi="Times New Roman" w:cs="Times New Roman"/>
+          <w:sz w:val="20"/>
+          <w:szCs w:val="20"/>
+        </w:rPr>
+        <w:t xml:space="preserve"> notes were taken to keep track of what was getting done</w:t>
+      </w:r>
+      <w:r>
+        <w:rPr>
+          <w:rFonts w:ascii="Times New Roman" w:hAnsi="Times New Roman" w:cs="Times New Roman"/>
+          <w:sz w:val="20"/>
+          <w:szCs w:val="20"/>
+        </w:rPr>
+        <w:t>,</w:t>
+      </w:r>
+      <w:r>
+        <w:rPr>
+          <w:rFonts w:ascii="Times New Roman" w:hAnsi="Times New Roman" w:cs="Times New Roman"/>
+          <w:sz w:val="20"/>
+          <w:szCs w:val="20"/>
+        </w:rPr>
+        <w:t xml:space="preserve"> and to have a better idea if deadline</w:t>
+      </w:r>
+      <w:r>
+        <w:rPr>
+          <w:rFonts w:ascii="Times New Roman" w:hAnsi="Times New Roman" w:cs="Times New Roman"/>
+          <w:sz w:val="20"/>
+          <w:szCs w:val="20"/>
+        </w:rPr>
+        <w:t>s</w:t>
+      </w:r>
+      <w:r>
+        <w:rPr>
+          <w:rFonts w:ascii="Times New Roman" w:hAnsi="Times New Roman" w:cs="Times New Roman"/>
+          <w:sz w:val="20"/>
+          <w:szCs w:val="20"/>
+        </w:rPr>
+        <w:t xml:space="preserve"> were going to be met. Daily notes were taken</w:t>
+      </w:r>
+      <w:r>
+        <w:rPr>
+          <w:rFonts w:ascii="Times New Roman" w:hAnsi="Times New Roman" w:cs="Times New Roman"/>
+          <w:sz w:val="20"/>
+          <w:szCs w:val="20"/>
+        </w:rPr>
+        <w:t xml:space="preserve"> (see </w:t>
+      </w:r>
+      <w:r>
+        <w:rPr>
+          <w:rFonts w:ascii="Times New Roman" w:hAnsi="Times New Roman" w:cs="Times New Roman"/>
+          <w:sz w:val="20"/>
+          <w:szCs w:val="20"/>
+        </w:rPr>
+        <w:t xml:space="preserve">Appendix </w:t>
+      </w:r>
+      <w:r>
+        <w:rPr>
+          <w:rFonts w:ascii="Times New Roman" w:hAnsi="Times New Roman" w:cs="Times New Roman"/>
+          <w:sz w:val="20"/>
+          <w:szCs w:val="20"/>
+        </w:rPr>
+        <w:t>D</w:t>
+      </w:r>
+      <w:r>
+        <w:rPr>
+          <w:rFonts w:ascii="Times New Roman" w:hAnsi="Times New Roman" w:cs="Times New Roman"/>
+          <w:sz w:val="20"/>
+          <w:szCs w:val="20"/>
+        </w:rPr>
+        <w:t>)</w:t>
+      </w:r>
+      <w:r>
+        <w:rPr>
+          <w:rFonts w:ascii="Times New Roman" w:hAnsi="Times New Roman" w:cs="Times New Roman"/>
+          <w:sz w:val="20"/>
+          <w:szCs w:val="20"/>
+        </w:rPr>
+        <w:t xml:space="preserve"> </w:t>
+      </w:r>
+      <w:r>
+        <w:rPr>
+          <w:rFonts w:ascii="Times New Roman" w:hAnsi="Times New Roman" w:cs="Times New Roman"/>
+          <w:sz w:val="20"/>
+          <w:szCs w:val="20"/>
+        </w:rPr>
+        <w:t>until the software development started</w:t>
+      </w:r>
+      <w:r>
+        <w:rPr>
+          <w:rFonts w:ascii="Times New Roman" w:hAnsi="Times New Roman" w:cs="Times New Roman"/>
+          <w:sz w:val="20"/>
+          <w:szCs w:val="20"/>
+        </w:rPr>
+        <w:t>,</w:t>
+      </w:r>
+      <w:r>
+        <w:rPr>
+          <w:rFonts w:ascii="Times New Roman" w:hAnsi="Times New Roman" w:cs="Times New Roman"/>
+          <w:sz w:val="20"/>
+          <w:szCs w:val="20"/>
+        </w:rPr>
+        <w:t xml:space="preserve"> as my sprints were keeping a record of </w:t>
+      </w:r>
+      <w:r>
+        <w:rPr>
+          <w:rFonts w:ascii="Times New Roman" w:hAnsi="Times New Roman" w:cs="Times New Roman"/>
+          <w:sz w:val="20"/>
+          <w:szCs w:val="20"/>
+        </w:rPr>
+        <w:t>task progress</w:t>
+      </w:r>
+      <w:r>
+        <w:rPr>
+          <w:rFonts w:ascii="Times New Roman" w:hAnsi="Times New Roman" w:cs="Times New Roman"/>
+          <w:sz w:val="20"/>
+          <w:szCs w:val="20"/>
+        </w:rPr>
+        <w:t xml:space="preserve"> done that week. Meeting minutes</w:t>
+      </w:r>
+      <w:r>
+        <w:rPr>
+          <w:rFonts w:ascii="Times New Roman" w:hAnsi="Times New Roman" w:cs="Times New Roman"/>
+          <w:sz w:val="20"/>
+          <w:szCs w:val="20"/>
+        </w:rPr>
+        <w:t xml:space="preserve"> (see </w:t>
+      </w:r>
+      <w:r>
+        <w:rPr>
+          <w:rFonts w:ascii="Times New Roman" w:hAnsi="Times New Roman" w:cs="Times New Roman"/>
+          <w:sz w:val="20"/>
+          <w:szCs w:val="20"/>
+        </w:rPr>
+        <w:t xml:space="preserve">Appendix </w:t>
+      </w:r>
+      <w:r>
+        <w:rPr>
+          <w:rFonts w:ascii="Times New Roman" w:hAnsi="Times New Roman" w:cs="Times New Roman"/>
+          <w:sz w:val="20"/>
+          <w:szCs w:val="20"/>
+        </w:rPr>
+        <w:t>E</w:t>
+      </w:r>
+      <w:r>
+        <w:rPr>
+          <w:rFonts w:ascii="Times New Roman" w:hAnsi="Times New Roman" w:cs="Times New Roman"/>
+          <w:sz w:val="20"/>
+          <w:szCs w:val="20"/>
+        </w:rPr>
+        <w:t>)</w:t>
+      </w:r>
+      <w:r>
+        <w:rPr>
+          <w:rFonts w:ascii="Times New Roman" w:hAnsi="Times New Roman" w:cs="Times New Roman"/>
+          <w:sz w:val="20"/>
+          <w:szCs w:val="20"/>
+        </w:rPr>
+        <w:t xml:space="preserve">  were kept with my advisor to keep a record of what was discussed every week. This helped to be able to look back on and make sure everything that had been mentioned in the meetings </w:t>
+      </w:r>
+      <w:r>
+        <w:rPr>
+          <w:rFonts w:ascii="Times New Roman" w:hAnsi="Times New Roman" w:cs="Times New Roman"/>
+          <w:sz w:val="20"/>
+          <w:szCs w:val="20"/>
+        </w:rPr>
+        <w:t>was</w:t>
+      </w:r>
+      <w:r>
+        <w:rPr>
+          <w:rFonts w:ascii="Times New Roman" w:hAnsi="Times New Roman" w:cs="Times New Roman"/>
+          <w:sz w:val="20"/>
+          <w:szCs w:val="20"/>
+        </w:rPr>
+        <w:t xml:space="preserve"> being addressed that week. </w:t>
+      </w:r>
+    </w:p>
+    <w:p>
+      <w:pPr>
+        <w:jc w:val="both"/>
+        <w:rPr>
+          <w:rFonts w:ascii="Times New Roman" w:hAnsi="Times New Roman" w:cs="Times New Roman"/>
+          <w:b/>
+          <w:bCs/>
+          <w:sz w:val="24"/>
+          <w:szCs w:val="24"/>
+        </w:rPr>
+      </w:pPr>
+      <w:r>
+        <w:rPr>
+          <w:rFonts w:ascii="Times New Roman" w:hAnsi="Times New Roman" w:cs="Times New Roman"/>
+          <w:b/>
+          <w:bCs/>
+          <w:sz w:val="24"/>
+          <w:szCs w:val="24"/>
+        </w:rPr>
+        <w:t>4.4</w:t>
+      </w:r>
+      <w:r>
+        <w:rPr>
+          <w:rFonts w:ascii="Times New Roman" w:hAnsi="Times New Roman" w:cs="Times New Roman"/>
+          <w:b/>
+          <w:bCs/>
+          <w:sz w:val="24"/>
+          <w:szCs w:val="24"/>
+        </w:rPr>
+        <w:tab/>
+      </w:r>
+      <w:r>
+        <w:rPr>
+          <w:rFonts w:ascii="Times New Roman" w:hAnsi="Times New Roman" w:cs="Times New Roman"/>
+          <w:b/>
+          <w:bCs/>
+          <w:sz w:val="24"/>
+          <w:szCs w:val="24"/>
+        </w:rPr>
+        <w:t>Backlog/</w:t>
+      </w:r>
+      <w:r>
+        <w:rPr>
+          <w:rFonts w:ascii="Times New Roman" w:hAnsi="Times New Roman" w:cs="Times New Roman"/>
+          <w:b/>
+          <w:bCs/>
+          <w:sz w:val="24"/>
+          <w:szCs w:val="24"/>
+        </w:rPr>
+        <w:t>S</w:t>
+      </w:r>
+      <w:r>
+        <w:rPr>
+          <w:rFonts w:ascii="Times New Roman" w:hAnsi="Times New Roman" w:cs="Times New Roman"/>
+          <w:b/>
+          <w:bCs/>
+          <w:sz w:val="24"/>
+          <w:szCs w:val="24"/>
+        </w:rPr>
+        <w:t>prints</w:t>
+      </w:r>
+    </w:p>
+    <w:p>
+      <w:pPr>
+        <w:jc w:val="both"/>
+        <w:rPr>
+          <w:rFonts w:ascii="Times New Roman" w:hAnsi="Times New Roman" w:cs="Times New Roman"/>
+          <w:sz w:val="20"/>
+          <w:szCs w:val="20"/>
+        </w:rPr>
+      </w:pPr>
+      <w:r>
+        <w:rPr>
+          <w:rFonts w:ascii="Times New Roman" w:hAnsi="Times New Roman" w:cs="Times New Roman"/>
+          <w:sz w:val="20"/>
+          <w:szCs w:val="20"/>
+        </w:rPr>
+        <w:t>Before the software development could begin</w:t>
+      </w:r>
+      <w:r>
+        <w:rPr>
+          <w:rFonts w:ascii="Times New Roman" w:hAnsi="Times New Roman" w:cs="Times New Roman"/>
+          <w:sz w:val="20"/>
+          <w:szCs w:val="20"/>
+        </w:rPr>
+        <w:t>,</w:t>
+      </w:r>
+      <w:r>
+        <w:rPr>
+          <w:rFonts w:ascii="Times New Roman" w:hAnsi="Times New Roman" w:cs="Times New Roman"/>
+          <w:sz w:val="20"/>
+          <w:szCs w:val="20"/>
+        </w:rPr>
+        <w:t xml:space="preserve"> a product backlog and sprints had to be planned out. First</w:t>
+      </w:r>
+      <w:r>
+        <w:rPr>
+          <w:rFonts w:ascii="Times New Roman" w:hAnsi="Times New Roman" w:cs="Times New Roman"/>
+          <w:sz w:val="20"/>
+          <w:szCs w:val="20"/>
+        </w:rPr>
+        <w:t>,</w:t>
+      </w:r>
+      <w:r>
+        <w:rPr>
+          <w:rFonts w:ascii="Times New Roman" w:hAnsi="Times New Roman" w:cs="Times New Roman"/>
+          <w:sz w:val="20"/>
+          <w:szCs w:val="20"/>
+        </w:rPr>
+        <w:t xml:space="preserve"> all the user stories were added to</w:t>
+      </w:r>
+      <w:r>
+        <w:rPr>
+          <w:rFonts w:ascii="Times New Roman" w:hAnsi="Times New Roman" w:cs="Times New Roman"/>
+          <w:sz w:val="20"/>
+          <w:szCs w:val="20"/>
+        </w:rPr>
+        <w:t xml:space="preserve"> the</w:t>
+      </w:r>
+      <w:r>
+        <w:rPr>
+          <w:rFonts w:ascii="Times New Roman" w:hAnsi="Times New Roman" w:cs="Times New Roman"/>
+          <w:sz w:val="20"/>
+          <w:szCs w:val="20"/>
+        </w:rPr>
+        <w:t xml:space="preserve"> backlog</w:t>
+      </w:r>
+      <w:r>
+        <w:rPr>
+          <w:rFonts w:ascii="Times New Roman" w:hAnsi="Times New Roman" w:cs="Times New Roman"/>
+          <w:sz w:val="20"/>
+          <w:szCs w:val="20"/>
+        </w:rPr>
+        <w:t>,</w:t>
+      </w:r>
+      <w:r>
+        <w:rPr>
+          <w:rFonts w:ascii="Times New Roman" w:hAnsi="Times New Roman" w:cs="Times New Roman"/>
+          <w:sz w:val="20"/>
+          <w:szCs w:val="20"/>
+        </w:rPr>
+        <w:t xml:space="preserve"> which was created on </w:t>
+      </w:r>
+      <w:proofErr w:type="spellStart"/>
+      <w:r>
+        <w:rPr>
+          <w:rFonts w:ascii="Times New Roman" w:hAnsi="Times New Roman" w:cs="Times New Roman"/>
+          <w:sz w:val="20"/>
+          <w:szCs w:val="20"/>
+        </w:rPr>
+        <w:t>ClickUp</w:t>
+      </w:r>
+      <w:proofErr w:type="spellEnd"/>
+      <w:r>
+        <w:rPr>
+          <w:rFonts w:ascii="Times New Roman" w:hAnsi="Times New Roman" w:cs="Times New Roman"/>
+          <w:sz w:val="20"/>
+          <w:szCs w:val="20"/>
+        </w:rPr>
+        <w:t>,</w:t>
+      </w:r>
+      <w:r>
+        <w:rPr>
+          <w:rFonts w:ascii="Times New Roman" w:hAnsi="Times New Roman" w:cs="Times New Roman"/>
+          <w:sz w:val="20"/>
+          <w:szCs w:val="20"/>
+        </w:rPr>
+        <w:t xml:space="preserve"> and can be seen in Appendix F</w:t>
+      </w:r>
+      <w:r>
+        <w:rPr>
+          <w:rFonts w:ascii="Times New Roman" w:hAnsi="Times New Roman" w:cs="Times New Roman"/>
+          <w:sz w:val="20"/>
+          <w:szCs w:val="20"/>
+        </w:rPr>
+        <w:t>. After this</w:t>
+      </w:r>
+      <w:r>
+        <w:rPr>
+          <w:rFonts w:ascii="Times New Roman" w:hAnsi="Times New Roman" w:cs="Times New Roman"/>
+          <w:sz w:val="20"/>
+          <w:szCs w:val="20"/>
+        </w:rPr>
+        <w:t>,</w:t>
+      </w:r>
+      <w:r>
+        <w:rPr>
+          <w:rFonts w:ascii="Times New Roman" w:hAnsi="Times New Roman" w:cs="Times New Roman"/>
+          <w:sz w:val="20"/>
+          <w:szCs w:val="20"/>
+        </w:rPr>
+        <w:t xml:space="preserve"> each user story was assigned story points</w:t>
+      </w:r>
+      <w:r>
+        <w:rPr>
+          <w:rFonts w:ascii="Times New Roman" w:hAnsi="Times New Roman" w:cs="Times New Roman"/>
+          <w:sz w:val="20"/>
+          <w:szCs w:val="20"/>
+        </w:rPr>
+        <w:t xml:space="preserve"> to estimate how long each task would take. After this</w:t>
+      </w:r>
+      <w:r>
+        <w:rPr>
+          <w:rFonts w:ascii="Times New Roman" w:hAnsi="Times New Roman" w:cs="Times New Roman"/>
+          <w:sz w:val="20"/>
+          <w:szCs w:val="20"/>
+        </w:rPr>
+        <w:t>,</w:t>
+      </w:r>
+      <w:r>
+        <w:rPr>
+          <w:rFonts w:ascii="Times New Roman" w:hAnsi="Times New Roman" w:cs="Times New Roman"/>
+          <w:sz w:val="20"/>
+          <w:szCs w:val="20"/>
+        </w:rPr>
+        <w:t xml:space="preserve"> it was planned that after each sprint the next sprint would be filled with tasks</w:t>
+      </w:r>
+      <w:r>
+        <w:rPr>
+          <w:rFonts w:ascii="Times New Roman" w:hAnsi="Times New Roman" w:cs="Times New Roman"/>
+          <w:sz w:val="20"/>
+          <w:szCs w:val="20"/>
+        </w:rPr>
+        <w:t>,</w:t>
+      </w:r>
+      <w:r>
+        <w:rPr>
+          <w:rFonts w:ascii="Times New Roman" w:hAnsi="Times New Roman" w:cs="Times New Roman"/>
+          <w:sz w:val="20"/>
+          <w:szCs w:val="20"/>
+        </w:rPr>
+        <w:t xml:space="preserve"> which resulted in the story points adding up to the length of the sprint. If the tasks were finished before the sprint was finished</w:t>
+      </w:r>
+      <w:r>
+        <w:rPr>
+          <w:rFonts w:ascii="Times New Roman" w:hAnsi="Times New Roman" w:cs="Times New Roman"/>
+          <w:sz w:val="20"/>
+          <w:szCs w:val="20"/>
+        </w:rPr>
+        <w:t>,</w:t>
+      </w:r>
+      <w:r>
+        <w:rPr>
+          <w:rFonts w:ascii="Times New Roman" w:hAnsi="Times New Roman" w:cs="Times New Roman"/>
+          <w:sz w:val="20"/>
+          <w:szCs w:val="20"/>
+        </w:rPr>
+        <w:t xml:space="preserve"> more tasks were added</w:t>
+      </w:r>
+      <w:r>
+        <w:rPr>
+          <w:rFonts w:ascii="Times New Roman" w:hAnsi="Times New Roman" w:cs="Times New Roman"/>
+          <w:sz w:val="20"/>
+          <w:szCs w:val="20"/>
+        </w:rPr>
+        <w:t>,</w:t>
+      </w:r>
+      <w:r>
+        <w:rPr>
+          <w:rFonts w:ascii="Times New Roman" w:hAnsi="Times New Roman" w:cs="Times New Roman"/>
+          <w:sz w:val="20"/>
+          <w:szCs w:val="20"/>
+        </w:rPr>
+        <w:t xml:space="preserve"> and if they were</w:t>
+      </w:r>
+      <w:r>
+        <w:rPr>
+          <w:rFonts w:ascii="Times New Roman" w:hAnsi="Times New Roman" w:cs="Times New Roman"/>
+          <w:sz w:val="20"/>
+          <w:szCs w:val="20"/>
+        </w:rPr>
+        <w:t xml:space="preserve"> no</w:t>
+      </w:r>
+      <w:r>
+        <w:rPr>
+          <w:rFonts w:ascii="Times New Roman" w:hAnsi="Times New Roman" w:cs="Times New Roman"/>
+          <w:sz w:val="20"/>
+          <w:szCs w:val="20"/>
+        </w:rPr>
+        <w:t>t finished</w:t>
+      </w:r>
+      <w:r>
+        <w:rPr>
+          <w:rFonts w:ascii="Times New Roman" w:hAnsi="Times New Roman" w:cs="Times New Roman"/>
+          <w:sz w:val="20"/>
+          <w:szCs w:val="20"/>
+        </w:rPr>
+        <w:t>,</w:t>
+      </w:r>
+      <w:r>
+        <w:rPr>
+          <w:rFonts w:ascii="Times New Roman" w:hAnsi="Times New Roman" w:cs="Times New Roman"/>
+          <w:sz w:val="20"/>
+          <w:szCs w:val="20"/>
+        </w:rPr>
+        <w:t xml:space="preserve"> they would be added to the next sprint. Each sprint was assigned to be one </w:t>
+      </w:r>
+      <w:r>
+        <w:rPr>
+          <w:rFonts w:ascii="Times New Roman" w:hAnsi="Times New Roman" w:cs="Times New Roman"/>
+          <w:sz w:val="20"/>
+          <w:szCs w:val="20"/>
+        </w:rPr>
+        <w:t>weeklong,</w:t>
+      </w:r>
+      <w:r>
+        <w:rPr>
+          <w:rFonts w:ascii="Times New Roman" w:hAnsi="Times New Roman" w:cs="Times New Roman"/>
+          <w:sz w:val="20"/>
+          <w:szCs w:val="20"/>
+        </w:rPr>
+        <w:t xml:space="preserve"> </w:t>
+      </w:r>
+      <w:r>
+        <w:rPr>
+          <w:rFonts w:ascii="Times New Roman" w:hAnsi="Times New Roman" w:cs="Times New Roman"/>
+          <w:sz w:val="20"/>
+          <w:szCs w:val="20"/>
+        </w:rPr>
         <w:lastRenderedPageBreak/>
+        <w:t xml:space="preserve">and for there to be a total of </w:t>
+      </w:r>
+      <w:r>
+        <w:rPr>
+          <w:rFonts w:ascii="Times New Roman" w:hAnsi="Times New Roman" w:cs="Times New Roman"/>
+          <w:sz w:val="20"/>
+          <w:szCs w:val="20"/>
+        </w:rPr>
+        <w:t>eight</w:t>
+      </w:r>
+      <w:r>
+        <w:rPr>
+          <w:rFonts w:ascii="Times New Roman" w:hAnsi="Times New Roman" w:cs="Times New Roman"/>
+          <w:sz w:val="20"/>
+          <w:szCs w:val="20"/>
+        </w:rPr>
+        <w:t>,</w:t>
+      </w:r>
+      <w:r>
+        <w:rPr>
+          <w:rFonts w:ascii="Times New Roman" w:hAnsi="Times New Roman" w:cs="Times New Roman"/>
+          <w:sz w:val="20"/>
+          <w:szCs w:val="20"/>
+        </w:rPr>
+        <w:t xml:space="preserve"> initially</w:t>
+      </w:r>
+      <w:r>
+        <w:rPr>
+          <w:rFonts w:ascii="Times New Roman" w:hAnsi="Times New Roman" w:cs="Times New Roman"/>
+          <w:sz w:val="20"/>
+          <w:szCs w:val="20"/>
+        </w:rPr>
+        <w:t xml:space="preserve">, </w:t>
+      </w:r>
+      <w:r>
+        <w:rPr>
+          <w:rFonts w:ascii="Times New Roman" w:hAnsi="Times New Roman" w:cs="Times New Roman"/>
+          <w:sz w:val="20"/>
+          <w:szCs w:val="20"/>
+        </w:rPr>
+        <w:t>with there being time for more to be added</w:t>
+      </w:r>
+      <w:r>
+        <w:rPr>
+          <w:rFonts w:ascii="Times New Roman" w:hAnsi="Times New Roman" w:cs="Times New Roman"/>
+          <w:sz w:val="20"/>
+          <w:szCs w:val="20"/>
+        </w:rPr>
+        <w:t>,</w:t>
+      </w:r>
+      <w:r>
+        <w:rPr>
+          <w:rFonts w:ascii="Times New Roman" w:hAnsi="Times New Roman" w:cs="Times New Roman"/>
+          <w:sz w:val="20"/>
+          <w:szCs w:val="20"/>
+        </w:rPr>
+        <w:t xml:space="preserve"> if necessary.</w:t>
+      </w:r>
+    </w:p>
+    <w:p>
+      <w:pPr>
+        <w:jc w:val="both"/>
+        <w:rPr>
+          <w:rFonts w:ascii="Times New Roman" w:hAnsi="Times New Roman" w:cs="Times New Roman"/>
+          <w:b/>
+          <w:bCs/>
+          <w:sz w:val="24"/>
+          <w:szCs w:val="24"/>
+        </w:rPr>
+      </w:pPr>
+      <w:r>
+        <w:rPr>
+          <w:rFonts w:ascii="Times New Roman" w:hAnsi="Times New Roman" w:cs="Times New Roman"/>
+          <w:b/>
+          <w:bCs/>
+          <w:sz w:val="24"/>
+          <w:szCs w:val="24"/>
+        </w:rPr>
+        <w:t>4.5</w:t>
+      </w:r>
+      <w:r>
+        <w:rPr>
+          <w:rFonts w:ascii="Times New Roman" w:hAnsi="Times New Roman" w:cs="Times New Roman"/>
+          <w:b/>
+          <w:bCs/>
+          <w:sz w:val="24"/>
+          <w:szCs w:val="24"/>
+        </w:rPr>
+        <w:tab/>
+      </w:r>
+      <w:r>
+        <w:rPr>
+          <w:rFonts w:ascii="Times New Roman" w:hAnsi="Times New Roman" w:cs="Times New Roman"/>
+          <w:b/>
+          <w:bCs/>
+          <w:sz w:val="24"/>
+          <w:szCs w:val="24"/>
+        </w:rPr>
+        <w:t xml:space="preserve">Gantt </w:t>
+      </w:r>
+      <w:r>
+        <w:rPr>
+          <w:rFonts w:ascii="Times New Roman" w:hAnsi="Times New Roman" w:cs="Times New Roman"/>
+          <w:b/>
+          <w:bCs/>
+          <w:sz w:val="24"/>
+          <w:szCs w:val="24"/>
+        </w:rPr>
+        <w:t>C</w:t>
+      </w:r>
+      <w:r>
+        <w:rPr>
+          <w:rFonts w:ascii="Times New Roman" w:hAnsi="Times New Roman" w:cs="Times New Roman"/>
+          <w:b/>
+          <w:bCs/>
+          <w:sz w:val="24"/>
+          <w:szCs w:val="24"/>
+        </w:rPr>
+        <w:t>hart</w:t>
+      </w:r>
+    </w:p>
+    <w:p>
+      <w:pPr>
+        <w:jc w:val="both"/>
+        <w:rPr>
+          <w:rFonts w:ascii="Times New Roman" w:hAnsi="Times New Roman" w:cs="Times New Roman"/>
+          <w:sz w:val="20"/>
+          <w:szCs w:val="20"/>
+        </w:rPr>
+      </w:pPr>
+      <w:r>
+        <w:rPr>
+          <w:rFonts w:ascii="Times New Roman" w:hAnsi="Times New Roman" w:cs="Times New Roman"/>
+          <w:sz w:val="20"/>
+          <w:szCs w:val="20"/>
+        </w:rPr>
         <w:t>At the start of the whole project</w:t>
       </w:r>
       <w:r>
@@ -10742,8 +11043,6 @@
     </w:p>
     <w:p>
       <w:pPr>
-        <w:spacing w:after="0" w:line="240" w:lineRule="auto"/>
-        <w:ind w:left="720"/>
         <w:jc w:val="both"/>
         <w:rPr>
           <w:rFonts w:ascii="Times New Roman" w:hAnsi="Times New Roman" w:cs="Times New Roman"/>
@@ -10751,6 +11050,198 @@
           <w:szCs w:val="20"/>
         </w:rPr>
       </w:pPr>
+      <w:r>
+        <w:rPr>
+          <w:rFonts w:ascii="Times New Roman" w:hAnsi="Times New Roman" w:cs="Times New Roman"/>
+          <w:sz w:val="20"/>
+          <w:szCs w:val="20"/>
+        </w:rPr>
+        <w:t>The background research helped m</w:t>
+      </w:r>
+      <w:r>
+        <w:rPr>
+          <w:rFonts w:ascii="Times New Roman" w:hAnsi="Times New Roman" w:cs="Times New Roman"/>
+          <w:sz w:val="20"/>
+          <w:szCs w:val="20"/>
+        </w:rPr>
+        <w:t>e</w:t>
+      </w:r>
+      <w:r>
+        <w:rPr>
+          <w:rFonts w:ascii="Times New Roman" w:hAnsi="Times New Roman" w:cs="Times New Roman"/>
+          <w:sz w:val="20"/>
+          <w:szCs w:val="20"/>
+        </w:rPr>
+        <w:t xml:space="preserve"> realise that knowing who starts games often result</w:t>
+      </w:r>
+      <w:r>
+        <w:rPr>
+          <w:rFonts w:ascii="Times New Roman" w:hAnsi="Times New Roman" w:cs="Times New Roman"/>
+          <w:sz w:val="20"/>
+          <w:szCs w:val="20"/>
+        </w:rPr>
+        <w:t>s</w:t>
+      </w:r>
+      <w:r>
+        <w:rPr>
+          <w:rFonts w:ascii="Times New Roman" w:hAnsi="Times New Roman" w:cs="Times New Roman"/>
+          <w:sz w:val="20"/>
+          <w:szCs w:val="20"/>
+        </w:rPr>
+        <w:t xml:space="preserve"> in more points, so this is important </w:t>
+      </w:r>
+      <w:r>
+        <w:rPr>
+          <w:rFonts w:ascii="Times New Roman" w:hAnsi="Times New Roman" w:cs="Times New Roman"/>
+          <w:sz w:val="20"/>
+          <w:szCs w:val="20"/>
+        </w:rPr>
+        <w:t xml:space="preserve">for people </w:t>
+      </w:r>
+      <w:r>
+        <w:rPr>
+          <w:rFonts w:ascii="Times New Roman" w:hAnsi="Times New Roman" w:cs="Times New Roman"/>
+          <w:sz w:val="20"/>
+          <w:szCs w:val="20"/>
+        </w:rPr>
+        <w:t>to know</w:t>
+      </w:r>
+      <w:r>
+        <w:rPr>
+          <w:rFonts w:ascii="Times New Roman" w:hAnsi="Times New Roman" w:cs="Times New Roman"/>
+          <w:sz w:val="20"/>
+          <w:szCs w:val="20"/>
+        </w:rPr>
+        <w:t xml:space="preserve"> if they want to improve their scores</w:t>
+      </w:r>
+      <w:r>
+        <w:rPr>
+          <w:rFonts w:ascii="Times New Roman" w:hAnsi="Times New Roman" w:cs="Times New Roman"/>
+          <w:sz w:val="20"/>
+          <w:szCs w:val="20"/>
+        </w:rPr>
+        <w:t>. A player comparison tool was one of the most popular results from the survey</w:t>
+      </w:r>
+      <w:r>
+        <w:rPr>
+          <w:rFonts w:ascii="Times New Roman" w:hAnsi="Times New Roman" w:cs="Times New Roman"/>
+          <w:sz w:val="20"/>
+          <w:szCs w:val="20"/>
+        </w:rPr>
+        <w:t xml:space="preserve"> and is not a feature offered by the official app</w:t>
+      </w:r>
+      <w:r>
+        <w:rPr>
+          <w:rFonts w:ascii="Times New Roman" w:hAnsi="Times New Roman" w:cs="Times New Roman"/>
+          <w:sz w:val="20"/>
+          <w:szCs w:val="20"/>
+        </w:rPr>
+        <w:t>,</w:t>
+      </w:r>
+      <w:r>
+        <w:rPr>
+          <w:rFonts w:ascii="Times New Roman" w:hAnsi="Times New Roman" w:cs="Times New Roman"/>
+          <w:sz w:val="20"/>
+          <w:szCs w:val="20"/>
+        </w:rPr>
+        <w:t xml:space="preserve"> or even many other apps currently on the market</w:t>
+      </w:r>
+      <w:r>
+        <w:rPr>
+          <w:rFonts w:ascii="Times New Roman" w:hAnsi="Times New Roman" w:cs="Times New Roman"/>
+          <w:sz w:val="20"/>
+          <w:szCs w:val="20"/>
+        </w:rPr>
+        <w:t>. Finally, prediction algorithms of the best FPL team that week have great results</w:t>
+      </w:r>
+      <w:r>
+        <w:rPr>
+          <w:rFonts w:ascii="Times New Roman" w:hAnsi="Times New Roman" w:cs="Times New Roman"/>
+          <w:sz w:val="20"/>
+          <w:szCs w:val="20"/>
+        </w:rPr>
+        <w:t>,</w:t>
+      </w:r>
+      <w:r>
+        <w:rPr>
+          <w:rFonts w:ascii="Times New Roman" w:hAnsi="Times New Roman" w:cs="Times New Roman"/>
+          <w:sz w:val="20"/>
+          <w:szCs w:val="20"/>
+        </w:rPr>
+        <w:t xml:space="preserve"> according to my research into them</w:t>
+      </w:r>
+      <w:r>
+        <w:rPr>
+          <w:rFonts w:ascii="Times New Roman" w:hAnsi="Times New Roman" w:cs="Times New Roman"/>
+          <w:sz w:val="20"/>
+          <w:szCs w:val="20"/>
+        </w:rPr>
+        <w:t>. This</w:t>
+      </w:r>
+      <w:r>
+        <w:rPr>
+          <w:rFonts w:ascii="Times New Roman" w:hAnsi="Times New Roman" w:cs="Times New Roman"/>
+          <w:sz w:val="20"/>
+          <w:szCs w:val="20"/>
+        </w:rPr>
+        <w:t xml:space="preserve"> was a popular option in the survey</w:t>
+      </w:r>
+      <w:r>
+        <w:rPr>
+          <w:rFonts w:ascii="Times New Roman" w:hAnsi="Times New Roman" w:cs="Times New Roman"/>
+          <w:sz w:val="20"/>
+          <w:szCs w:val="20"/>
+        </w:rPr>
+        <w:t>,</w:t>
+      </w:r>
+      <w:r>
+        <w:rPr>
+          <w:rFonts w:ascii="Times New Roman" w:hAnsi="Times New Roman" w:cs="Times New Roman"/>
+          <w:sz w:val="20"/>
+          <w:szCs w:val="20"/>
+        </w:rPr>
+        <w:t xml:space="preserve"> and not many other FPL assistant apps offered this</w:t>
+      </w:r>
+      <w:r>
+        <w:rPr>
+          <w:rFonts w:ascii="Times New Roman" w:hAnsi="Times New Roman" w:cs="Times New Roman"/>
+          <w:sz w:val="20"/>
+          <w:szCs w:val="20"/>
+        </w:rPr>
+        <w:t>. Overall, all my features had a combination of a positive reception from the survey and from my background research</w:t>
+      </w:r>
+      <w:r>
+        <w:rPr>
+          <w:rFonts w:ascii="Times New Roman" w:hAnsi="Times New Roman" w:cs="Times New Roman"/>
+          <w:sz w:val="20"/>
+          <w:szCs w:val="20"/>
+        </w:rPr>
+        <w:t>,</w:t>
+      </w:r>
+      <w:r>
+        <w:rPr>
+          <w:rFonts w:ascii="Times New Roman" w:hAnsi="Times New Roman" w:cs="Times New Roman"/>
+          <w:sz w:val="20"/>
+          <w:szCs w:val="20"/>
+        </w:rPr>
+        <w:t xml:space="preserve"> but also was offering something that that other apps on the Play Store were</w:t>
+      </w:r>
+      <w:r>
+        <w:rPr>
+          <w:rFonts w:ascii="Times New Roman" w:hAnsi="Times New Roman" w:cs="Times New Roman"/>
+          <w:sz w:val="20"/>
+          <w:szCs w:val="20"/>
+        </w:rPr>
+        <w:t xml:space="preserve"> no</w:t>
+      </w:r>
+      <w:r>
+        <w:rPr>
+          <w:rFonts w:ascii="Times New Roman" w:hAnsi="Times New Roman" w:cs="Times New Roman"/>
+          <w:sz w:val="20"/>
+          <w:szCs w:val="20"/>
+        </w:rPr>
+        <w:t>t.</w:t>
+      </w:r>
     </w:p>
     <w:p>
       <w:pPr>
@@ -10767,183 +11258,151 @@
           <w:sz w:val="20"/>
           <w:szCs w:val="20"/>
         </w:rPr>
-        <w:t>The background research helped m</w:t>
-      </w:r>
-      <w:r>
-        <w:rPr>
-          <w:rFonts w:ascii="Times New Roman" w:hAnsi="Times New Roman" w:cs="Times New Roman"/>
-          <w:sz w:val="20"/>
-          <w:szCs w:val="20"/>
-        </w:rPr>
-        <w:t>e</w:t>
-      </w:r>
-      <w:r>
-        <w:rPr>
-          <w:rFonts w:ascii="Times New Roman" w:hAnsi="Times New Roman" w:cs="Times New Roman"/>
-          <w:sz w:val="20"/>
-          <w:szCs w:val="20"/>
-        </w:rPr>
-        <w:t xml:space="preserve"> realise that knowing who starts games often result</w:t>
-      </w:r>
-      <w:r>
-        <w:rPr>
-          <w:rFonts w:ascii="Times New Roman" w:hAnsi="Times New Roman" w:cs="Times New Roman"/>
-          <w:sz w:val="20"/>
-          <w:szCs w:val="20"/>
-        </w:rPr>
-        <w:t>s</w:t>
-      </w:r>
-      <w:r>
-        <w:rPr>
-          <w:rFonts w:ascii="Times New Roman" w:hAnsi="Times New Roman" w:cs="Times New Roman"/>
-          <w:sz w:val="20"/>
-          <w:szCs w:val="20"/>
-        </w:rPr>
-        <w:t xml:space="preserve"> in more points, so this is important </w:t>
-      </w:r>
-      <w:r>
-        <w:rPr>
-          <w:rFonts w:ascii="Times New Roman" w:hAnsi="Times New Roman" w:cs="Times New Roman"/>
-          <w:sz w:val="20"/>
-          <w:szCs w:val="20"/>
-        </w:rPr>
-        <w:t xml:space="preserve">for people </w:t>
-      </w:r>
-      <w:r>
-        <w:rPr>
-          <w:rFonts w:ascii="Times New Roman" w:hAnsi="Times New Roman" w:cs="Times New Roman"/>
-          <w:sz w:val="20"/>
-          <w:szCs w:val="20"/>
-        </w:rPr>
-        <w:t>to know</w:t>
-      </w:r>
-      <w:r>
-        <w:rPr>
-          <w:rFonts w:ascii="Times New Roman" w:hAnsi="Times New Roman" w:cs="Times New Roman"/>
-          <w:sz w:val="20"/>
-          <w:szCs w:val="20"/>
-        </w:rPr>
-        <w:t xml:space="preserve"> if they </w:t>
-      </w:r>
-      <w:r>
-        <w:rPr>
-          <w:rFonts w:ascii="Times New Roman" w:hAnsi="Times New Roman" w:cs="Times New Roman"/>
-          <w:sz w:val="20"/>
-          <w:szCs w:val="20"/>
-        </w:rPr>
-        <w:t>want to improve their scores</w:t>
-      </w:r>
-      <w:r>
-        <w:rPr>
-          <w:rFonts w:ascii="Times New Roman" w:hAnsi="Times New Roman" w:cs="Times New Roman"/>
-          <w:sz w:val="20"/>
-          <w:szCs w:val="20"/>
-        </w:rPr>
-        <w:t>. A player comparison tool was one of the most popular results from the survey</w:t>
-      </w:r>
-      <w:r>
-        <w:rPr>
-          <w:rFonts w:ascii="Times New Roman" w:hAnsi="Times New Roman" w:cs="Times New Roman"/>
-          <w:sz w:val="20"/>
-          <w:szCs w:val="20"/>
-        </w:rPr>
-        <w:t xml:space="preserve"> and is not a feature offered by the official app</w:t>
-      </w:r>
-      <w:r>
-        <w:rPr>
-          <w:rFonts w:ascii="Times New Roman" w:hAnsi="Times New Roman" w:cs="Times New Roman"/>
-          <w:sz w:val="20"/>
-          <w:szCs w:val="20"/>
-        </w:rPr>
-        <w:t>,</w:t>
-      </w:r>
-      <w:r>
-        <w:rPr>
-          <w:rFonts w:ascii="Times New Roman" w:hAnsi="Times New Roman" w:cs="Times New Roman"/>
-          <w:sz w:val="20"/>
-          <w:szCs w:val="20"/>
-        </w:rPr>
-        <w:t xml:space="preserve"> or even many other apps currently on the market</w:t>
-      </w:r>
-      <w:r>
-        <w:rPr>
-          <w:rFonts w:ascii="Times New Roman" w:hAnsi="Times New Roman" w:cs="Times New Roman"/>
-          <w:sz w:val="20"/>
-          <w:szCs w:val="20"/>
-        </w:rPr>
-        <w:t>. Finally, prediction algorithms of the best FPL team that week have great results</w:t>
-      </w:r>
-      <w:r>
-        <w:rPr>
-          <w:rFonts w:ascii="Times New Roman" w:hAnsi="Times New Roman" w:cs="Times New Roman"/>
-          <w:sz w:val="20"/>
-          <w:szCs w:val="20"/>
-        </w:rPr>
-        <w:t>,</w:t>
-      </w:r>
-      <w:r>
-        <w:rPr>
-          <w:rFonts w:ascii="Times New Roman" w:hAnsi="Times New Roman" w:cs="Times New Roman"/>
-          <w:sz w:val="20"/>
-          <w:szCs w:val="20"/>
-        </w:rPr>
-        <w:t xml:space="preserve"> according to my research into them</w:t>
-      </w:r>
-      <w:r>
-        <w:rPr>
-          <w:rFonts w:ascii="Times New Roman" w:hAnsi="Times New Roman" w:cs="Times New Roman"/>
-          <w:sz w:val="20"/>
-          <w:szCs w:val="20"/>
-        </w:rPr>
-        <w:t>. This</w:t>
-      </w:r>
-      <w:r>
-        <w:rPr>
-          <w:rFonts w:ascii="Times New Roman" w:hAnsi="Times New Roman" w:cs="Times New Roman"/>
-          <w:sz w:val="20"/>
-          <w:szCs w:val="20"/>
-        </w:rPr>
-        <w:t xml:space="preserve"> was a popular option in the survey</w:t>
-      </w:r>
-      <w:r>
-        <w:rPr>
-          <w:rFonts w:ascii="Times New Roman" w:hAnsi="Times New Roman" w:cs="Times New Roman"/>
-          <w:sz w:val="20"/>
-          <w:szCs w:val="20"/>
-        </w:rPr>
-        <w:t>,</w:t>
-      </w:r>
-      <w:r>
-        <w:rPr>
-          <w:rFonts w:ascii="Times New Roman" w:hAnsi="Times New Roman" w:cs="Times New Roman"/>
-          <w:sz w:val="20"/>
-          <w:szCs w:val="20"/>
-        </w:rPr>
-        <w:t xml:space="preserve"> and not many other FPL assistant apps offered this</w:t>
-      </w:r>
-      <w:r>
-        <w:rPr>
-          <w:rFonts w:ascii="Times New Roman" w:hAnsi="Times New Roman" w:cs="Times New Roman"/>
-          <w:sz w:val="20"/>
-          <w:szCs w:val="20"/>
-        </w:rPr>
-        <w:t>. Overall, all my features had a combination of a positive reception from the survey and from my background research</w:t>
-      </w:r>
-      <w:r>
-        <w:rPr>
-          <w:rFonts w:ascii="Times New Roman" w:hAnsi="Times New Roman" w:cs="Times New Roman"/>
-          <w:sz w:val="20"/>
-          <w:szCs w:val="20"/>
-        </w:rPr>
-        <w:t>,</w:t>
-      </w:r>
-      <w:r>
-        <w:rPr>
-          <w:rFonts w:ascii="Times New Roman" w:hAnsi="Times New Roman" w:cs="Times New Roman"/>
-          <w:sz w:val="20"/>
-          <w:szCs w:val="20"/>
-        </w:rPr>
-        <w:t xml:space="preserve"> but also was offering something that that other apps on the Play Store were</w:t>
+        <w:t>With these features in mind, I created a paper prototype to encompass them</w:t>
+      </w:r>
+      <w:r>
+        <w:rPr>
+          <w:rFonts w:ascii="Times New Roman" w:hAnsi="Times New Roman" w:cs="Times New Roman"/>
+          <w:sz w:val="20"/>
+          <w:szCs w:val="20"/>
+        </w:rPr>
+        <w:t xml:space="preserve">, </w:t>
+      </w:r>
+      <w:r>
+        <w:rPr>
+          <w:rFonts w:ascii="Times New Roman" w:hAnsi="Times New Roman" w:cs="Times New Roman"/>
+          <w:sz w:val="20"/>
+          <w:szCs w:val="20"/>
+        </w:rPr>
+        <w:t xml:space="preserve">which can be seen in </w:t>
+      </w:r>
+      <w:r>
+        <w:rPr>
+          <w:rFonts w:ascii="Times New Roman" w:hAnsi="Times New Roman" w:cs="Times New Roman"/>
+          <w:sz w:val="20"/>
+          <w:szCs w:val="20"/>
+        </w:rPr>
+        <w:t xml:space="preserve">Appendix </w:t>
+      </w:r>
+      <w:r>
+        <w:rPr>
+          <w:rFonts w:ascii="Times New Roman" w:hAnsi="Times New Roman" w:cs="Times New Roman"/>
+          <w:sz w:val="20"/>
+          <w:szCs w:val="20"/>
+        </w:rPr>
+        <w:t>H</w:t>
+      </w:r>
+      <w:r>
+        <w:rPr>
+          <w:rFonts w:ascii="Times New Roman" w:hAnsi="Times New Roman" w:cs="Times New Roman"/>
+          <w:sz w:val="20"/>
+          <w:szCs w:val="20"/>
+        </w:rPr>
+        <w:t>. These were then put into Marvel</w:t>
+      </w:r>
+      <w:r>
+        <w:rPr>
+          <w:rFonts w:ascii="Times New Roman" w:hAnsi="Times New Roman" w:cs="Times New Roman"/>
+          <w:sz w:val="20"/>
+          <w:szCs w:val="20"/>
+        </w:rPr>
+        <w:t xml:space="preserve">, </w:t>
+      </w:r>
+      <w:r>
+        <w:rPr>
+          <w:rFonts w:ascii="Times New Roman" w:hAnsi="Times New Roman" w:cs="Times New Roman"/>
+          <w:sz w:val="20"/>
+          <w:szCs w:val="20"/>
+        </w:rPr>
+        <w:t xml:space="preserve">which lets you </w:t>
+      </w:r>
+      <w:r>
+        <w:rPr>
+          <w:rFonts w:ascii="Times New Roman" w:hAnsi="Times New Roman" w:cs="Times New Roman"/>
+          <w:sz w:val="20"/>
+          <w:szCs w:val="20"/>
+        </w:rPr>
+        <w:t>turn</w:t>
+      </w:r>
+      <w:r>
+        <w:rPr>
+          <w:rFonts w:ascii="Times New Roman" w:hAnsi="Times New Roman" w:cs="Times New Roman"/>
+          <w:sz w:val="20"/>
+          <w:szCs w:val="20"/>
+        </w:rPr>
+        <w:t xml:space="preserve"> your paper prototypes into more interactive ones, where clicking the buttons </w:t>
+      </w:r>
+      <w:r>
+        <w:rPr>
+          <w:rFonts w:ascii="Times New Roman" w:hAnsi="Times New Roman" w:cs="Times New Roman"/>
+          <w:sz w:val="20"/>
+          <w:szCs w:val="20"/>
+        </w:rPr>
+        <w:t xml:space="preserve">drawn on the prototypes </w:t>
+      </w:r>
+      <w:r>
+        <w:rPr>
+          <w:rFonts w:ascii="Times New Roman" w:hAnsi="Times New Roman" w:cs="Times New Roman"/>
+          <w:sz w:val="20"/>
+          <w:szCs w:val="20"/>
+        </w:rPr>
+        <w:t>will move you to the next screen.</w:t>
+      </w:r>
+      <w:r>
+        <w:rPr>
+          <w:rFonts w:ascii="Times New Roman" w:hAnsi="Times New Roman" w:cs="Times New Roman"/>
+          <w:sz w:val="20"/>
+          <w:szCs w:val="20"/>
+        </w:rPr>
+        <w:t xml:space="preserve"> </w:t>
+      </w:r>
+      <w:r>
+        <w:rPr>
+          <w:rFonts w:ascii="Times New Roman" w:hAnsi="Times New Roman" w:cs="Times New Roman"/>
+          <w:sz w:val="20"/>
+          <w:szCs w:val="20"/>
+        </w:rPr>
+        <w:t>This was sent to three FPL users</w:t>
+      </w:r>
+      <w:r>
+        <w:rPr>
+          <w:rFonts w:ascii="Times New Roman" w:hAnsi="Times New Roman" w:cs="Times New Roman"/>
+          <w:sz w:val="20"/>
+          <w:szCs w:val="20"/>
+        </w:rPr>
+        <w:t>,</w:t>
+      </w:r>
+      <w:r>
+        <w:rPr>
+          <w:rFonts w:ascii="Times New Roman" w:hAnsi="Times New Roman" w:cs="Times New Roman"/>
+          <w:sz w:val="20"/>
+          <w:szCs w:val="20"/>
+        </w:rPr>
+        <w:t xml:space="preserve"> and a focus group was constructed. The interviewees were asked what they liked and did not like about the prototype. The array of features and clear design were the </w:t>
+      </w:r>
+      <w:r>
+        <w:rPr>
+          <w:rFonts w:ascii="Times New Roman" w:hAnsi="Times New Roman" w:cs="Times New Roman"/>
+          <w:sz w:val="20"/>
+          <w:szCs w:val="20"/>
+        </w:rPr>
+        <w:t>favourites of the focus group</w:t>
+      </w:r>
+      <w:r>
+        <w:rPr>
+          <w:rFonts w:ascii="Times New Roman" w:hAnsi="Times New Roman" w:cs="Times New Roman"/>
+          <w:sz w:val="20"/>
+          <w:szCs w:val="20"/>
+        </w:rPr>
+        <w:t>,</w:t>
+      </w:r>
+      <w:r>
+        <w:rPr>
+          <w:rFonts w:ascii="Times New Roman" w:hAnsi="Times New Roman" w:cs="Times New Roman"/>
+          <w:sz w:val="20"/>
+          <w:szCs w:val="20"/>
+        </w:rPr>
+        <w:t xml:space="preserve"> but some things, for example the predicted line up not being clear that it was</w:t>
       </w:r>
       <w:r>
         <w:rPr>
@@ -10959,7 +11418,39 @@
           <w:sz w:val="20"/>
           <w:szCs w:val="20"/>
         </w:rPr>
-        <w:t>t.</w:t>
+        <w:t>t the official one, were brought up as a negative. Feedback was recorded</w:t>
+      </w:r>
+      <w:r>
+        <w:rPr>
+          <w:rFonts w:ascii="Times New Roman" w:hAnsi="Times New Roman" w:cs="Times New Roman"/>
+          <w:sz w:val="20"/>
+          <w:szCs w:val="20"/>
+        </w:rPr>
+        <w:t xml:space="preserve"> in </w:t>
+      </w:r>
+      <w:r>
+        <w:rPr>
+          <w:rFonts w:ascii="Times New Roman" w:hAnsi="Times New Roman" w:cs="Times New Roman"/>
+          <w:sz w:val="20"/>
+          <w:szCs w:val="20"/>
+        </w:rPr>
+        <w:t xml:space="preserve">Appendix </w:t>
+      </w:r>
+      <w:r>
+        <w:rPr>
+          <w:rFonts w:ascii="Times New Roman" w:hAnsi="Times New Roman" w:cs="Times New Roman"/>
+          <w:sz w:val="20"/>
+          <w:szCs w:val="20"/>
+        </w:rPr>
+        <w:t>I</w:t>
+      </w:r>
+      <w:r>
+        <w:rPr>
+          <w:rFonts w:ascii="Times New Roman" w:hAnsi="Times New Roman" w:cs="Times New Roman"/>
+          <w:sz w:val="20"/>
+          <w:szCs w:val="20"/>
+        </w:rPr>
+        <w:t xml:space="preserve"> and was applied to my high-fidelity prototype. </w:t>
       </w:r>
     </w:p>
     <w:p>
@@ -10967,209 +11458,102 @@
         <w:jc w:val="both"/>
         <w:rPr>
           <w:rFonts w:ascii="Times New Roman" w:hAnsi="Times New Roman" w:cs="Times New Roman"/>
-          <w:sz w:val="20"/>
-          <w:szCs w:val="20"/>
+          <w:b/>
+          <w:bCs/>
+          <w:sz w:val="24"/>
+          <w:szCs w:val="24"/>
         </w:rPr>
       </w:pPr>
       <w:r>
         <w:rPr>
           <w:rFonts w:ascii="Times New Roman" w:hAnsi="Times New Roman" w:cs="Times New Roman"/>
-          <w:sz w:val="20"/>
-          <w:szCs w:val="20"/>
-        </w:rPr>
-        <w:t>With these features in mind, I created a paper prototype to encompass them</w:t>
-      </w:r>
-      <w:r>
-        <w:rPr>
-          <w:rFonts w:ascii="Times New Roman" w:hAnsi="Times New Roman" w:cs="Times New Roman"/>
-          <w:sz w:val="20"/>
-          <w:szCs w:val="20"/>
-        </w:rPr>
-        <w:t xml:space="preserve">, </w:t>
-      </w:r>
-      <w:r>
-        <w:rPr>
-          <w:rFonts w:ascii="Times New Roman" w:hAnsi="Times New Roman" w:cs="Times New Roman"/>
-          <w:sz w:val="20"/>
-          <w:szCs w:val="20"/>
-        </w:rPr>
-        <w:t xml:space="preserve">which can be seen in </w:t>
-      </w:r>
-      <w:r>
-        <w:rPr>
-          <w:rFonts w:ascii="Times New Roman" w:hAnsi="Times New Roman" w:cs="Times New Roman"/>
-          <w:sz w:val="20"/>
-          <w:szCs w:val="20"/>
-        </w:rPr>
-        <w:t xml:space="preserve">Appendix </w:t>
-      </w:r>
-      <w:r>
-        <w:rPr>
-          <w:rFonts w:ascii="Times New Roman" w:hAnsi="Times New Roman" w:cs="Times New Roman"/>
-          <w:sz w:val="20"/>
-          <w:szCs w:val="20"/>
-        </w:rPr>
-        <w:t>H</w:t>
-      </w:r>
-      <w:r>
-        <w:rPr>
-          <w:rFonts w:ascii="Times New Roman" w:hAnsi="Times New Roman" w:cs="Times New Roman"/>
-          <w:sz w:val="20"/>
-          <w:szCs w:val="20"/>
-        </w:rPr>
-        <w:t>. These were then put into Marvel</w:t>
-      </w:r>
-      <w:r>
-        <w:rPr>
-          <w:rFonts w:ascii="Times New Roman" w:hAnsi="Times New Roman" w:cs="Times New Roman"/>
-          <w:sz w:val="20"/>
-          <w:szCs w:val="20"/>
-        </w:rPr>
-        <w:t xml:space="preserve">, </w:t>
-      </w:r>
-      <w:r>
-        <w:rPr>
-          <w:rFonts w:ascii="Times New Roman" w:hAnsi="Times New Roman" w:cs="Times New Roman"/>
-          <w:sz w:val="20"/>
-          <w:szCs w:val="20"/>
-        </w:rPr>
-        <w:t xml:space="preserve">which lets you </w:t>
-      </w:r>
-      <w:r>
-        <w:rPr>
-          <w:rFonts w:ascii="Times New Roman" w:hAnsi="Times New Roman" w:cs="Times New Roman"/>
-          <w:sz w:val="20"/>
-          <w:szCs w:val="20"/>
-        </w:rPr>
-        <w:t>turn</w:t>
-      </w:r>
-      <w:r>
-        <w:rPr>
-          <w:rFonts w:ascii="Times New Roman" w:hAnsi="Times New Roman" w:cs="Times New Roman"/>
-          <w:sz w:val="20"/>
-          <w:szCs w:val="20"/>
-        </w:rPr>
-        <w:t xml:space="preserve"> your paper prototypes into more interactive ones, where clicking the buttons </w:t>
-      </w:r>
-      <w:r>
-        <w:rPr>
-          <w:rFonts w:ascii="Times New Roman" w:hAnsi="Times New Roman" w:cs="Times New Roman"/>
-          <w:sz w:val="20"/>
-          <w:szCs w:val="20"/>
-        </w:rPr>
-        <w:t xml:space="preserve">drawn on the prototypes </w:t>
-      </w:r>
-      <w:r>
-        <w:rPr>
-          <w:rFonts w:ascii="Times New Roman" w:hAnsi="Times New Roman" w:cs="Times New Roman"/>
-          <w:sz w:val="20"/>
-          <w:szCs w:val="20"/>
-        </w:rPr>
-        <w:t>will move you to the next screen.</w:t>
-      </w:r>
-      <w:r>
-        <w:rPr>
-          <w:rFonts w:ascii="Times New Roman" w:hAnsi="Times New Roman" w:cs="Times New Roman"/>
-          <w:sz w:val="20"/>
-          <w:szCs w:val="20"/>
-        </w:rPr>
-        <w:t xml:space="preserve"> </w:t>
-      </w:r>
-      <w:r>
-        <w:rPr>
-          <w:rFonts w:ascii="Times New Roman" w:hAnsi="Times New Roman" w:cs="Times New Roman"/>
-          <w:sz w:val="20"/>
-          <w:szCs w:val="20"/>
-        </w:rPr>
-        <w:t>This was sent to three FPL users</w:t>
-      </w:r>
-      <w:r>
-        <w:rPr>
-          <w:rFonts w:ascii="Times New Roman" w:hAnsi="Times New Roman" w:cs="Times New Roman"/>
-          <w:sz w:val="20"/>
-          <w:szCs w:val="20"/>
-        </w:rPr>
-        <w:t>,</w:t>
-      </w:r>
-      <w:r>
-        <w:rPr>
-          <w:rFonts w:ascii="Times New Roman" w:hAnsi="Times New Roman" w:cs="Times New Roman"/>
-          <w:sz w:val="20"/>
-          <w:szCs w:val="20"/>
-        </w:rPr>
-        <w:t xml:space="preserve"> and a focus group was constructed. The interviewees were asked what they liked and did not like about the prototype. The array of features and clear design were the </w:t>
-      </w:r>
-      <w:r>
-        <w:rPr>
-          <w:rFonts w:ascii="Times New Roman" w:hAnsi="Times New Roman" w:cs="Times New Roman"/>
-          <w:sz w:val="20"/>
-          <w:szCs w:val="20"/>
-        </w:rPr>
-        <w:t>favourites of the focus group</w:t>
-      </w:r>
-      <w:r>
-        <w:rPr>
-          <w:rFonts w:ascii="Times New Roman" w:hAnsi="Times New Roman" w:cs="Times New Roman"/>
-          <w:sz w:val="20"/>
-          <w:szCs w:val="20"/>
-        </w:rPr>
-        <w:t>,</w:t>
-      </w:r>
-      <w:r>
-        <w:rPr>
-          <w:rFonts w:ascii="Times New Roman" w:hAnsi="Times New Roman" w:cs="Times New Roman"/>
-          <w:sz w:val="20"/>
-          <w:szCs w:val="20"/>
-        </w:rPr>
-        <w:t xml:space="preserve"> but some things, for example the predicted line up not being clear that it was</w:t>
-      </w:r>
-      <w:r>
-        <w:rPr>
-          <w:rFonts w:ascii="Times New Roman" w:hAnsi="Times New Roman" w:cs="Times New Roman"/>
-          <w:sz w:val="20"/>
-          <w:szCs w:val="20"/>
-        </w:rPr>
-        <w:t xml:space="preserve"> no</w:t>
-      </w:r>
-      <w:r>
-        <w:rPr>
-          <w:rFonts w:ascii="Times New Roman" w:hAnsi="Times New Roman" w:cs="Times New Roman"/>
-          <w:sz w:val="20"/>
-          <w:szCs w:val="20"/>
-        </w:rPr>
-        <w:t>t the official one, were brought up as a negative. Feedback was recorded</w:t>
-      </w:r>
-      <w:r>
-        <w:rPr>
-          <w:rFonts w:ascii="Times New Roman" w:hAnsi="Times New Roman" w:cs="Times New Roman"/>
-          <w:sz w:val="20"/>
-          <w:szCs w:val="20"/>
-        </w:rPr>
-        <w:t xml:space="preserve"> in </w:t>
-      </w:r>
-      <w:r>
-        <w:rPr>
-          <w:rFonts w:ascii="Times New Roman" w:hAnsi="Times New Roman" w:cs="Times New Roman"/>
-          <w:sz w:val="20"/>
-          <w:szCs w:val="20"/>
-        </w:rPr>
-        <w:t xml:space="preserve">Appendix </w:t>
-      </w:r>
-      <w:r>
-        <w:rPr>
-          <w:rFonts w:ascii="Times New Roman" w:hAnsi="Times New Roman" w:cs="Times New Roman"/>
-          <w:sz w:val="20"/>
-          <w:szCs w:val="20"/>
-        </w:rPr>
-        <w:t>I</w:t>
-      </w:r>
-      <w:r>
-        <w:rPr>
-          <w:rFonts w:ascii="Times New Roman" w:hAnsi="Times New Roman" w:cs="Times New Roman"/>
-          <w:sz w:val="20"/>
-          <w:szCs w:val="20"/>
-        </w:rPr>
-        <w:t xml:space="preserve"> and was applied to my high-fidelity prototype. </w:t>
+          <w:b/>
+          <w:bCs/>
+          <w:sz w:val="24"/>
+          <w:szCs w:val="24"/>
+        </w:rPr>
+        <w:t>5</w:t>
+      </w:r>
+      <w:r>
+        <w:rPr>
+          <w:rFonts w:ascii="Times New Roman" w:hAnsi="Times New Roman" w:cs="Times New Roman"/>
+          <w:b/>
+          <w:bCs/>
+          <w:sz w:val="24"/>
+          <w:szCs w:val="24"/>
+        </w:rPr>
+        <w:t>.</w:t>
+      </w:r>
+      <w:r>
+        <w:rPr>
+          <w:rFonts w:ascii="Times New Roman" w:hAnsi="Times New Roman" w:cs="Times New Roman"/>
+          <w:b/>
+          <w:bCs/>
+          <w:sz w:val="24"/>
+          <w:szCs w:val="24"/>
+        </w:rPr>
+        <w:t>2</w:t>
+      </w:r>
+      <w:r>
+        <w:rPr>
+          <w:rFonts w:ascii="Times New Roman" w:hAnsi="Times New Roman" w:cs="Times New Roman"/>
+          <w:b/>
+          <w:bCs/>
+          <w:sz w:val="24"/>
+          <w:szCs w:val="24"/>
+        </w:rPr>
+        <w:tab/>
+        <w:t>High</w:t>
+      </w:r>
+      <w:r>
+        <w:rPr>
+          <w:rFonts w:ascii="Times New Roman" w:hAnsi="Times New Roman" w:cs="Times New Roman"/>
+          <w:b/>
+          <w:bCs/>
+          <w:sz w:val="24"/>
+          <w:szCs w:val="24"/>
+        </w:rPr>
+        <w:t>-</w:t>
+      </w:r>
+      <w:r>
+        <w:rPr>
+          <w:rFonts w:ascii="Times New Roman" w:hAnsi="Times New Roman" w:cs="Times New Roman"/>
+          <w:b/>
+          <w:bCs/>
+          <w:sz w:val="24"/>
+          <w:szCs w:val="24"/>
+        </w:rPr>
+        <w:t>Fidelity</w:t>
+      </w:r>
+      <w:r>
+        <w:rPr>
+          <w:rFonts w:ascii="Times New Roman" w:hAnsi="Times New Roman" w:cs="Times New Roman"/>
+          <w:b/>
+          <w:bCs/>
+          <w:sz w:val="24"/>
+          <w:szCs w:val="24"/>
+        </w:rPr>
+        <w:t xml:space="preserve"> A</w:t>
+      </w:r>
+      <w:r>
+        <w:rPr>
+          <w:rFonts w:ascii="Times New Roman" w:hAnsi="Times New Roman" w:cs="Times New Roman"/>
+          <w:b/>
+          <w:bCs/>
+          <w:sz w:val="24"/>
+          <w:szCs w:val="24"/>
+        </w:rPr>
+        <w:t xml:space="preserve">dobe XD </w:t>
+      </w:r>
+      <w:r>
+        <w:rPr>
+          <w:rFonts w:ascii="Times New Roman" w:hAnsi="Times New Roman" w:cs="Times New Roman"/>
+          <w:b/>
+          <w:bCs/>
+          <w:sz w:val="24"/>
+          <w:szCs w:val="24"/>
+        </w:rPr>
+        <w:t>Prototypes</w:t>
       </w:r>
     </w:p>
     <w:p>
@@ -11177,6 +11561,485 @@
         <w:jc w:val="both"/>
         <w:rPr>
           <w:rFonts w:ascii="Times New Roman" w:hAnsi="Times New Roman" w:cs="Times New Roman"/>
+          <w:noProof/>
+          <w:sz w:val="20"/>
+          <w:szCs w:val="20"/>
+        </w:rPr>
+      </w:pPr>
+      <w:r>
+        <w:rPr>
+          <w:rFonts w:ascii="Times New Roman" w:hAnsi="Times New Roman" w:cs="Times New Roman"/>
+          <w:sz w:val="20"/>
+          <w:szCs w:val="20"/>
+        </w:rPr>
+        <w:t>All the feedback from the paper prototype was taken into consideration and applied to the production of the high-fidelity prototype. This was created using Adobe XD</w:t>
+      </w:r>
+      <w:r>
+        <w:rPr>
+          <w:rFonts w:ascii="Times New Roman" w:hAnsi="Times New Roman" w:cs="Times New Roman"/>
+          <w:sz w:val="20"/>
+          <w:szCs w:val="20"/>
+        </w:rPr>
+        <w:t>,</w:t>
+      </w:r>
+      <w:r>
+        <w:rPr>
+          <w:rFonts w:ascii="Times New Roman" w:hAnsi="Times New Roman" w:cs="Times New Roman"/>
+          <w:sz w:val="20"/>
+          <w:szCs w:val="20"/>
+        </w:rPr>
+        <w:t xml:space="preserve"> and can be seen in</w:t>
+      </w:r>
+      <w:r>
+        <w:rPr>
+          <w:rFonts w:ascii="Times New Roman" w:hAnsi="Times New Roman" w:cs="Times New Roman"/>
+          <w:sz w:val="20"/>
+          <w:szCs w:val="20"/>
+        </w:rPr>
+        <w:t xml:space="preserve"> </w:t>
+      </w:r>
+      <w:r>
+        <w:rPr>
+          <w:rFonts w:ascii="Times New Roman" w:hAnsi="Times New Roman" w:cs="Times New Roman"/>
+          <w:sz w:val="20"/>
+          <w:szCs w:val="20"/>
+        </w:rPr>
+        <w:t xml:space="preserve">Appendix </w:t>
+      </w:r>
+      <w:r>
+        <w:rPr>
+          <w:rFonts w:ascii="Times New Roman" w:hAnsi="Times New Roman" w:cs="Times New Roman"/>
+          <w:sz w:val="20"/>
+          <w:szCs w:val="20"/>
+        </w:rPr>
+        <w:t>J</w:t>
+      </w:r>
+      <w:r>
+        <w:rPr>
+          <w:rFonts w:ascii="Times New Roman" w:hAnsi="Times New Roman" w:cs="Times New Roman"/>
+          <w:sz w:val="20"/>
+          <w:szCs w:val="20"/>
+        </w:rPr>
+        <w:t xml:space="preserve">. This </w:t>
+      </w:r>
+      <w:r>
+        <w:rPr>
+          <w:rFonts w:ascii="Times New Roman" w:hAnsi="Times New Roman" w:cs="Times New Roman"/>
+          <w:sz w:val="20"/>
+          <w:szCs w:val="20"/>
+        </w:rPr>
+        <w:t xml:space="preserve">was also </w:t>
+      </w:r>
+      <w:r>
+        <w:rPr>
+          <w:rFonts w:ascii="Times New Roman" w:hAnsi="Times New Roman" w:cs="Times New Roman"/>
+          <w:sz w:val="20"/>
+          <w:szCs w:val="20"/>
+        </w:rPr>
+        <w:t>then presented to a focus group of the same three people. The interviewees</w:t>
+      </w:r>
+      <w:r>
+        <w:rPr>
+          <w:rFonts w:ascii="Times New Roman" w:hAnsi="Times New Roman" w:cs="Times New Roman"/>
+          <w:sz w:val="20"/>
+          <w:szCs w:val="20"/>
+        </w:rPr>
+        <w:t>,</w:t>
+      </w:r>
+      <w:r>
+        <w:rPr>
+          <w:rFonts w:ascii="Times New Roman" w:hAnsi="Times New Roman" w:cs="Times New Roman"/>
+          <w:sz w:val="20"/>
+          <w:szCs w:val="20"/>
+        </w:rPr>
+        <w:t xml:space="preserve"> again</w:t>
+      </w:r>
+      <w:r>
+        <w:rPr>
+          <w:rFonts w:ascii="Times New Roman" w:hAnsi="Times New Roman" w:cs="Times New Roman"/>
+          <w:sz w:val="20"/>
+          <w:szCs w:val="20"/>
+        </w:rPr>
+        <w:t xml:space="preserve">, </w:t>
+      </w:r>
+      <w:r>
+        <w:rPr>
+          <w:rFonts w:ascii="Times New Roman" w:hAnsi="Times New Roman" w:cs="Times New Roman"/>
+          <w:sz w:val="20"/>
+          <w:szCs w:val="20"/>
+        </w:rPr>
+        <w:t>were asked what they liked and did not like about the prototype. The group really like</w:t>
+      </w:r>
+      <w:r>
+        <w:rPr>
+          <w:rFonts w:ascii="Times New Roman" w:hAnsi="Times New Roman" w:cs="Times New Roman"/>
+          <w:sz w:val="20"/>
+          <w:szCs w:val="20"/>
+        </w:rPr>
+        <w:t>d</w:t>
+      </w:r>
+      <w:r>
+        <w:rPr>
+          <w:rFonts w:ascii="Times New Roman" w:hAnsi="Times New Roman" w:cs="Times New Roman"/>
+          <w:sz w:val="20"/>
+          <w:szCs w:val="20"/>
+        </w:rPr>
+        <w:t xml:space="preserve"> the inclusion of the player images being used</w:t>
+      </w:r>
+      <w:r>
+        <w:rPr>
+          <w:rFonts w:ascii="Times New Roman" w:hAnsi="Times New Roman" w:cs="Times New Roman"/>
+          <w:sz w:val="20"/>
+          <w:szCs w:val="20"/>
+        </w:rPr>
+        <w:t>,</w:t>
+      </w:r>
+      <w:r>
+        <w:rPr>
+          <w:rFonts w:ascii="Times New Roman" w:hAnsi="Times New Roman" w:cs="Times New Roman"/>
+          <w:sz w:val="20"/>
+          <w:szCs w:val="20"/>
+        </w:rPr>
+        <w:t xml:space="preserve"> but found that some of the buttons, for example the budget on or off button, was too small and not very clear. Feedback was</w:t>
+      </w:r>
+      <w:r>
+        <w:rPr>
+          <w:rFonts w:ascii="Times New Roman" w:hAnsi="Times New Roman" w:cs="Times New Roman"/>
+          <w:sz w:val="20"/>
+          <w:szCs w:val="20"/>
+        </w:rPr>
+        <w:t>,</w:t>
+      </w:r>
+      <w:r>
+        <w:rPr>
+          <w:rFonts w:ascii="Times New Roman" w:hAnsi="Times New Roman" w:cs="Times New Roman"/>
+          <w:sz w:val="20"/>
+          <w:szCs w:val="20"/>
+        </w:rPr>
+        <w:t xml:space="preserve"> again</w:t>
+      </w:r>
+      <w:r>
+        <w:rPr>
+          <w:rFonts w:ascii="Times New Roman" w:hAnsi="Times New Roman" w:cs="Times New Roman"/>
+          <w:sz w:val="20"/>
+          <w:szCs w:val="20"/>
+        </w:rPr>
+        <w:t>,</w:t>
+      </w:r>
+      <w:r>
+        <w:rPr>
+          <w:rFonts w:ascii="Times New Roman" w:hAnsi="Times New Roman" w:cs="Times New Roman"/>
+          <w:sz w:val="20"/>
+          <w:szCs w:val="20"/>
+        </w:rPr>
+        <w:t xml:space="preserve"> recorded</w:t>
+      </w:r>
+      <w:r>
+        <w:rPr>
+          <w:rFonts w:ascii="Times New Roman" w:hAnsi="Times New Roman" w:cs="Times New Roman"/>
+          <w:sz w:val="20"/>
+          <w:szCs w:val="20"/>
+        </w:rPr>
+        <w:t xml:space="preserve"> in </w:t>
+      </w:r>
+      <w:r>
+        <w:rPr>
+          <w:rFonts w:ascii="Times New Roman" w:hAnsi="Times New Roman" w:cs="Times New Roman"/>
+          <w:sz w:val="20"/>
+          <w:szCs w:val="20"/>
+        </w:rPr>
+        <w:t xml:space="preserve">Appendix </w:t>
+      </w:r>
+      <w:r>
+        <w:rPr>
+          <w:rFonts w:ascii="Times New Roman" w:hAnsi="Times New Roman" w:cs="Times New Roman"/>
+          <w:sz w:val="20"/>
+          <w:szCs w:val="20"/>
+        </w:rPr>
+        <w:t>K</w:t>
+      </w:r>
+      <w:r>
+        <w:rPr>
+          <w:rFonts w:ascii="Times New Roman" w:hAnsi="Times New Roman" w:cs="Times New Roman"/>
+          <w:sz w:val="20"/>
+          <w:szCs w:val="20"/>
+        </w:rPr>
+        <w:t xml:space="preserve"> </w:t>
+      </w:r>
+      <w:r>
+        <w:rPr>
+          <w:rFonts w:ascii="Times New Roman" w:hAnsi="Times New Roman" w:cs="Times New Roman"/>
+          <w:sz w:val="20"/>
+          <w:szCs w:val="20"/>
+        </w:rPr>
+        <w:t xml:space="preserve">and </w:t>
+      </w:r>
+      <w:r>
+        <w:rPr>
+          <w:rFonts w:ascii="Times New Roman" w:hAnsi="Times New Roman" w:cs="Times New Roman"/>
+          <w:sz w:val="20"/>
+          <w:szCs w:val="20"/>
+        </w:rPr>
+        <w:t>was used when creating the final product.</w:t>
+      </w:r>
+    </w:p>
+    <w:p>
+      <w:pPr>
+        <w:jc w:val="both"/>
+        <w:rPr>
+          <w:rFonts w:ascii="Times New Roman" w:hAnsi="Times New Roman" w:cs="Times New Roman"/>
+          <w:b/>
+          <w:bCs/>
+          <w:sz w:val="28"/>
+          <w:szCs w:val="28"/>
+        </w:rPr>
+      </w:pPr>
+      <w:r>
+        <w:rPr>
+          <w:rFonts w:ascii="Times New Roman" w:hAnsi="Times New Roman" w:cs="Times New Roman"/>
+          <w:b/>
+          <w:bCs/>
+          <w:sz w:val="28"/>
+          <w:szCs w:val="28"/>
+        </w:rPr>
+        <w:t>6</w:t>
+      </w:r>
+      <w:r>
+        <w:rPr>
+          <w:rFonts w:ascii="Times New Roman" w:hAnsi="Times New Roman" w:cs="Times New Roman"/>
+          <w:b/>
+          <w:bCs/>
+          <w:sz w:val="28"/>
+          <w:szCs w:val="28"/>
+        </w:rPr>
+        <w:tab/>
+        <w:t xml:space="preserve"> Implementation</w:t>
+      </w:r>
+    </w:p>
+    <w:p>
+      <w:pPr>
+        <w:jc w:val="both"/>
+        <w:rPr>
+          <w:rFonts w:ascii="Times New Roman" w:hAnsi="Times New Roman" w:cs="Times New Roman"/>
+          <w:sz w:val="20"/>
+          <w:szCs w:val="20"/>
+        </w:rPr>
+      </w:pPr>
+      <w:r>
+        <w:rPr>
+          <w:rFonts w:ascii="Times New Roman" w:hAnsi="Times New Roman" w:cs="Times New Roman"/>
+          <w:sz w:val="20"/>
+          <w:szCs w:val="20"/>
+        </w:rPr>
+        <w:t>When it came to my software development cycle</w:t>
+      </w:r>
+      <w:r>
+        <w:rPr>
+          <w:rFonts w:ascii="Times New Roman" w:hAnsi="Times New Roman" w:cs="Times New Roman"/>
+          <w:sz w:val="20"/>
+          <w:szCs w:val="20"/>
+        </w:rPr>
+        <w:t>,</w:t>
+      </w:r>
+      <w:r>
+        <w:rPr>
+          <w:rFonts w:ascii="Times New Roman" w:hAnsi="Times New Roman" w:cs="Times New Roman"/>
+          <w:sz w:val="20"/>
+          <w:szCs w:val="20"/>
+        </w:rPr>
+        <w:t xml:space="preserve"> as previously mentioned</w:t>
+      </w:r>
+      <w:r>
+        <w:rPr>
+          <w:rFonts w:ascii="Times New Roman" w:hAnsi="Times New Roman" w:cs="Times New Roman"/>
+          <w:sz w:val="20"/>
+          <w:szCs w:val="20"/>
+        </w:rPr>
+        <w:t>,</w:t>
+      </w:r>
+      <w:r>
+        <w:rPr>
+          <w:rFonts w:ascii="Times New Roman" w:hAnsi="Times New Roman" w:cs="Times New Roman"/>
+          <w:sz w:val="20"/>
+          <w:szCs w:val="20"/>
+        </w:rPr>
+        <w:t xml:space="preserve"> it was decided to take it on with a mostly </w:t>
+      </w:r>
+      <w:r>
+        <w:rPr>
+          <w:rFonts w:ascii="Times New Roman" w:hAnsi="Times New Roman" w:cs="Times New Roman"/>
+          <w:sz w:val="20"/>
+          <w:szCs w:val="20"/>
+        </w:rPr>
+        <w:t>A</w:t>
+      </w:r>
+      <w:r>
+        <w:rPr>
+          <w:rFonts w:ascii="Times New Roman" w:hAnsi="Times New Roman" w:cs="Times New Roman"/>
+          <w:sz w:val="20"/>
+          <w:szCs w:val="20"/>
+        </w:rPr>
+        <w:t>gile approach. There were originally only eight sprints</w:t>
+      </w:r>
+      <w:r>
+        <w:rPr>
+          <w:rFonts w:ascii="Times New Roman" w:hAnsi="Times New Roman" w:cs="Times New Roman"/>
+          <w:sz w:val="20"/>
+          <w:szCs w:val="20"/>
+        </w:rPr>
+        <w:t>,</w:t>
+      </w:r>
+      <w:r>
+        <w:rPr>
+          <w:rFonts w:ascii="Times New Roman" w:hAnsi="Times New Roman" w:cs="Times New Roman"/>
+          <w:sz w:val="20"/>
+          <w:szCs w:val="20"/>
+        </w:rPr>
+        <w:t xml:space="preserve"> but by the end</w:t>
+      </w:r>
+      <w:r>
+        <w:rPr>
+          <w:rFonts w:ascii="Times New Roman" w:hAnsi="Times New Roman" w:cs="Times New Roman"/>
+          <w:sz w:val="20"/>
+          <w:szCs w:val="20"/>
+        </w:rPr>
+        <w:t>,</w:t>
+      </w:r>
+      <w:r>
+        <w:rPr>
+          <w:rFonts w:ascii="Times New Roman" w:hAnsi="Times New Roman" w:cs="Times New Roman"/>
+          <w:sz w:val="20"/>
+          <w:szCs w:val="20"/>
+        </w:rPr>
+        <w:t xml:space="preserve"> there was a total of ten</w:t>
+      </w:r>
+      <w:r>
+        <w:rPr>
+          <w:rFonts w:ascii="Times New Roman" w:hAnsi="Times New Roman" w:cs="Times New Roman"/>
+          <w:sz w:val="20"/>
+          <w:szCs w:val="20"/>
+        </w:rPr>
+        <w:t xml:space="preserve">. This </w:t>
+      </w:r>
+      <w:r>
+        <w:rPr>
+          <w:rFonts w:ascii="Times New Roman" w:hAnsi="Times New Roman" w:cs="Times New Roman"/>
+          <w:sz w:val="20"/>
+          <w:szCs w:val="20"/>
+        </w:rPr>
+        <w:t xml:space="preserve">was expected as I knew things would </w:t>
+      </w:r>
+      <w:r>
+        <w:rPr>
+          <w:rFonts w:ascii="Times New Roman" w:hAnsi="Times New Roman" w:cs="Times New Roman"/>
+          <w:sz w:val="20"/>
+          <w:szCs w:val="20"/>
+        </w:rPr>
+        <w:lastRenderedPageBreak/>
+        <w:t>take longer than expected</w:t>
+      </w:r>
+      <w:r>
+        <w:rPr>
+          <w:rFonts w:ascii="Times New Roman" w:hAnsi="Times New Roman" w:cs="Times New Roman"/>
+          <w:sz w:val="20"/>
+          <w:szCs w:val="20"/>
+        </w:rPr>
+        <w:t>,</w:t>
+      </w:r>
+      <w:r>
+        <w:rPr>
+          <w:rFonts w:ascii="Times New Roman" w:hAnsi="Times New Roman" w:cs="Times New Roman"/>
+          <w:sz w:val="20"/>
+          <w:szCs w:val="20"/>
+        </w:rPr>
+        <w:t xml:space="preserve"> as I was unexperienced in many things</w:t>
+      </w:r>
+      <w:r>
+        <w:rPr>
+          <w:rFonts w:ascii="Times New Roman" w:hAnsi="Times New Roman" w:cs="Times New Roman"/>
+          <w:sz w:val="20"/>
+          <w:szCs w:val="20"/>
+        </w:rPr>
+        <w:t>,</w:t>
+      </w:r>
+      <w:r>
+        <w:rPr>
+          <w:rFonts w:ascii="Times New Roman" w:hAnsi="Times New Roman" w:cs="Times New Roman"/>
+          <w:sz w:val="20"/>
+          <w:szCs w:val="20"/>
+        </w:rPr>
+        <w:t xml:space="preserve"> such as the </w:t>
+      </w:r>
+      <w:r>
+        <w:rPr>
+          <w:rFonts w:ascii="Times New Roman" w:hAnsi="Times New Roman" w:cs="Times New Roman"/>
+          <w:sz w:val="20"/>
+          <w:szCs w:val="20"/>
+        </w:rPr>
+        <w:t>language</w:t>
+      </w:r>
+      <w:r>
+        <w:rPr>
+          <w:rFonts w:ascii="Times New Roman" w:hAnsi="Times New Roman" w:cs="Times New Roman"/>
+          <w:sz w:val="20"/>
+          <w:szCs w:val="20"/>
+        </w:rPr>
+        <w:t>, tools</w:t>
+      </w:r>
+      <w:r>
+        <w:rPr>
+          <w:rFonts w:ascii="Times New Roman" w:hAnsi="Times New Roman" w:cs="Times New Roman"/>
+          <w:sz w:val="20"/>
+          <w:szCs w:val="20"/>
+        </w:rPr>
+        <w:t>,</w:t>
+      </w:r>
+      <w:r>
+        <w:rPr>
+          <w:rFonts w:ascii="Times New Roman" w:hAnsi="Times New Roman" w:cs="Times New Roman"/>
+          <w:sz w:val="20"/>
+          <w:szCs w:val="20"/>
+        </w:rPr>
+        <w:t xml:space="preserve"> and environments. Each sprint was a weeklong</w:t>
+      </w:r>
+      <w:r>
+        <w:rPr>
+          <w:rFonts w:ascii="Times New Roman" w:hAnsi="Times New Roman" w:cs="Times New Roman"/>
+          <w:sz w:val="20"/>
+          <w:szCs w:val="20"/>
+        </w:rPr>
+        <w:t>,</w:t>
+      </w:r>
+      <w:r>
+        <w:rPr>
+          <w:rFonts w:ascii="Times New Roman" w:hAnsi="Times New Roman" w:cs="Times New Roman"/>
+          <w:sz w:val="20"/>
+          <w:szCs w:val="20"/>
+        </w:rPr>
+        <w:t xml:space="preserve"> lasting from Monday to Sunday</w:t>
+      </w:r>
+      <w:r>
+        <w:rPr>
+          <w:rFonts w:ascii="Times New Roman" w:hAnsi="Times New Roman" w:cs="Times New Roman"/>
+          <w:sz w:val="20"/>
+          <w:szCs w:val="20"/>
+        </w:rPr>
+        <w:t xml:space="preserve">, </w:t>
+      </w:r>
+      <w:r>
+        <w:rPr>
+          <w:rFonts w:ascii="Times New Roman" w:hAnsi="Times New Roman" w:cs="Times New Roman"/>
+          <w:sz w:val="20"/>
+          <w:szCs w:val="20"/>
+        </w:rPr>
+        <w:t>and each had a focus of a different feature.</w:t>
+      </w:r>
+    </w:p>
+    <w:p>
+      <w:pPr>
+        <w:jc w:val="both"/>
+        <w:rPr>
+          <w:rFonts w:ascii="Times New Roman" w:hAnsi="Times New Roman" w:cs="Times New Roman"/>
           <w:b/>
           <w:bCs/>
           <w:sz w:val="24"/>
@@ -11191,7 +12054,7 @@
           <w:sz w:val="24"/>
           <w:szCs w:val="24"/>
         </w:rPr>
-        <w:t>5</w:t>
+        <w:t>6</w:t>
       </w:r>
       <w:r>
         <w:rPr>
@@ -11211,7 +12074,7 @@
           <w:sz w:val="24"/>
           <w:szCs w:val="24"/>
         </w:rPr>
-        <w:t>2</w:t>
+        <w:t>1</w:t>
       </w:r>
       <w:r>
         <w:rPr>
@@ -11221,8 +12084,7 @@
           <w:sz w:val="24"/>
           <w:szCs w:val="24"/>
         </w:rPr>
-        <w:tab/>
-        <w:t>High</w:t>
+        <w:t xml:space="preserve"> </w:t>
       </w:r>
       <w:r>
         <w:rPr>
@@ -11232,7 +12094,7 @@
           <w:sz w:val="24"/>
           <w:szCs w:val="24"/>
         </w:rPr>
-        <w:t>-</w:t>
+        <w:t>S</w:t>
       </w:r>
       <w:r>
         <w:rPr>
@@ -11242,7 +12104,7 @@
           <w:sz w:val="24"/>
           <w:szCs w:val="24"/>
         </w:rPr>
-        <w:t>Fidelity</w:t>
+        <w:t xml:space="preserve">print </w:t>
       </w:r>
       <w:r>
         <w:rPr>
@@ -11252,7 +12114,7 @@
           <w:sz w:val="24"/>
           <w:szCs w:val="24"/>
         </w:rPr>
-        <w:t xml:space="preserve"> A</w:t>
+        <w:t>1</w:t>
       </w:r>
       <w:r>
         <w:rPr>
@@ -11262,7 +12124,7 @@
           <w:sz w:val="24"/>
           <w:szCs w:val="24"/>
         </w:rPr>
-        <w:t xml:space="preserve">dobe XD </w:t>
+        <w:tab/>
       </w:r>
       <w:r>
         <w:rPr>
@@ -11272,7 +12134,7 @@
           <w:sz w:val="24"/>
           <w:szCs w:val="24"/>
         </w:rPr>
-        <w:t>Prototypes</w:t>
+        <w:t>14/01 - 17/01</w:t>
       </w:r>
     </w:p>
     <w:p>
@@ -11280,7 +12142,6 @@
         <w:jc w:val="both"/>
         <w:rPr>
           <w:rFonts w:ascii="Times New Roman" w:hAnsi="Times New Roman" w:cs="Times New Roman"/>
-          <w:noProof/>
           <w:sz w:val="20"/>
           <w:szCs w:val="20"/>
         </w:rPr>
@@ -11291,23 +12152,15 @@
           <w:sz w:val="20"/>
           <w:szCs w:val="20"/>
         </w:rPr>
-        <w:t>All the feedback from the paper prototype was taken into consideration and applied to the production of the high-fidelity prototype. This was created using Adobe XD</w:t>
-      </w:r>
-      <w:r>
-        <w:rPr>
-          <w:rFonts w:ascii="Times New Roman" w:hAnsi="Times New Roman" w:cs="Times New Roman"/>
-          <w:sz w:val="20"/>
-          <w:szCs w:val="20"/>
-        </w:rPr>
-        <w:t>,</w:t>
-      </w:r>
-      <w:r>
-        <w:rPr>
-          <w:rFonts w:ascii="Times New Roman" w:hAnsi="Times New Roman" w:cs="Times New Roman"/>
-          <w:sz w:val="20"/>
-          <w:szCs w:val="20"/>
-        </w:rPr>
-        <w:t xml:space="preserve"> and can be seen in</w:t>
+        <w:t>T</w:t>
+      </w:r>
+      <w:r>
+        <w:rPr>
+          <w:rFonts w:ascii="Times New Roman" w:hAnsi="Times New Roman" w:cs="Times New Roman"/>
+          <w:sz w:val="20"/>
+          <w:szCs w:val="20"/>
+        </w:rPr>
+        <w:t>he first sprint</w:t>
       </w:r>
       <w:r>
         <w:rPr>
@@ -11323,160 +12176,316 @@
           <w:sz w:val="20"/>
           <w:szCs w:val="20"/>
         </w:rPr>
-        <w:t xml:space="preserve">Appendix </w:t>
-      </w:r>
-      <w:r>
-        <w:rPr>
-          <w:rFonts w:ascii="Times New Roman" w:hAnsi="Times New Roman" w:cs="Times New Roman"/>
-          <w:sz w:val="20"/>
-          <w:szCs w:val="20"/>
-        </w:rPr>
-        <w:t>J</w:t>
-      </w:r>
-      <w:r>
-        <w:rPr>
-          <w:rFonts w:ascii="Times New Roman" w:hAnsi="Times New Roman" w:cs="Times New Roman"/>
-          <w:sz w:val="20"/>
-          <w:szCs w:val="20"/>
-        </w:rPr>
-        <w:t xml:space="preserve">. This </w:t>
-      </w:r>
-      <w:r>
-        <w:rPr>
-          <w:rFonts w:ascii="Times New Roman" w:hAnsi="Times New Roman" w:cs="Times New Roman"/>
-          <w:sz w:val="20"/>
-          <w:szCs w:val="20"/>
-        </w:rPr>
-        <w:t xml:space="preserve">was also </w:t>
-      </w:r>
-      <w:r>
-        <w:rPr>
-          <w:rFonts w:ascii="Times New Roman" w:hAnsi="Times New Roman" w:cs="Times New Roman"/>
-          <w:sz w:val="20"/>
-          <w:szCs w:val="20"/>
-        </w:rPr>
-        <w:t>then presented to a focus group of the same three people. The interviewees</w:t>
-      </w:r>
-      <w:r>
-        <w:rPr>
-          <w:rFonts w:ascii="Times New Roman" w:hAnsi="Times New Roman" w:cs="Times New Roman"/>
-          <w:sz w:val="20"/>
-          <w:szCs w:val="20"/>
-        </w:rPr>
-        <w:t>,</w:t>
-      </w:r>
-      <w:r>
-        <w:rPr>
-          <w:rFonts w:ascii="Times New Roman" w:hAnsi="Times New Roman" w:cs="Times New Roman"/>
-          <w:sz w:val="20"/>
-          <w:szCs w:val="20"/>
-        </w:rPr>
-        <w:t xml:space="preserve"> again</w:t>
-      </w:r>
-      <w:r>
-        <w:rPr>
-          <w:rFonts w:ascii="Times New Roman" w:hAnsi="Times New Roman" w:cs="Times New Roman"/>
-          <w:sz w:val="20"/>
-          <w:szCs w:val="20"/>
-        </w:rPr>
-        <w:t xml:space="preserve">, </w:t>
-      </w:r>
-      <w:r>
-        <w:rPr>
-          <w:rFonts w:ascii="Times New Roman" w:hAnsi="Times New Roman" w:cs="Times New Roman"/>
-          <w:sz w:val="20"/>
-          <w:szCs w:val="20"/>
-        </w:rPr>
-        <w:t>were asked what they liked and did not like about the prototype. The group really like</w:t>
-      </w:r>
-      <w:r>
-        <w:rPr>
-          <w:rFonts w:ascii="Times New Roman" w:hAnsi="Times New Roman" w:cs="Times New Roman"/>
-          <w:sz w:val="20"/>
-          <w:szCs w:val="20"/>
-        </w:rPr>
-        <w:t>d</w:t>
-      </w:r>
-      <w:r>
-        <w:rPr>
-          <w:rFonts w:ascii="Times New Roman" w:hAnsi="Times New Roman" w:cs="Times New Roman"/>
-          <w:sz w:val="20"/>
-          <w:szCs w:val="20"/>
-        </w:rPr>
-        <w:t xml:space="preserve"> the inclusion of the player images being used</w:t>
-      </w:r>
-      <w:r>
-        <w:rPr>
-          <w:rFonts w:ascii="Times New Roman" w:hAnsi="Times New Roman" w:cs="Times New Roman"/>
-          <w:sz w:val="20"/>
-          <w:szCs w:val="20"/>
-        </w:rPr>
-        <w:t>,</w:t>
-      </w:r>
-      <w:r>
-        <w:rPr>
-          <w:rFonts w:ascii="Times New Roman" w:hAnsi="Times New Roman" w:cs="Times New Roman"/>
-          <w:sz w:val="20"/>
-          <w:szCs w:val="20"/>
-        </w:rPr>
-        <w:t xml:space="preserve"> but found that some of the buttons, for example the budget on or off button, was too small and not very clear. Feedback was</w:t>
-      </w:r>
-      <w:r>
-        <w:rPr>
-          <w:rFonts w:ascii="Times New Roman" w:hAnsi="Times New Roman" w:cs="Times New Roman"/>
-          <w:sz w:val="20"/>
-          <w:szCs w:val="20"/>
-        </w:rPr>
-        <w:t>,</w:t>
-      </w:r>
-      <w:r>
-        <w:rPr>
-          <w:rFonts w:ascii="Times New Roman" w:hAnsi="Times New Roman" w:cs="Times New Roman"/>
-          <w:sz w:val="20"/>
-          <w:szCs w:val="20"/>
-        </w:rPr>
-        <w:t xml:space="preserve"> again</w:t>
-      </w:r>
-      <w:r>
-        <w:rPr>
-          <w:rFonts w:ascii="Times New Roman" w:hAnsi="Times New Roman" w:cs="Times New Roman"/>
-          <w:sz w:val="20"/>
-          <w:szCs w:val="20"/>
-        </w:rPr>
-        <w:t>,</w:t>
-      </w:r>
-      <w:r>
-        <w:rPr>
-          <w:rFonts w:ascii="Times New Roman" w:hAnsi="Times New Roman" w:cs="Times New Roman"/>
-          <w:sz w:val="20"/>
-          <w:szCs w:val="20"/>
-        </w:rPr>
-        <w:t xml:space="preserve"> recorded</w:t>
-      </w:r>
-      <w:r>
-        <w:rPr>
-          <w:rFonts w:ascii="Times New Roman" w:hAnsi="Times New Roman" w:cs="Times New Roman"/>
-          <w:sz w:val="20"/>
-          <w:szCs w:val="20"/>
-        </w:rPr>
-        <w:t xml:space="preserve"> in </w:t>
-      </w:r>
-      <w:r>
-        <w:rPr>
-          <w:rFonts w:ascii="Times New Roman" w:hAnsi="Times New Roman" w:cs="Times New Roman"/>
-          <w:sz w:val="20"/>
-          <w:szCs w:val="20"/>
-        </w:rPr>
-        <w:t xml:space="preserve">Appendix </w:t>
-      </w:r>
-      <w:r>
-        <w:rPr>
-          <w:rFonts w:ascii="Times New Roman" w:hAnsi="Times New Roman" w:cs="Times New Roman"/>
-          <w:sz w:val="20"/>
-          <w:szCs w:val="20"/>
-        </w:rPr>
-        <w:t>K</w:t>
-      </w:r>
+        <w:t>was a bit shorter than the preceding sprints. This sprint lasted four days</w:t>
+      </w:r>
+      <w:r>
+        <w:rPr>
+          <w:rFonts w:ascii="Times New Roman" w:hAnsi="Times New Roman" w:cs="Times New Roman"/>
+          <w:sz w:val="20"/>
+          <w:szCs w:val="20"/>
+        </w:rPr>
+        <w:t>,</w:t>
+      </w:r>
+      <w:r>
+        <w:rPr>
+          <w:rFonts w:ascii="Times New Roman" w:hAnsi="Times New Roman" w:cs="Times New Roman"/>
+          <w:sz w:val="20"/>
+          <w:szCs w:val="20"/>
+        </w:rPr>
+        <w:t xml:space="preserve"> and the main focus wa</w:t>
+      </w:r>
+      <w:r>
+        <w:rPr>
+          <w:rFonts w:ascii="Times New Roman" w:hAnsi="Times New Roman" w:cs="Times New Roman"/>
+          <w:sz w:val="20"/>
+          <w:szCs w:val="20"/>
+        </w:rPr>
+        <w:t>s</w:t>
+      </w:r>
+      <w:r>
+        <w:rPr>
+          <w:rFonts w:ascii="Times New Roman" w:hAnsi="Times New Roman" w:cs="Times New Roman"/>
+          <w:sz w:val="20"/>
+          <w:szCs w:val="20"/>
+        </w:rPr>
+        <w:t xml:space="preserve"> getting myself familiar with the  technologies I was using and setting myself up for the rest of </w:t>
+      </w:r>
+      <w:r>
+        <w:rPr>
+          <w:rFonts w:ascii="Times New Roman" w:hAnsi="Times New Roman" w:cs="Times New Roman"/>
+          <w:sz w:val="20"/>
+          <w:szCs w:val="20"/>
+        </w:rPr>
+        <w:t xml:space="preserve">the software </w:t>
+      </w:r>
+      <w:r>
+        <w:rPr>
+          <w:rFonts w:ascii="Times New Roman" w:hAnsi="Times New Roman" w:cs="Times New Roman"/>
+          <w:sz w:val="20"/>
+          <w:szCs w:val="20"/>
+        </w:rPr>
+        <w:t>development</w:t>
+      </w:r>
+      <w:r>
+        <w:rPr>
+          <w:rFonts w:ascii="Times New Roman" w:hAnsi="Times New Roman" w:cs="Times New Roman"/>
+          <w:sz w:val="20"/>
+          <w:szCs w:val="20"/>
+        </w:rPr>
+        <w:t>. During this sprint</w:t>
+      </w:r>
+      <w:r>
+        <w:rPr>
+          <w:rFonts w:ascii="Times New Roman" w:hAnsi="Times New Roman" w:cs="Times New Roman"/>
+          <w:sz w:val="20"/>
+          <w:szCs w:val="20"/>
+        </w:rPr>
+        <w:t>,</w:t>
+      </w:r>
+      <w:r>
+        <w:rPr>
+          <w:rFonts w:ascii="Times New Roman" w:hAnsi="Times New Roman" w:cs="Times New Roman"/>
+          <w:sz w:val="20"/>
+          <w:szCs w:val="20"/>
+        </w:rPr>
+        <w:t xml:space="preserve"> I was able to set up and become familiar with </w:t>
+      </w:r>
+      <w:r>
+        <w:rPr>
+          <w:rFonts w:ascii="Times New Roman" w:hAnsi="Times New Roman" w:cs="Times New Roman"/>
+          <w:sz w:val="20"/>
+          <w:szCs w:val="20"/>
+        </w:rPr>
+        <w:t>A</w:t>
+      </w:r>
+      <w:r>
+        <w:rPr>
+          <w:rFonts w:ascii="Times New Roman" w:hAnsi="Times New Roman" w:cs="Times New Roman"/>
+          <w:sz w:val="20"/>
+          <w:szCs w:val="20"/>
+        </w:rPr>
+        <w:t xml:space="preserve">ndroid </w:t>
+      </w:r>
+      <w:r>
+        <w:rPr>
+          <w:rFonts w:ascii="Times New Roman" w:hAnsi="Times New Roman" w:cs="Times New Roman"/>
+          <w:sz w:val="20"/>
+          <w:szCs w:val="20"/>
+        </w:rPr>
+        <w:t>S</w:t>
+      </w:r>
+      <w:r>
+        <w:rPr>
+          <w:rFonts w:ascii="Times New Roman" w:hAnsi="Times New Roman" w:cs="Times New Roman"/>
+          <w:sz w:val="20"/>
+          <w:szCs w:val="20"/>
+        </w:rPr>
+        <w:t xml:space="preserve">tudio and get an app to move between </w:t>
+      </w:r>
+      <w:r>
+        <w:rPr>
+          <w:rFonts w:ascii="Times New Roman" w:hAnsi="Times New Roman" w:cs="Times New Roman"/>
+          <w:sz w:val="20"/>
+          <w:szCs w:val="20"/>
+        </w:rPr>
+        <w:t>three</w:t>
+      </w:r>
+      <w:r>
+        <w:rPr>
+          <w:rFonts w:ascii="Times New Roman" w:hAnsi="Times New Roman" w:cs="Times New Roman"/>
+          <w:sz w:val="20"/>
+          <w:szCs w:val="20"/>
+        </w:rPr>
+        <w:t xml:space="preserve"> screens</w:t>
+      </w:r>
+      <w:r>
+        <w:rPr>
+          <w:rFonts w:ascii="Times New Roman" w:hAnsi="Times New Roman" w:cs="Times New Roman"/>
+          <w:sz w:val="20"/>
+          <w:szCs w:val="20"/>
+        </w:rPr>
+        <w:t>,</w:t>
+      </w:r>
+      <w:r>
+        <w:rPr>
+          <w:rFonts w:ascii="Times New Roman" w:hAnsi="Times New Roman" w:cs="Times New Roman"/>
+          <w:sz w:val="20"/>
+          <w:szCs w:val="20"/>
+        </w:rPr>
+        <w:t xml:space="preserve"> which would hold my three main features. After this</w:t>
+      </w:r>
+      <w:r>
+        <w:rPr>
+          <w:rFonts w:ascii="Times New Roman" w:hAnsi="Times New Roman" w:cs="Times New Roman"/>
+          <w:sz w:val="20"/>
+          <w:szCs w:val="20"/>
+        </w:rPr>
+        <w:t>,</w:t>
+      </w:r>
+      <w:r>
+        <w:rPr>
+          <w:rFonts w:ascii="Times New Roman" w:hAnsi="Times New Roman" w:cs="Times New Roman"/>
+          <w:sz w:val="20"/>
+          <w:szCs w:val="20"/>
+        </w:rPr>
+        <w:t xml:space="preserve"> I wanted to set up my </w:t>
+      </w:r>
+      <w:r>
+        <w:rPr>
+          <w:rFonts w:ascii="Times New Roman" w:hAnsi="Times New Roman" w:cs="Times New Roman"/>
+          <w:sz w:val="20"/>
+          <w:szCs w:val="20"/>
+        </w:rPr>
+        <w:t>back</w:t>
+      </w:r>
+      <w:r>
+        <w:rPr>
+          <w:rFonts w:ascii="Times New Roman" w:hAnsi="Times New Roman" w:cs="Times New Roman"/>
+          <w:sz w:val="20"/>
+          <w:szCs w:val="20"/>
+        </w:rPr>
+        <w:t>-</w:t>
+      </w:r>
+      <w:r>
+        <w:rPr>
+          <w:rFonts w:ascii="Times New Roman" w:hAnsi="Times New Roman" w:cs="Times New Roman"/>
+          <w:sz w:val="20"/>
+          <w:szCs w:val="20"/>
+        </w:rPr>
+        <w:t>end</w:t>
+      </w:r>
+      <w:r>
+        <w:rPr>
+          <w:rFonts w:ascii="Times New Roman" w:hAnsi="Times New Roman" w:cs="Times New Roman"/>
+          <w:sz w:val="20"/>
+          <w:szCs w:val="20"/>
+        </w:rPr>
+        <w:t xml:space="preserve"> and become familiar with how it would work. I created a </w:t>
+      </w:r>
+      <w:proofErr w:type="spellStart"/>
+      <w:r>
+        <w:rPr>
+          <w:rFonts w:ascii="Times New Roman" w:hAnsi="Times New Roman" w:cs="Times New Roman"/>
+          <w:sz w:val="20"/>
+          <w:szCs w:val="20"/>
+        </w:rPr>
+        <w:t>Firestore</w:t>
+      </w:r>
+      <w:proofErr w:type="spellEnd"/>
+      <w:r>
+        <w:rPr>
+          <w:rFonts w:ascii="Times New Roman" w:hAnsi="Times New Roman" w:cs="Times New Roman"/>
+          <w:sz w:val="20"/>
+          <w:szCs w:val="20"/>
+        </w:rPr>
+        <w:t xml:space="preserve"> database on Firebase. This is a NoSQL</w:t>
+      </w:r>
+      <w:r>
+        <w:rPr>
+          <w:rFonts w:ascii="Times New Roman" w:hAnsi="Times New Roman" w:cs="Times New Roman"/>
+          <w:sz w:val="20"/>
+          <w:szCs w:val="20"/>
+        </w:rPr>
+        <w:t xml:space="preserve"> database </w:t>
+      </w:r>
+      <w:r>
+        <w:rPr>
+          <w:rFonts w:ascii="Times New Roman" w:hAnsi="Times New Roman" w:cs="Times New Roman"/>
+          <w:sz w:val="20"/>
+          <w:szCs w:val="20"/>
+        </w:rPr>
+        <w:t>that</w:t>
+      </w:r>
+      <w:r>
+        <w:rPr>
+          <w:rFonts w:ascii="Times New Roman" w:hAnsi="Times New Roman" w:cs="Times New Roman"/>
+          <w:sz w:val="20"/>
+          <w:szCs w:val="20"/>
+        </w:rPr>
+        <w:t xml:space="preserve"> is flexible for mobile development. It keeps data in sync across apps</w:t>
+      </w:r>
+      <w:r>
+        <w:rPr>
+          <w:rFonts w:ascii="Times New Roman" w:hAnsi="Times New Roman" w:cs="Times New Roman"/>
+          <w:sz w:val="20"/>
+          <w:szCs w:val="20"/>
+        </w:rPr>
+        <w:t>,</w:t>
+      </w:r>
+      <w:r>
+        <w:rPr>
+          <w:rFonts w:ascii="Times New Roman" w:hAnsi="Times New Roman" w:cs="Times New Roman"/>
+          <w:sz w:val="20"/>
+          <w:szCs w:val="20"/>
+        </w:rPr>
+        <w:t xml:space="preserve"> but also offers offline support</w:t>
+      </w:r>
+      <w:r>
+        <w:rPr>
+          <w:rFonts w:ascii="Times New Roman" w:hAnsi="Times New Roman" w:cs="Times New Roman"/>
+          <w:sz w:val="20"/>
+          <w:szCs w:val="20"/>
+        </w:rPr>
+        <w:t>,</w:t>
+      </w:r>
+      <w:r>
+        <w:rPr>
+          <w:rFonts w:ascii="Times New Roman" w:hAnsi="Times New Roman" w:cs="Times New Roman"/>
+          <w:sz w:val="20"/>
+          <w:szCs w:val="20"/>
+        </w:rPr>
+        <w:t xml:space="preserve"> so the app is still responsive regardless of internet connectivity.</w:t>
+      </w:r>
+      <w:r>
+        <w:rPr>
+          <w:rFonts w:ascii="Times New Roman" w:hAnsi="Times New Roman" w:cs="Times New Roman"/>
+          <w:sz w:val="20"/>
+          <w:szCs w:val="20"/>
+        </w:rPr>
+        <w:t xml:space="preserve"> When this was set up</w:t>
+      </w:r>
+      <w:r>
+        <w:rPr>
+          <w:rFonts w:ascii="Times New Roman" w:hAnsi="Times New Roman" w:cs="Times New Roman"/>
+          <w:sz w:val="20"/>
+          <w:szCs w:val="20"/>
+        </w:rPr>
+        <w:t>,</w:t>
+      </w:r>
+      <w:r>
+        <w:rPr>
+          <w:rFonts w:ascii="Times New Roman" w:hAnsi="Times New Roman" w:cs="Times New Roman"/>
+          <w:sz w:val="20"/>
+          <w:szCs w:val="20"/>
+        </w:rPr>
+        <w:t xml:space="preserve"> I was then able to connect my Android Studio project to the </w:t>
+      </w:r>
+      <w:proofErr w:type="gramStart"/>
+      <w:r>
+        <w:rPr>
+          <w:rFonts w:ascii="Times New Roman" w:hAnsi="Times New Roman" w:cs="Times New Roman"/>
+          <w:sz w:val="20"/>
+          <w:szCs w:val="20"/>
+        </w:rPr>
+        <w:t>back</w:t>
+      </w:r>
+      <w:r>
+        <w:rPr>
+          <w:rFonts w:ascii="Times New Roman" w:hAnsi="Times New Roman" w:cs="Times New Roman"/>
+          <w:sz w:val="20"/>
+          <w:szCs w:val="20"/>
+        </w:rPr>
+        <w:t>-</w:t>
+      </w:r>
+      <w:r>
+        <w:rPr>
+          <w:rFonts w:ascii="Times New Roman" w:hAnsi="Times New Roman" w:cs="Times New Roman"/>
+          <w:sz w:val="20"/>
+          <w:szCs w:val="20"/>
+        </w:rPr>
+        <w:t>end</w:t>
+      </w:r>
+      <w:proofErr w:type="gramEnd"/>
       <w:r>
         <w:rPr>
           <w:rFonts w:ascii="Times New Roman" w:hAnsi="Times New Roman" w:cs="Times New Roman"/>
@@ -11491,15 +12500,145 @@
           <w:sz w:val="20"/>
           <w:szCs w:val="20"/>
         </w:rPr>
-        <w:t xml:space="preserve">and </w:t>
-      </w:r>
-      <w:r>
-        <w:rPr>
-          <w:rFonts w:ascii="Times New Roman" w:hAnsi="Times New Roman" w:cs="Times New Roman"/>
-          <w:sz w:val="20"/>
-          <w:szCs w:val="20"/>
-        </w:rPr>
-        <w:t>was used when creating the final product.</w:t>
+        <w:t>(</w:t>
+      </w:r>
+      <w:proofErr w:type="spellStart"/>
+      <w:r>
+        <w:rPr>
+          <w:rFonts w:ascii="Times New Roman" w:hAnsi="Times New Roman" w:cs="Times New Roman"/>
+          <w:sz w:val="20"/>
+          <w:szCs w:val="20"/>
+        </w:rPr>
+        <w:t>Firestore</w:t>
+      </w:r>
+      <w:proofErr w:type="spellEnd"/>
+      <w:r>
+        <w:rPr>
+          <w:rFonts w:ascii="Times New Roman" w:hAnsi="Times New Roman" w:cs="Times New Roman"/>
+          <w:sz w:val="20"/>
+          <w:szCs w:val="20"/>
+        </w:rPr>
+        <w:t>)</w:t>
+      </w:r>
+      <w:r>
+        <w:rPr>
+          <w:rFonts w:ascii="Times New Roman" w:hAnsi="Times New Roman" w:cs="Times New Roman"/>
+          <w:sz w:val="20"/>
+          <w:szCs w:val="20"/>
+        </w:rPr>
+        <w:t>. Being all owned by Google made this fairly simple. Now that all of this had been done</w:t>
+      </w:r>
+      <w:r>
+        <w:rPr>
+          <w:rFonts w:ascii="Times New Roman" w:hAnsi="Times New Roman" w:cs="Times New Roman"/>
+          <w:sz w:val="20"/>
+          <w:szCs w:val="20"/>
+        </w:rPr>
+        <w:t>,</w:t>
+      </w:r>
+      <w:r>
+        <w:rPr>
+          <w:rFonts w:ascii="Times New Roman" w:hAnsi="Times New Roman" w:cs="Times New Roman"/>
+          <w:sz w:val="20"/>
+          <w:szCs w:val="20"/>
+        </w:rPr>
+        <w:t xml:space="preserve"> I spen</w:t>
+      </w:r>
+      <w:r>
+        <w:rPr>
+          <w:rFonts w:ascii="Times New Roman" w:hAnsi="Times New Roman" w:cs="Times New Roman"/>
+          <w:sz w:val="20"/>
+          <w:szCs w:val="20"/>
+        </w:rPr>
+        <w:t>t</w:t>
+      </w:r>
+      <w:r>
+        <w:rPr>
+          <w:rFonts w:ascii="Times New Roman" w:hAnsi="Times New Roman" w:cs="Times New Roman"/>
+          <w:sz w:val="20"/>
+          <w:szCs w:val="20"/>
+        </w:rPr>
+        <w:t xml:space="preserve"> the rest of th</w:t>
+      </w:r>
+      <w:r>
+        <w:rPr>
+          <w:rFonts w:ascii="Times New Roman" w:hAnsi="Times New Roman" w:cs="Times New Roman"/>
+          <w:sz w:val="20"/>
+          <w:szCs w:val="20"/>
+        </w:rPr>
+        <w:t>is</w:t>
+      </w:r>
+      <w:r>
+        <w:rPr>
+          <w:rFonts w:ascii="Times New Roman" w:hAnsi="Times New Roman" w:cs="Times New Roman"/>
+          <w:sz w:val="20"/>
+          <w:szCs w:val="20"/>
+        </w:rPr>
+        <w:t xml:space="preserve"> sprint</w:t>
+      </w:r>
+      <w:r>
+        <w:rPr>
+          <w:rFonts w:ascii="Times New Roman" w:hAnsi="Times New Roman" w:cs="Times New Roman"/>
+          <w:sz w:val="20"/>
+          <w:szCs w:val="20"/>
+        </w:rPr>
+        <w:t xml:space="preserve"> becoming familiar with the FPL API. This is the official API but has no documentation at all</w:t>
+      </w:r>
+      <w:r>
+        <w:rPr>
+          <w:rFonts w:ascii="Times New Roman" w:hAnsi="Times New Roman" w:cs="Times New Roman"/>
+          <w:sz w:val="20"/>
+          <w:szCs w:val="20"/>
+        </w:rPr>
+        <w:t>. After some research</w:t>
+      </w:r>
+      <w:r>
+        <w:rPr>
+          <w:rFonts w:ascii="Times New Roman" w:hAnsi="Times New Roman" w:cs="Times New Roman"/>
+          <w:sz w:val="20"/>
+          <w:szCs w:val="20"/>
+        </w:rPr>
+        <w:t>,</w:t>
+      </w:r>
+      <w:r>
+        <w:rPr>
+          <w:rFonts w:ascii="Times New Roman" w:hAnsi="Times New Roman" w:cs="Times New Roman"/>
+          <w:sz w:val="20"/>
+          <w:szCs w:val="20"/>
+        </w:rPr>
+        <w:t xml:space="preserve"> a Medium article was found [</w:t>
+      </w:r>
+      <w:r>
+        <w:rPr>
+          <w:rFonts w:ascii="Times New Roman" w:hAnsi="Times New Roman" w:cs="Times New Roman"/>
+          <w:sz w:val="20"/>
+          <w:szCs w:val="20"/>
+        </w:rPr>
+        <w:t>11</w:t>
+      </w:r>
+      <w:r>
+        <w:rPr>
+          <w:rFonts w:ascii="Times New Roman" w:hAnsi="Times New Roman" w:cs="Times New Roman"/>
+          <w:sz w:val="20"/>
+          <w:szCs w:val="20"/>
+        </w:rPr>
+        <w:t>]</w:t>
+      </w:r>
+      <w:r>
+        <w:rPr>
+          <w:rFonts w:ascii="Times New Roman" w:hAnsi="Times New Roman" w:cs="Times New Roman"/>
+          <w:sz w:val="20"/>
+          <w:szCs w:val="20"/>
+        </w:rPr>
+        <w:t>,</w:t>
+      </w:r>
+      <w:r>
+        <w:rPr>
+          <w:rFonts w:ascii="Times New Roman" w:hAnsi="Times New Roman" w:cs="Times New Roman"/>
+          <w:sz w:val="20"/>
+          <w:szCs w:val="20"/>
+        </w:rPr>
+        <w:t xml:space="preserve"> which contained all the endpoints and the data it would retrieve. All these endpoints were recorded for future use.</w:t>
       </w:r>
     </w:p>
     <w:p>
@@ -11509,8 +12648,8 @@
           <w:rFonts w:ascii="Times New Roman" w:hAnsi="Times New Roman" w:cs="Times New Roman"/>
           <w:b/>
           <w:bCs/>
-          <w:sz w:val="28"/>
-          <w:szCs w:val="28"/>
+          <w:sz w:val="24"/>
+          <w:szCs w:val="24"/>
         </w:rPr>
       </w:pPr>
       <w:r>
@@ -11518,8 +12657,8 @@
           <w:rFonts w:ascii="Times New Roman" w:hAnsi="Times New Roman" w:cs="Times New Roman"/>
           <w:b/>
           <w:bCs/>
-          <w:sz w:val="28"/>
-          <w:szCs w:val="28"/>
+          <w:sz w:val="24"/>
+          <w:szCs w:val="24"/>
         </w:rPr>
         <w:t>6</w:t>
       </w:r>
@@ -11528,11 +12667,71 @@
           <w:rFonts w:ascii="Times New Roman" w:hAnsi="Times New Roman" w:cs="Times New Roman"/>
           <w:b/>
           <w:bCs/>
-          <w:sz w:val="28"/>
-          <w:szCs w:val="28"/>
+          <w:sz w:val="24"/>
+          <w:szCs w:val="24"/>
+        </w:rPr>
+        <w:t>.</w:t>
+      </w:r>
+      <w:r>
+        <w:rPr>
+          <w:rFonts w:ascii="Times New Roman" w:hAnsi="Times New Roman" w:cs="Times New Roman"/>
+          <w:b/>
+          <w:bCs/>
+          <w:sz w:val="24"/>
+          <w:szCs w:val="24"/>
+        </w:rPr>
+        <w:t>2</w:t>
+      </w:r>
+      <w:r>
+        <w:rPr>
+          <w:rFonts w:ascii="Times New Roman" w:hAnsi="Times New Roman" w:cs="Times New Roman"/>
+          <w:b/>
+          <w:bCs/>
+          <w:sz w:val="24"/>
+          <w:szCs w:val="24"/>
+        </w:rPr>
+        <w:t xml:space="preserve"> </w:t>
+      </w:r>
+      <w:r>
+        <w:rPr>
+          <w:rFonts w:ascii="Times New Roman" w:hAnsi="Times New Roman" w:cs="Times New Roman"/>
+          <w:b/>
+          <w:bCs/>
+          <w:sz w:val="24"/>
+          <w:szCs w:val="24"/>
+        </w:rPr>
+        <w:t>S</w:t>
+      </w:r>
+      <w:r>
+        <w:rPr>
+          <w:rFonts w:ascii="Times New Roman" w:hAnsi="Times New Roman" w:cs="Times New Roman"/>
+          <w:b/>
+          <w:bCs/>
+          <w:sz w:val="24"/>
+          <w:szCs w:val="24"/>
+        </w:rPr>
+        <w:t xml:space="preserve">print </w:t>
+      </w:r>
+      <w:r>
+        <w:rPr>
+          <w:rFonts w:ascii="Times New Roman" w:hAnsi="Times New Roman" w:cs="Times New Roman"/>
+          <w:b/>
+          <w:bCs/>
+          <w:sz w:val="24"/>
+          <w:szCs w:val="24"/>
+        </w:rPr>
+        <w:t>2</w:t>
+      </w:r>
+      <w:r>
+        <w:rPr>
+          <w:rFonts w:ascii="Times New Roman" w:hAnsi="Times New Roman" w:cs="Times New Roman"/>
+          <w:b/>
+          <w:bCs/>
+          <w:sz w:val="24"/>
+          <w:szCs w:val="24"/>
         </w:rPr>
         <w:tab/>
-        <w:t xml:space="preserve"> Implementation</w:t>
+        <w:t>18/01 – 24/01</w:t>
       </w:r>
     </w:p>
     <w:p>
@@ -11547,910 +12746,12 @@
       <w:r>
         <w:rPr>
           <w:rFonts w:ascii="Times New Roman" w:hAnsi="Times New Roman" w:cs="Times New Roman"/>
-          <w:sz w:val="20"/>
-          <w:szCs w:val="20"/>
-        </w:rPr>
-        <w:t>When it came to my software development cycle</w:t>
-      </w:r>
-      <w:r>
-        <w:rPr>
-          <w:rFonts w:ascii="Times New Roman" w:hAnsi="Times New Roman" w:cs="Times New Roman"/>
-          <w:sz w:val="20"/>
-          <w:szCs w:val="20"/>
-        </w:rPr>
-        <w:t>,</w:t>
-      </w:r>
-      <w:r>
-        <w:rPr>
-          <w:rFonts w:ascii="Times New Roman" w:hAnsi="Times New Roman" w:cs="Times New Roman"/>
-          <w:sz w:val="20"/>
-          <w:szCs w:val="20"/>
-        </w:rPr>
-        <w:t xml:space="preserve"> as previously mentioned</w:t>
-      </w:r>
-      <w:r>
-        <w:rPr>
-          <w:rFonts w:ascii="Times New Roman" w:hAnsi="Times New Roman" w:cs="Times New Roman"/>
-          <w:sz w:val="20"/>
-          <w:szCs w:val="20"/>
-        </w:rPr>
-        <w:t>,</w:t>
-      </w:r>
-      <w:r>
-        <w:rPr>
-          <w:rFonts w:ascii="Times New Roman" w:hAnsi="Times New Roman" w:cs="Times New Roman"/>
-          <w:sz w:val="20"/>
-          <w:szCs w:val="20"/>
-        </w:rPr>
-        <w:t xml:space="preserve"> it was decided to take it on with a mostly </w:t>
-      </w:r>
-      <w:r>
-        <w:rPr>
-          <w:rFonts w:ascii="Times New Roman" w:hAnsi="Times New Roman" w:cs="Times New Roman"/>
-          <w:sz w:val="20"/>
-          <w:szCs w:val="20"/>
-        </w:rPr>
-        <w:t>A</w:t>
-      </w:r>
-      <w:r>
-        <w:rPr>
-          <w:rFonts w:ascii="Times New Roman" w:hAnsi="Times New Roman" w:cs="Times New Roman"/>
-          <w:sz w:val="20"/>
-          <w:szCs w:val="20"/>
-        </w:rPr>
-        <w:t>gile approach. There were originally only eight sprints</w:t>
-      </w:r>
-      <w:r>
-        <w:rPr>
-          <w:rFonts w:ascii="Times New Roman" w:hAnsi="Times New Roman" w:cs="Times New Roman"/>
-          <w:sz w:val="20"/>
-          <w:szCs w:val="20"/>
-        </w:rPr>
-        <w:t>,</w:t>
-      </w:r>
-      <w:r>
-        <w:rPr>
-          <w:rFonts w:ascii="Times New Roman" w:hAnsi="Times New Roman" w:cs="Times New Roman"/>
-          <w:sz w:val="20"/>
-          <w:szCs w:val="20"/>
-        </w:rPr>
-        <w:t xml:space="preserve"> but by the end</w:t>
-      </w:r>
-      <w:r>
-        <w:rPr>
-          <w:rFonts w:ascii="Times New Roman" w:hAnsi="Times New Roman" w:cs="Times New Roman"/>
-          <w:sz w:val="20"/>
-          <w:szCs w:val="20"/>
-        </w:rPr>
-        <w:t>,</w:t>
-      </w:r>
-      <w:r>
-        <w:rPr>
-          <w:rFonts w:ascii="Times New Roman" w:hAnsi="Times New Roman" w:cs="Times New Roman"/>
-          <w:sz w:val="20"/>
-          <w:szCs w:val="20"/>
-        </w:rPr>
-        <w:t xml:space="preserve"> there was a total of ten</w:t>
-      </w:r>
-      <w:r>
-        <w:rPr>
-          <w:rFonts w:ascii="Times New Roman" w:hAnsi="Times New Roman" w:cs="Times New Roman"/>
-          <w:sz w:val="20"/>
-          <w:szCs w:val="20"/>
-        </w:rPr>
-        <w:t xml:space="preserve">. This </w:t>
-      </w:r>
-      <w:r>
-        <w:rPr>
-          <w:rFonts w:ascii="Times New Roman" w:hAnsi="Times New Roman" w:cs="Times New Roman"/>
-          <w:sz w:val="20"/>
-          <w:szCs w:val="20"/>
-        </w:rPr>
-        <w:t>was expected as I knew things would take longer than expected</w:t>
-      </w:r>
-      <w:r>
-        <w:rPr>
-          <w:rFonts w:ascii="Times New Roman" w:hAnsi="Times New Roman" w:cs="Times New Roman"/>
-          <w:sz w:val="20"/>
-          <w:szCs w:val="20"/>
-        </w:rPr>
-        <w:t>,</w:t>
-      </w:r>
-      <w:r>
-        <w:rPr>
-          <w:rFonts w:ascii="Times New Roman" w:hAnsi="Times New Roman" w:cs="Times New Roman"/>
-          <w:sz w:val="20"/>
-          <w:szCs w:val="20"/>
-        </w:rPr>
-        <w:t xml:space="preserve"> as I was unexperienced in many things</w:t>
-      </w:r>
-      <w:r>
-        <w:rPr>
-          <w:rFonts w:ascii="Times New Roman" w:hAnsi="Times New Roman" w:cs="Times New Roman"/>
-          <w:sz w:val="20"/>
-          <w:szCs w:val="20"/>
-        </w:rPr>
-        <w:t>,</w:t>
-      </w:r>
-      <w:r>
-        <w:rPr>
-          <w:rFonts w:ascii="Times New Roman" w:hAnsi="Times New Roman" w:cs="Times New Roman"/>
-          <w:sz w:val="20"/>
-          <w:szCs w:val="20"/>
-        </w:rPr>
-        <w:t xml:space="preserve"> such as the </w:t>
-      </w:r>
-      <w:r>
-        <w:rPr>
-          <w:rFonts w:ascii="Times New Roman" w:hAnsi="Times New Roman" w:cs="Times New Roman"/>
-          <w:sz w:val="20"/>
-          <w:szCs w:val="20"/>
-        </w:rPr>
-        <w:t>language</w:t>
-      </w:r>
-      <w:r>
-        <w:rPr>
-          <w:rFonts w:ascii="Times New Roman" w:hAnsi="Times New Roman" w:cs="Times New Roman"/>
-          <w:sz w:val="20"/>
-          <w:szCs w:val="20"/>
-        </w:rPr>
-        <w:t>, tools</w:t>
-      </w:r>
-      <w:r>
-        <w:rPr>
-          <w:rFonts w:ascii="Times New Roman" w:hAnsi="Times New Roman" w:cs="Times New Roman"/>
-          <w:sz w:val="20"/>
-          <w:szCs w:val="20"/>
-        </w:rPr>
-        <w:t>,</w:t>
-      </w:r>
-      <w:r>
-        <w:rPr>
-          <w:rFonts w:ascii="Times New Roman" w:hAnsi="Times New Roman" w:cs="Times New Roman"/>
-          <w:sz w:val="20"/>
-          <w:szCs w:val="20"/>
-        </w:rPr>
-        <w:t xml:space="preserve"> and environments. Each sprint was a weeklong</w:t>
-      </w:r>
-      <w:r>
-        <w:rPr>
-          <w:rFonts w:ascii="Times New Roman" w:hAnsi="Times New Roman" w:cs="Times New Roman"/>
-          <w:sz w:val="20"/>
-          <w:szCs w:val="20"/>
-        </w:rPr>
-        <w:t>,</w:t>
-      </w:r>
-      <w:r>
-        <w:rPr>
-          <w:rFonts w:ascii="Times New Roman" w:hAnsi="Times New Roman" w:cs="Times New Roman"/>
-          <w:sz w:val="20"/>
-          <w:szCs w:val="20"/>
-        </w:rPr>
-        <w:t xml:space="preserve"> lasting </w:t>
-      </w:r>
-      <w:r>
-        <w:rPr>
-          <w:rFonts w:ascii="Times New Roman" w:hAnsi="Times New Roman" w:cs="Times New Roman"/>
-          <w:sz w:val="20"/>
-          <w:szCs w:val="20"/>
-        </w:rPr>
-        <w:lastRenderedPageBreak/>
-        <w:t>from Monday to Sunday</w:t>
-      </w:r>
-      <w:r>
-        <w:rPr>
-          <w:rFonts w:ascii="Times New Roman" w:hAnsi="Times New Roman" w:cs="Times New Roman"/>
-          <w:sz w:val="20"/>
-          <w:szCs w:val="20"/>
-        </w:rPr>
-        <w:t xml:space="preserve">, </w:t>
-      </w:r>
-      <w:r>
-        <w:rPr>
-          <w:rFonts w:ascii="Times New Roman" w:hAnsi="Times New Roman" w:cs="Times New Roman"/>
-          <w:sz w:val="20"/>
-          <w:szCs w:val="20"/>
-        </w:rPr>
-        <w:t>and each had a focus of a different feature.</w:t>
-      </w:r>
-    </w:p>
-    <w:p>
-      <w:pPr>
-        <w:jc w:val="both"/>
-        <w:rPr>
-          <w:rFonts w:ascii="Times New Roman" w:hAnsi="Times New Roman" w:cs="Times New Roman"/>
-          <w:b/>
-          <w:bCs/>
-          <w:sz w:val="24"/>
-          <w:szCs w:val="24"/>
-        </w:rPr>
-      </w:pPr>
-      <w:r>
-        <w:rPr>
-          <w:rFonts w:ascii="Times New Roman" w:hAnsi="Times New Roman" w:cs="Times New Roman"/>
-          <w:b/>
-          <w:bCs/>
-          <w:sz w:val="24"/>
-          <w:szCs w:val="24"/>
-        </w:rPr>
-        <w:t>6</w:t>
-      </w:r>
-      <w:r>
-        <w:rPr>
-          <w:rFonts w:ascii="Times New Roman" w:hAnsi="Times New Roman" w:cs="Times New Roman"/>
-          <w:b/>
-          <w:bCs/>
-          <w:sz w:val="24"/>
-          <w:szCs w:val="24"/>
-        </w:rPr>
-        <w:t>.</w:t>
-      </w:r>
-      <w:r>
-        <w:rPr>
-          <w:rFonts w:ascii="Times New Roman" w:hAnsi="Times New Roman" w:cs="Times New Roman"/>
-          <w:b/>
-          <w:bCs/>
-          <w:sz w:val="24"/>
-          <w:szCs w:val="24"/>
-        </w:rPr>
-        <w:t>1</w:t>
-      </w:r>
-      <w:r>
-        <w:rPr>
-          <w:rFonts w:ascii="Times New Roman" w:hAnsi="Times New Roman" w:cs="Times New Roman"/>
-          <w:b/>
-          <w:bCs/>
-          <w:sz w:val="24"/>
-          <w:szCs w:val="24"/>
-        </w:rPr>
-        <w:t xml:space="preserve"> </w:t>
-      </w:r>
-      <w:r>
-        <w:rPr>
-          <w:rFonts w:ascii="Times New Roman" w:hAnsi="Times New Roman" w:cs="Times New Roman"/>
-          <w:b/>
-          <w:bCs/>
-          <w:sz w:val="24"/>
-          <w:szCs w:val="24"/>
-        </w:rPr>
-        <w:t>S</w:t>
-      </w:r>
-      <w:r>
-        <w:rPr>
-          <w:rFonts w:ascii="Times New Roman" w:hAnsi="Times New Roman" w:cs="Times New Roman"/>
-          <w:b/>
-          <w:bCs/>
-          <w:sz w:val="24"/>
-          <w:szCs w:val="24"/>
-        </w:rPr>
-        <w:t xml:space="preserve">print </w:t>
-      </w:r>
-      <w:r>
-        <w:rPr>
-          <w:rFonts w:ascii="Times New Roman" w:hAnsi="Times New Roman" w:cs="Times New Roman"/>
-          <w:b/>
-          <w:bCs/>
-          <w:sz w:val="24"/>
-          <w:szCs w:val="24"/>
-        </w:rPr>
-        <w:t>1</w:t>
-      </w:r>
-      <w:r>
-        <w:rPr>
-          <w:rFonts w:ascii="Times New Roman" w:hAnsi="Times New Roman" w:cs="Times New Roman"/>
-          <w:b/>
-          <w:bCs/>
-          <w:sz w:val="24"/>
-          <w:szCs w:val="24"/>
-        </w:rPr>
-        <w:tab/>
-      </w:r>
-      <w:r>
-        <w:rPr>
-          <w:rFonts w:ascii="Times New Roman" w:hAnsi="Times New Roman" w:cs="Times New Roman"/>
-          <w:b/>
-          <w:bCs/>
-          <w:sz w:val="24"/>
-          <w:szCs w:val="24"/>
-        </w:rPr>
-        <w:t>14/01 - 17/01</w:t>
-      </w:r>
-    </w:p>
-    <w:p>
-      <w:pPr>
-        <w:jc w:val="both"/>
-        <w:rPr>
-          <w:rFonts w:ascii="Times New Roman" w:hAnsi="Times New Roman" w:cs="Times New Roman"/>
-          <w:sz w:val="20"/>
-          <w:szCs w:val="20"/>
-        </w:rPr>
-      </w:pPr>
-      <w:r>
-        <w:rPr>
-          <w:rFonts w:ascii="Times New Roman" w:hAnsi="Times New Roman" w:cs="Times New Roman"/>
-          <w:sz w:val="20"/>
-          <w:szCs w:val="20"/>
-        </w:rPr>
-        <w:t>T</w:t>
-      </w:r>
-      <w:r>
-        <w:rPr>
-          <w:rFonts w:ascii="Times New Roman" w:hAnsi="Times New Roman" w:cs="Times New Roman"/>
-          <w:sz w:val="20"/>
-          <w:szCs w:val="20"/>
-        </w:rPr>
-        <w:t>he first sprint</w:t>
-      </w:r>
-      <w:r>
-        <w:rPr>
-          <w:rFonts w:ascii="Times New Roman" w:hAnsi="Times New Roman" w:cs="Times New Roman"/>
-          <w:sz w:val="20"/>
-          <w:szCs w:val="20"/>
-        </w:rPr>
-        <w:t xml:space="preserve"> </w:t>
-      </w:r>
-      <w:r>
-        <w:rPr>
-          <w:rFonts w:ascii="Times New Roman" w:hAnsi="Times New Roman" w:cs="Times New Roman"/>
-          <w:sz w:val="20"/>
-          <w:szCs w:val="20"/>
-        </w:rPr>
-        <w:t>was a bit shorter than the preceding sprints. This sprint lasted four days</w:t>
-      </w:r>
-      <w:r>
-        <w:rPr>
-          <w:rFonts w:ascii="Times New Roman" w:hAnsi="Times New Roman" w:cs="Times New Roman"/>
-          <w:sz w:val="20"/>
-          <w:szCs w:val="20"/>
-        </w:rPr>
-        <w:t>,</w:t>
-      </w:r>
-      <w:r>
-        <w:rPr>
-          <w:rFonts w:ascii="Times New Roman" w:hAnsi="Times New Roman" w:cs="Times New Roman"/>
-          <w:sz w:val="20"/>
-          <w:szCs w:val="20"/>
-        </w:rPr>
-        <w:t xml:space="preserve"> and the main focus wa</w:t>
-      </w:r>
-      <w:r>
-        <w:rPr>
-          <w:rFonts w:ascii="Times New Roman" w:hAnsi="Times New Roman" w:cs="Times New Roman"/>
-          <w:sz w:val="20"/>
-          <w:szCs w:val="20"/>
-        </w:rPr>
-        <w:t>s</w:t>
-      </w:r>
-      <w:r>
-        <w:rPr>
-          <w:rFonts w:ascii="Times New Roman" w:hAnsi="Times New Roman" w:cs="Times New Roman"/>
-          <w:sz w:val="20"/>
-          <w:szCs w:val="20"/>
-        </w:rPr>
-        <w:t xml:space="preserve"> getting myself familiar with the  technologies I was using and setting myself up for the rest of </w:t>
-      </w:r>
-      <w:r>
-        <w:rPr>
-          <w:rFonts w:ascii="Times New Roman" w:hAnsi="Times New Roman" w:cs="Times New Roman"/>
-          <w:sz w:val="20"/>
-          <w:szCs w:val="20"/>
-        </w:rPr>
-        <w:t xml:space="preserve">the software </w:t>
-      </w:r>
-      <w:r>
-        <w:rPr>
-          <w:rFonts w:ascii="Times New Roman" w:hAnsi="Times New Roman" w:cs="Times New Roman"/>
-          <w:sz w:val="20"/>
-          <w:szCs w:val="20"/>
-        </w:rPr>
-        <w:t>development</w:t>
-      </w:r>
-      <w:r>
-        <w:rPr>
-          <w:rFonts w:ascii="Times New Roman" w:hAnsi="Times New Roman" w:cs="Times New Roman"/>
-          <w:sz w:val="20"/>
-          <w:szCs w:val="20"/>
-        </w:rPr>
-        <w:t>. During this sprint</w:t>
-      </w:r>
-      <w:r>
-        <w:rPr>
-          <w:rFonts w:ascii="Times New Roman" w:hAnsi="Times New Roman" w:cs="Times New Roman"/>
-          <w:sz w:val="20"/>
-          <w:szCs w:val="20"/>
-        </w:rPr>
-        <w:t>,</w:t>
-      </w:r>
-      <w:r>
-        <w:rPr>
-          <w:rFonts w:ascii="Times New Roman" w:hAnsi="Times New Roman" w:cs="Times New Roman"/>
-          <w:sz w:val="20"/>
-          <w:szCs w:val="20"/>
-        </w:rPr>
-        <w:t xml:space="preserve"> I was able to set up and become familiar with </w:t>
-      </w:r>
-      <w:r>
-        <w:rPr>
-          <w:rFonts w:ascii="Times New Roman" w:hAnsi="Times New Roman" w:cs="Times New Roman"/>
-          <w:sz w:val="20"/>
-          <w:szCs w:val="20"/>
-        </w:rPr>
-        <w:t>A</w:t>
-      </w:r>
-      <w:r>
-        <w:rPr>
-          <w:rFonts w:ascii="Times New Roman" w:hAnsi="Times New Roman" w:cs="Times New Roman"/>
-          <w:sz w:val="20"/>
-          <w:szCs w:val="20"/>
-        </w:rPr>
-        <w:t xml:space="preserve">ndroid </w:t>
-      </w:r>
-      <w:r>
-        <w:rPr>
-          <w:rFonts w:ascii="Times New Roman" w:hAnsi="Times New Roman" w:cs="Times New Roman"/>
-          <w:sz w:val="20"/>
-          <w:szCs w:val="20"/>
-        </w:rPr>
-        <w:t>S</w:t>
-      </w:r>
-      <w:r>
-        <w:rPr>
-          <w:rFonts w:ascii="Times New Roman" w:hAnsi="Times New Roman" w:cs="Times New Roman"/>
-          <w:sz w:val="20"/>
-          <w:szCs w:val="20"/>
-        </w:rPr>
-        <w:t xml:space="preserve">tudio and get an app to move between </w:t>
-      </w:r>
-      <w:r>
-        <w:rPr>
-          <w:rFonts w:ascii="Times New Roman" w:hAnsi="Times New Roman" w:cs="Times New Roman"/>
-          <w:sz w:val="20"/>
-          <w:szCs w:val="20"/>
-        </w:rPr>
-        <w:t>three</w:t>
-      </w:r>
-      <w:r>
-        <w:rPr>
-          <w:rFonts w:ascii="Times New Roman" w:hAnsi="Times New Roman" w:cs="Times New Roman"/>
-          <w:sz w:val="20"/>
-          <w:szCs w:val="20"/>
-        </w:rPr>
-        <w:t xml:space="preserve"> screens</w:t>
-      </w:r>
-      <w:r>
-        <w:rPr>
-          <w:rFonts w:ascii="Times New Roman" w:hAnsi="Times New Roman" w:cs="Times New Roman"/>
-          <w:sz w:val="20"/>
-          <w:szCs w:val="20"/>
-        </w:rPr>
-        <w:t>,</w:t>
-      </w:r>
-      <w:r>
-        <w:rPr>
-          <w:rFonts w:ascii="Times New Roman" w:hAnsi="Times New Roman" w:cs="Times New Roman"/>
-          <w:sz w:val="20"/>
-          <w:szCs w:val="20"/>
-        </w:rPr>
-        <w:t xml:space="preserve"> which would hold my three main features. After this</w:t>
-      </w:r>
-      <w:r>
-        <w:rPr>
-          <w:rFonts w:ascii="Times New Roman" w:hAnsi="Times New Roman" w:cs="Times New Roman"/>
-          <w:sz w:val="20"/>
-          <w:szCs w:val="20"/>
-        </w:rPr>
-        <w:t>,</w:t>
-      </w:r>
-      <w:r>
-        <w:rPr>
-          <w:rFonts w:ascii="Times New Roman" w:hAnsi="Times New Roman" w:cs="Times New Roman"/>
-          <w:sz w:val="20"/>
-          <w:szCs w:val="20"/>
-        </w:rPr>
-        <w:t xml:space="preserve"> I wanted to set up my </w:t>
-      </w:r>
-      <w:r>
-        <w:rPr>
-          <w:rFonts w:ascii="Times New Roman" w:hAnsi="Times New Roman" w:cs="Times New Roman"/>
-          <w:sz w:val="20"/>
-          <w:szCs w:val="20"/>
-        </w:rPr>
-        <w:t>back</w:t>
-      </w:r>
-      <w:r>
-        <w:rPr>
-          <w:rFonts w:ascii="Times New Roman" w:hAnsi="Times New Roman" w:cs="Times New Roman"/>
-          <w:sz w:val="20"/>
-          <w:szCs w:val="20"/>
-        </w:rPr>
-        <w:t>-</w:t>
-      </w:r>
-      <w:r>
-        <w:rPr>
-          <w:rFonts w:ascii="Times New Roman" w:hAnsi="Times New Roman" w:cs="Times New Roman"/>
-          <w:sz w:val="20"/>
-          <w:szCs w:val="20"/>
-        </w:rPr>
-        <w:t>end</w:t>
-      </w:r>
-      <w:r>
-        <w:rPr>
-          <w:rFonts w:ascii="Times New Roman" w:hAnsi="Times New Roman" w:cs="Times New Roman"/>
-          <w:sz w:val="20"/>
-          <w:szCs w:val="20"/>
-        </w:rPr>
-        <w:t xml:space="preserve"> and become familiar with how it would work. I created a Firestore database on Firebase. This is a NoSQL</w:t>
-      </w:r>
-      <w:r>
-        <w:rPr>
-          <w:rFonts w:ascii="Times New Roman" w:hAnsi="Times New Roman" w:cs="Times New Roman"/>
-          <w:sz w:val="20"/>
-          <w:szCs w:val="20"/>
-        </w:rPr>
-        <w:t xml:space="preserve"> database </w:t>
-      </w:r>
-      <w:r>
-        <w:rPr>
-          <w:rFonts w:ascii="Times New Roman" w:hAnsi="Times New Roman" w:cs="Times New Roman"/>
-          <w:sz w:val="20"/>
-          <w:szCs w:val="20"/>
-        </w:rPr>
-        <w:t>that</w:t>
-      </w:r>
-      <w:r>
-        <w:rPr>
-          <w:rFonts w:ascii="Times New Roman" w:hAnsi="Times New Roman" w:cs="Times New Roman"/>
-          <w:sz w:val="20"/>
-          <w:szCs w:val="20"/>
-        </w:rPr>
-        <w:t xml:space="preserve"> is flexible for mobile development. It keeps data in sync across apps</w:t>
-      </w:r>
-      <w:r>
-        <w:rPr>
-          <w:rFonts w:ascii="Times New Roman" w:hAnsi="Times New Roman" w:cs="Times New Roman"/>
-          <w:sz w:val="20"/>
-          <w:szCs w:val="20"/>
-        </w:rPr>
-        <w:t>,</w:t>
-      </w:r>
-      <w:r>
-        <w:rPr>
-          <w:rFonts w:ascii="Times New Roman" w:hAnsi="Times New Roman" w:cs="Times New Roman"/>
-          <w:sz w:val="20"/>
-          <w:szCs w:val="20"/>
-        </w:rPr>
-        <w:t xml:space="preserve"> but also offers offline support</w:t>
-      </w:r>
-      <w:r>
-        <w:rPr>
-          <w:rFonts w:ascii="Times New Roman" w:hAnsi="Times New Roman" w:cs="Times New Roman"/>
-          <w:sz w:val="20"/>
-          <w:szCs w:val="20"/>
-        </w:rPr>
-        <w:t>,</w:t>
-      </w:r>
-      <w:r>
-        <w:rPr>
-          <w:rFonts w:ascii="Times New Roman" w:hAnsi="Times New Roman" w:cs="Times New Roman"/>
-          <w:sz w:val="20"/>
-          <w:szCs w:val="20"/>
-        </w:rPr>
-        <w:t xml:space="preserve"> so the app is still responsive regardless of internet connectivity.</w:t>
-      </w:r>
-      <w:r>
-        <w:rPr>
-          <w:rFonts w:ascii="Times New Roman" w:hAnsi="Times New Roman" w:cs="Times New Roman"/>
-          <w:sz w:val="20"/>
-          <w:szCs w:val="20"/>
-        </w:rPr>
-        <w:t xml:space="preserve"> When this was set up</w:t>
-      </w:r>
-      <w:r>
-        <w:rPr>
-          <w:rFonts w:ascii="Times New Roman" w:hAnsi="Times New Roman" w:cs="Times New Roman"/>
-          <w:sz w:val="20"/>
-          <w:szCs w:val="20"/>
-        </w:rPr>
-        <w:t>,</w:t>
-      </w:r>
-      <w:r>
-        <w:rPr>
-          <w:rFonts w:ascii="Times New Roman" w:hAnsi="Times New Roman" w:cs="Times New Roman"/>
-          <w:sz w:val="20"/>
-          <w:szCs w:val="20"/>
-        </w:rPr>
-        <w:t xml:space="preserve"> I was then able to connect my Android Studio project to the </w:t>
-      </w:r>
-      <w:proofErr w:type="gramStart"/>
-      <w:r>
-        <w:rPr>
-          <w:rFonts w:ascii="Times New Roman" w:hAnsi="Times New Roman" w:cs="Times New Roman"/>
-          <w:sz w:val="20"/>
-          <w:szCs w:val="20"/>
-        </w:rPr>
-        <w:t>back</w:t>
-      </w:r>
-      <w:r>
-        <w:rPr>
-          <w:rFonts w:ascii="Times New Roman" w:hAnsi="Times New Roman" w:cs="Times New Roman"/>
-          <w:sz w:val="20"/>
-          <w:szCs w:val="20"/>
-        </w:rPr>
-        <w:t>-</w:t>
-      </w:r>
-      <w:r>
-        <w:rPr>
-          <w:rFonts w:ascii="Times New Roman" w:hAnsi="Times New Roman" w:cs="Times New Roman"/>
-          <w:sz w:val="20"/>
-          <w:szCs w:val="20"/>
-        </w:rPr>
-        <w:t>end</w:t>
-      </w:r>
-      <w:proofErr w:type="gramEnd"/>
-      <w:r>
-        <w:rPr>
-          <w:rFonts w:ascii="Times New Roman" w:hAnsi="Times New Roman" w:cs="Times New Roman"/>
-          <w:sz w:val="20"/>
-          <w:szCs w:val="20"/>
-        </w:rPr>
-        <w:t xml:space="preserve"> </w:t>
-      </w:r>
-      <w:r>
-        <w:rPr>
-          <w:rFonts w:ascii="Times New Roman" w:hAnsi="Times New Roman" w:cs="Times New Roman"/>
-          <w:sz w:val="20"/>
-          <w:szCs w:val="20"/>
-        </w:rPr>
-        <w:t>(</w:t>
-      </w:r>
-      <w:r>
-        <w:rPr>
-          <w:rFonts w:ascii="Times New Roman" w:hAnsi="Times New Roman" w:cs="Times New Roman"/>
-          <w:sz w:val="20"/>
-          <w:szCs w:val="20"/>
-        </w:rPr>
-        <w:t>Firestore</w:t>
-      </w:r>
-      <w:r>
-        <w:rPr>
-          <w:rFonts w:ascii="Times New Roman" w:hAnsi="Times New Roman" w:cs="Times New Roman"/>
-          <w:sz w:val="20"/>
-          <w:szCs w:val="20"/>
-        </w:rPr>
-        <w:t>)</w:t>
-      </w:r>
-      <w:r>
-        <w:rPr>
-          <w:rFonts w:ascii="Times New Roman" w:hAnsi="Times New Roman" w:cs="Times New Roman"/>
-          <w:sz w:val="20"/>
-          <w:szCs w:val="20"/>
-        </w:rPr>
-        <w:t>. Being all owned by Google made this fairly simple. Now that all of this had been done</w:t>
-      </w:r>
-      <w:r>
-        <w:rPr>
-          <w:rFonts w:ascii="Times New Roman" w:hAnsi="Times New Roman" w:cs="Times New Roman"/>
-          <w:sz w:val="20"/>
-          <w:szCs w:val="20"/>
-        </w:rPr>
-        <w:t>,</w:t>
-      </w:r>
-      <w:r>
-        <w:rPr>
-          <w:rFonts w:ascii="Times New Roman" w:hAnsi="Times New Roman" w:cs="Times New Roman"/>
-          <w:sz w:val="20"/>
-          <w:szCs w:val="20"/>
-        </w:rPr>
-        <w:t xml:space="preserve"> I spen</w:t>
-      </w:r>
-      <w:r>
-        <w:rPr>
-          <w:rFonts w:ascii="Times New Roman" w:hAnsi="Times New Roman" w:cs="Times New Roman"/>
-          <w:sz w:val="20"/>
-          <w:szCs w:val="20"/>
-        </w:rPr>
-        <w:t>t</w:t>
-      </w:r>
-      <w:r>
-        <w:rPr>
-          <w:rFonts w:ascii="Times New Roman" w:hAnsi="Times New Roman" w:cs="Times New Roman"/>
-          <w:sz w:val="20"/>
-          <w:szCs w:val="20"/>
-        </w:rPr>
-        <w:t xml:space="preserve"> the rest of th</w:t>
-      </w:r>
-      <w:r>
-        <w:rPr>
-          <w:rFonts w:ascii="Times New Roman" w:hAnsi="Times New Roman" w:cs="Times New Roman"/>
-          <w:sz w:val="20"/>
-          <w:szCs w:val="20"/>
-        </w:rPr>
-        <w:t>is</w:t>
-      </w:r>
-      <w:r>
-        <w:rPr>
-          <w:rFonts w:ascii="Times New Roman" w:hAnsi="Times New Roman" w:cs="Times New Roman"/>
-          <w:sz w:val="20"/>
-          <w:szCs w:val="20"/>
-        </w:rPr>
-        <w:t xml:space="preserve"> sprint</w:t>
-      </w:r>
-      <w:r>
-        <w:rPr>
-          <w:rFonts w:ascii="Times New Roman" w:hAnsi="Times New Roman" w:cs="Times New Roman"/>
-          <w:sz w:val="20"/>
-          <w:szCs w:val="20"/>
-        </w:rPr>
-        <w:t xml:space="preserve"> becoming familiar with the FPL API. This is the official API but has no documentation at all</w:t>
-      </w:r>
-      <w:r>
-        <w:rPr>
-          <w:rFonts w:ascii="Times New Roman" w:hAnsi="Times New Roman" w:cs="Times New Roman"/>
-          <w:sz w:val="20"/>
-          <w:szCs w:val="20"/>
-        </w:rPr>
-        <w:t>. After some research</w:t>
-      </w:r>
-      <w:r>
-        <w:rPr>
-          <w:rFonts w:ascii="Times New Roman" w:hAnsi="Times New Roman" w:cs="Times New Roman"/>
-          <w:sz w:val="20"/>
-          <w:szCs w:val="20"/>
-        </w:rPr>
-        <w:t>,</w:t>
-      </w:r>
-      <w:r>
-        <w:rPr>
-          <w:rFonts w:ascii="Times New Roman" w:hAnsi="Times New Roman" w:cs="Times New Roman"/>
-          <w:sz w:val="20"/>
-          <w:szCs w:val="20"/>
-        </w:rPr>
-        <w:t xml:space="preserve"> a Medium article was found [</w:t>
-      </w:r>
-      <w:r>
-        <w:rPr>
-          <w:rFonts w:ascii="Times New Roman" w:hAnsi="Times New Roman" w:cs="Times New Roman"/>
-          <w:sz w:val="20"/>
-          <w:szCs w:val="20"/>
-        </w:rPr>
-        <w:t>11</w:t>
-      </w:r>
-      <w:r>
-        <w:rPr>
-          <w:rFonts w:ascii="Times New Roman" w:hAnsi="Times New Roman" w:cs="Times New Roman"/>
-          <w:sz w:val="20"/>
-          <w:szCs w:val="20"/>
-        </w:rPr>
-        <w:t>]</w:t>
-      </w:r>
-      <w:r>
-        <w:rPr>
-          <w:rFonts w:ascii="Times New Roman" w:hAnsi="Times New Roman" w:cs="Times New Roman"/>
-          <w:sz w:val="20"/>
-          <w:szCs w:val="20"/>
-        </w:rPr>
-        <w:t>,</w:t>
-      </w:r>
-      <w:r>
-        <w:rPr>
-          <w:rFonts w:ascii="Times New Roman" w:hAnsi="Times New Roman" w:cs="Times New Roman"/>
-          <w:sz w:val="20"/>
-          <w:szCs w:val="20"/>
-        </w:rPr>
-        <w:t xml:space="preserve"> which contained all the endpoints and the data it would retrieve. All these endpoints were recorded for future use.</w:t>
-      </w:r>
-    </w:p>
-    <w:p>
-      <w:pPr>
-        <w:jc w:val="both"/>
-        <w:rPr>
-          <w:rFonts w:ascii="Times New Roman" w:hAnsi="Times New Roman" w:cs="Times New Roman"/>
-          <w:b/>
-          <w:bCs/>
-          <w:sz w:val="24"/>
-          <w:szCs w:val="24"/>
-        </w:rPr>
-      </w:pPr>
-      <w:r>
-        <w:rPr>
-          <w:rFonts w:ascii="Times New Roman" w:hAnsi="Times New Roman" w:cs="Times New Roman"/>
-          <w:b/>
-          <w:bCs/>
-          <w:sz w:val="24"/>
-          <w:szCs w:val="24"/>
-        </w:rPr>
-        <w:t>6</w:t>
-      </w:r>
-      <w:r>
-        <w:rPr>
-          <w:rFonts w:ascii="Times New Roman" w:hAnsi="Times New Roman" w:cs="Times New Roman"/>
-          <w:b/>
-          <w:bCs/>
-          <w:sz w:val="24"/>
-          <w:szCs w:val="24"/>
-        </w:rPr>
-        <w:t>.</w:t>
-      </w:r>
-      <w:r>
-        <w:rPr>
-          <w:rFonts w:ascii="Times New Roman" w:hAnsi="Times New Roman" w:cs="Times New Roman"/>
-          <w:b/>
-          <w:bCs/>
-          <w:sz w:val="24"/>
-          <w:szCs w:val="24"/>
-        </w:rPr>
-        <w:t>2</w:t>
-      </w:r>
-      <w:r>
-        <w:rPr>
-          <w:rFonts w:ascii="Times New Roman" w:hAnsi="Times New Roman" w:cs="Times New Roman"/>
-          <w:b/>
-          <w:bCs/>
-          <w:sz w:val="24"/>
-          <w:szCs w:val="24"/>
-        </w:rPr>
-        <w:t xml:space="preserve"> </w:t>
-      </w:r>
-      <w:r>
-        <w:rPr>
-          <w:rFonts w:ascii="Times New Roman" w:hAnsi="Times New Roman" w:cs="Times New Roman"/>
-          <w:b/>
-          <w:bCs/>
-          <w:sz w:val="24"/>
-          <w:szCs w:val="24"/>
-        </w:rPr>
-        <w:t>S</w:t>
-      </w:r>
-      <w:r>
-        <w:rPr>
-          <w:rFonts w:ascii="Times New Roman" w:hAnsi="Times New Roman" w:cs="Times New Roman"/>
-          <w:b/>
-          <w:bCs/>
-          <w:sz w:val="24"/>
-          <w:szCs w:val="24"/>
-        </w:rPr>
-        <w:t xml:space="preserve">print </w:t>
-      </w:r>
-      <w:r>
-        <w:rPr>
-          <w:rFonts w:ascii="Times New Roman" w:hAnsi="Times New Roman" w:cs="Times New Roman"/>
-          <w:b/>
-          <w:bCs/>
-          <w:sz w:val="24"/>
-          <w:szCs w:val="24"/>
-        </w:rPr>
-        <w:t>2</w:t>
-      </w:r>
-      <w:r>
-        <w:rPr>
-          <w:rFonts w:ascii="Times New Roman" w:hAnsi="Times New Roman" w:cs="Times New Roman"/>
-          <w:b/>
-          <w:bCs/>
-          <w:sz w:val="24"/>
-          <w:szCs w:val="24"/>
-        </w:rPr>
-        <w:tab/>
-        <w:t>18/01 – 24/01</w:t>
-      </w:r>
-    </w:p>
-    <w:p>
-      <w:pPr>
-        <w:jc w:val="both"/>
-        <w:rPr>
-          <w:rFonts w:ascii="Times New Roman" w:hAnsi="Times New Roman" w:cs="Times New Roman"/>
-          <w:sz w:val="20"/>
-          <w:szCs w:val="20"/>
-        </w:rPr>
-      </w:pPr>
-      <w:r>
-        <w:rPr>
-          <w:rFonts w:ascii="Times New Roman" w:hAnsi="Times New Roman" w:cs="Times New Roman"/>
           <w:noProof/>
           <w:sz w:val="20"/>
           <w:szCs w:val="20"/>
         </w:rPr>
         <w:drawing>
-          <wp:anchor distT="0" distB="0" distL="114300" distR="114300" simplePos="0" relativeHeight="251669504" behindDoc="0" locked="0" layoutInCell="1" allowOverlap="1" wp14:anchorId="4E212289" wp14:editId="2C690F9D">
+          <wp:anchor distT="0" distB="0" distL="114300" distR="114300" simplePos="0" relativeHeight="251669504" behindDoc="0" locked="0" layoutInCell="1" allowOverlap="1" wp14:anchorId="4E212289" wp14:editId="07147360">
             <wp:simplePos x="0" y="0"/>
             <wp:positionH relativeFrom="page">
               <wp:posOffset>891540</wp:posOffset>
@@ -12523,7 +12824,7 @@
           <w:szCs w:val="20"/>
         </w:rPr>
         <w:drawing>
-          <wp:anchor distT="0" distB="0" distL="114300" distR="114300" simplePos="0" relativeHeight="251670528" behindDoc="0" locked="0" layoutInCell="1" allowOverlap="1" wp14:anchorId="6CD3181D" wp14:editId="546873F6">
+          <wp:anchor distT="0" distB="0" distL="114300" distR="114300" simplePos="0" relativeHeight="251670528" behindDoc="0" locked="0" layoutInCell="1" allowOverlap="1" wp14:anchorId="6CD3181D" wp14:editId="64EDEC75">
             <wp:simplePos x="0" y="0"/>
             <wp:positionH relativeFrom="margin">
               <wp:posOffset>1154430</wp:posOffset>
@@ -12754,15 +13055,7 @@
           <w:sz w:val="20"/>
           <w:szCs w:val="20"/>
         </w:rPr>
-        <w:t>The function worked by going to three</w:t>
-      </w:r>
-      <w:r>
-        <w:rPr>
-          <w:rFonts w:ascii="Times New Roman" w:hAnsi="Times New Roman" w:cs="Times New Roman"/>
-          <w:sz w:val="20"/>
-          <w:szCs w:val="20"/>
-        </w:rPr>
-        <w:t xml:space="preserve"> </w:t>
+        <w:t xml:space="preserve">The function worked by going to three </w:t>
       </w:r>
       <w:r>
         <w:rPr>
@@ -12912,15 +13205,7 @@
           <w:sz w:val="20"/>
           <w:szCs w:val="20"/>
         </w:rPr>
-        <w:t xml:space="preserve"> shows one of the sites and the HTML of the page. What the </w:t>
-      </w:r>
-      <w:r>
-        <w:rPr>
-          <w:rFonts w:ascii="Times New Roman" w:hAnsi="Times New Roman" w:cs="Times New Roman"/>
-          <w:sz w:val="20"/>
-          <w:szCs w:val="20"/>
-        </w:rPr>
-        <w:t>scraper would do is</w:t>
+        <w:t xml:space="preserve"> shows one of the sites and the HTML of the page. What the scraper would do is</w:t>
       </w:r>
       <w:r>
         <w:rPr>
@@ -12964,15 +13249,6 @@
           <w:szCs w:val="20"/>
         </w:rPr>
       </w:pPr>
-      <w:r>
-        <w:rPr>
-          <w:rFonts w:ascii="Times New Roman" w:hAnsi="Times New Roman" w:cs="Times New Roman"/>
-          <w:noProof/>
-          <w:sz w:val="20"/>
-          <w:szCs w:val="20"/>
-        </w:rPr>
-        <w:t xml:space="preserve"> </w:t>
-      </w:r>
       <w:r>
         <w:rPr>
           <w:rFonts w:ascii="Times New Roman" w:hAnsi="Times New Roman" w:cs="Times New Roman"/>
@@ -13084,7 +13360,6 @@
         <w:jc w:val="both"/>
         <w:rPr>
           <w:rFonts w:ascii="Times New Roman" w:hAnsi="Times New Roman" w:cs="Times New Roman"/>
-          <w:noProof/>
           <w:sz w:val="20"/>
           <w:szCs w:val="20"/>
         </w:rPr>
@@ -13239,7 +13514,25 @@
           <w:sz w:val="20"/>
           <w:szCs w:val="20"/>
         </w:rPr>
-        <w:t xml:space="preserve"> teamANDpalyers {Arsenal { 1:Leno, 2:Holding ….} Aston Villa {1.Martinez…</w:t>
+        <w:t xml:space="preserve"> </w:t>
+      </w:r>
+      <w:proofErr w:type="spellStart"/>
+      <w:r>
+        <w:rPr>
+          <w:rFonts w:ascii="Times New Roman" w:hAnsi="Times New Roman" w:cs="Times New Roman"/>
+          <w:sz w:val="20"/>
+          <w:szCs w:val="20"/>
+        </w:rPr>
+        <w:t>teamANDpalyers</w:t>
+      </w:r>
+      <w:proofErr w:type="spellEnd"/>
+      <w:r>
+        <w:rPr>
+          <w:rFonts w:ascii="Times New Roman" w:hAnsi="Times New Roman" w:cs="Times New Roman"/>
+          <w:sz w:val="20"/>
+          <w:szCs w:val="20"/>
+        </w:rPr>
+        <w:t xml:space="preserve"> {Arsenal { 1:Leno, 2:Holding ….} Aston Villa {1.Martinez…</w:t>
       </w:r>
       <w:r>
         <w:rPr>
@@ -13618,15 +13911,6 @@
           <w:szCs w:val="20"/>
         </w:rPr>
         <w:t>predicted most likely to start and were at least 2:1 with the websites.</w:t>
-      </w:r>
-      <w:r>
-        <w:rPr>
-          <w:rFonts w:ascii="Times New Roman" w:hAnsi="Times New Roman" w:cs="Times New Roman"/>
-          <w:noProof/>
-          <w:sz w:val="20"/>
-          <w:szCs w:val="20"/>
-        </w:rPr>
-        <w:t xml:space="preserve"> </w:t>
       </w:r>
     </w:p>
     <w:p>
@@ -13646,8 +13930,29 @@
           <w:sz w:val="20"/>
           <w:szCs w:val="20"/>
         </w:rPr>
+        <w:t xml:space="preserve"> </w:t>
+      </w:r>
+    </w:p>
+    <w:p>
+      <w:pPr>
+        <w:jc w:val="both"/>
+        <w:rPr>
+          <w:rFonts w:ascii="Times New Roman" w:hAnsi="Times New Roman" w:cs="Times New Roman"/>
+          <w:noProof/>
+          <w:sz w:val="20"/>
+          <w:szCs w:val="20"/>
+        </w:rPr>
+      </w:pPr>
+      <w:r>
+        <w:rPr>
+          <w:rFonts w:ascii="Times New Roman" w:hAnsi="Times New Roman" w:cs="Times New Roman"/>
+          <w:noProof/>
+          <w:sz w:val="20"/>
+          <w:szCs w:val="20"/>
+        </w:rPr>
+        <w:lastRenderedPageBreak/>
         <w:drawing>
-          <wp:inline distT="0" distB="0" distL="0" distR="0" wp14:anchorId="1F02B1A4" wp14:editId="2B2C0DF0">
+          <wp:inline distT="0" distB="0" distL="0" distR="0" wp14:anchorId="1F02B1A4" wp14:editId="56CBA614">
             <wp:extent cx="2640330" cy="1349375"/>
             <wp:effectExtent l="0" t="0" r="7620" b="3175"/>
             <wp:docPr id="10" name="Picture 10"/>
@@ -13733,7 +14038,27 @@
           <w:sz w:val="18"/>
           <w:szCs w:val="18"/>
         </w:rPr>
-        <w:t xml:space="preserve">Code example writing predicted eleven to the Firestore </w:t>
+        <w:t xml:space="preserve">Code example writing predicted eleven to the </w:t>
+      </w:r>
+      <w:proofErr w:type="spellStart"/>
+      <w:r>
+        <w:rPr>
+          <w:rFonts w:ascii="Times New Roman" w:hAnsi="Times New Roman" w:cs="Times New Roman"/>
+          <w:color w:val="7F7F7F"/>
+          <w:sz w:val="18"/>
+          <w:szCs w:val="18"/>
+        </w:rPr>
+        <w:t>Firestore</w:t>
+      </w:r>
+      <w:proofErr w:type="spellEnd"/>
+      <w:r>
+        <w:rPr>
+          <w:rFonts w:ascii="Times New Roman" w:hAnsi="Times New Roman" w:cs="Times New Roman"/>
+          <w:color w:val="7F7F7F"/>
+          <w:sz w:val="18"/>
+          <w:szCs w:val="18"/>
+        </w:rPr>
+        <w:t xml:space="preserve"> </w:t>
       </w:r>
       <w:proofErr w:type="gramStart"/>
       <w:r>
@@ -13762,7 +14087,6 @@
           <w:sz w:val="20"/>
           <w:szCs w:val="20"/>
         </w:rPr>
-        <w:lastRenderedPageBreak/>
         <w:t>This data is then written to the database</w:t>
       </w:r>
       <w:r>
@@ -13803,23 +14127,95 @@
           <w:sz w:val="20"/>
           <w:szCs w:val="20"/>
         </w:rPr>
-        <w:t>with a path of ‘predictedTeams/TeamName’</w:t>
-      </w:r>
-      <w:r>
-        <w:rPr>
-          <w:rFonts w:ascii="Times New Roman" w:hAnsi="Times New Roman" w:cs="Times New Roman"/>
-          <w:sz w:val="20"/>
-          <w:szCs w:val="20"/>
-        </w:rPr>
-        <w:t>,</w:t>
-      </w:r>
-      <w:r>
-        <w:rPr>
-          <w:rFonts w:ascii="Times New Roman" w:hAnsi="Times New Roman" w:cs="Times New Roman"/>
-          <w:sz w:val="20"/>
-          <w:szCs w:val="20"/>
-        </w:rPr>
-        <w:t xml:space="preserve"> where predictedTeams is the collection, TeamName is the document and then all the player names are set to the documents fields.</w:t>
+        <w:t>with a path of ‘</w:t>
+      </w:r>
+      <w:proofErr w:type="spellStart"/>
+      <w:r>
+        <w:rPr>
+          <w:rFonts w:ascii="Times New Roman" w:hAnsi="Times New Roman" w:cs="Times New Roman"/>
+          <w:sz w:val="20"/>
+          <w:szCs w:val="20"/>
+        </w:rPr>
+        <w:t>predictedTeams</w:t>
+      </w:r>
+      <w:proofErr w:type="spellEnd"/>
+      <w:r>
+        <w:rPr>
+          <w:rFonts w:ascii="Times New Roman" w:hAnsi="Times New Roman" w:cs="Times New Roman"/>
+          <w:sz w:val="20"/>
+          <w:szCs w:val="20"/>
+        </w:rPr>
+        <w:t>/</w:t>
+      </w:r>
+      <w:proofErr w:type="spellStart"/>
+      <w:r>
+        <w:rPr>
+          <w:rFonts w:ascii="Times New Roman" w:hAnsi="Times New Roman" w:cs="Times New Roman"/>
+          <w:sz w:val="20"/>
+          <w:szCs w:val="20"/>
+        </w:rPr>
+        <w:t>TeamName</w:t>
+      </w:r>
+      <w:proofErr w:type="spellEnd"/>
+      <w:r>
+        <w:rPr>
+          <w:rFonts w:ascii="Times New Roman" w:hAnsi="Times New Roman" w:cs="Times New Roman"/>
+          <w:sz w:val="20"/>
+          <w:szCs w:val="20"/>
+        </w:rPr>
+        <w:t>’</w:t>
+      </w:r>
+      <w:r>
+        <w:rPr>
+          <w:rFonts w:ascii="Times New Roman" w:hAnsi="Times New Roman" w:cs="Times New Roman"/>
+          <w:sz w:val="20"/>
+          <w:szCs w:val="20"/>
+        </w:rPr>
+        <w:t>,</w:t>
+      </w:r>
+      <w:r>
+        <w:rPr>
+          <w:rFonts w:ascii="Times New Roman" w:hAnsi="Times New Roman" w:cs="Times New Roman"/>
+          <w:sz w:val="20"/>
+          <w:szCs w:val="20"/>
+        </w:rPr>
+        <w:t xml:space="preserve"> where </w:t>
+      </w:r>
+      <w:proofErr w:type="spellStart"/>
+      <w:r>
+        <w:rPr>
+          <w:rFonts w:ascii="Times New Roman" w:hAnsi="Times New Roman" w:cs="Times New Roman"/>
+          <w:sz w:val="20"/>
+          <w:szCs w:val="20"/>
+        </w:rPr>
+        <w:t>predictedTeams</w:t>
+      </w:r>
+      <w:proofErr w:type="spellEnd"/>
+      <w:r>
+        <w:rPr>
+          <w:rFonts w:ascii="Times New Roman" w:hAnsi="Times New Roman" w:cs="Times New Roman"/>
+          <w:sz w:val="20"/>
+          <w:szCs w:val="20"/>
+        </w:rPr>
+        <w:t xml:space="preserve"> is the collection, </w:t>
+      </w:r>
+      <w:proofErr w:type="spellStart"/>
+      <w:r>
+        <w:rPr>
+          <w:rFonts w:ascii="Times New Roman" w:hAnsi="Times New Roman" w:cs="Times New Roman"/>
+          <w:sz w:val="20"/>
+          <w:szCs w:val="20"/>
+        </w:rPr>
+        <w:t>TeamName</w:t>
+      </w:r>
+      <w:proofErr w:type="spellEnd"/>
+      <w:r>
+        <w:rPr>
+          <w:rFonts w:ascii="Times New Roman" w:hAnsi="Times New Roman" w:cs="Times New Roman"/>
+          <w:sz w:val="20"/>
+          <w:szCs w:val="20"/>
+        </w:rPr>
+        <w:t xml:space="preserve"> is the document and then all the player names are set to the documents fields.</w:t>
       </w:r>
     </w:p>
     <w:p>
@@ -14767,8 +15163,18 @@
           <w:sz w:val="20"/>
           <w:szCs w:val="20"/>
         </w:rPr>
-        <w:t xml:space="preserve"> but with Firestore</w:t>
-      </w:r>
+        <w:t xml:space="preserve"> but with </w:t>
+      </w:r>
+      <w:proofErr w:type="spellStart"/>
+      <w:r>
+        <w:rPr>
+          <w:rFonts w:ascii="Times New Roman" w:hAnsi="Times New Roman" w:cs="Times New Roman"/>
+          <w:sz w:val="20"/>
+          <w:szCs w:val="20"/>
+        </w:rPr>
+        <w:t>Firestore</w:t>
+      </w:r>
+      <w:proofErr w:type="spellEnd"/>
       <w:r>
         <w:rPr>
           <w:rFonts w:ascii="Times New Roman" w:hAnsi="Times New Roman" w:cs="Times New Roman"/>
@@ -15489,6 +15895,7 @@
         </w:rPr>
         <w:t xml:space="preserve"> </w:t>
       </w:r>
+      <w:proofErr w:type="spellStart"/>
       <w:r>
         <w:rPr>
           <w:rFonts w:ascii="Times New Roman" w:hAnsi="Times New Roman" w:cs="Times New Roman"/>
@@ -15503,7 +15910,16 @@
           <w:sz w:val="20"/>
           <w:szCs w:val="20"/>
         </w:rPr>
-        <w:t>ecyclerView was used. This allowed the fixtures to be displayed dynamically</w:t>
+        <w:t>ecyclerView</w:t>
+      </w:r>
+      <w:proofErr w:type="spellEnd"/>
+      <w:r>
+        <w:rPr>
+          <w:rFonts w:ascii="Times New Roman" w:hAnsi="Times New Roman" w:cs="Times New Roman"/>
+          <w:sz w:val="20"/>
+          <w:szCs w:val="20"/>
+        </w:rPr>
+        <w:t xml:space="preserve"> was used. This allowed the fixtures to be displayed dynamically</w:t>
       </w:r>
       <w:r>
         <w:rPr>
@@ -15743,7 +16159,25 @@
           <w:sz w:val="20"/>
           <w:szCs w:val="20"/>
         </w:rPr>
-        <w:t xml:space="preserve"> the path ‘predictedTeams/team-name/’</w:t>
+        <w:t xml:space="preserve"> the path ‘</w:t>
+      </w:r>
+      <w:proofErr w:type="spellStart"/>
+      <w:r>
+        <w:rPr>
+          <w:rFonts w:ascii="Times New Roman" w:hAnsi="Times New Roman" w:cs="Times New Roman"/>
+          <w:sz w:val="20"/>
+          <w:szCs w:val="20"/>
+        </w:rPr>
+        <w:t>predictedTeams</w:t>
+      </w:r>
+      <w:proofErr w:type="spellEnd"/>
+      <w:r>
+        <w:rPr>
+          <w:rFonts w:ascii="Times New Roman" w:hAnsi="Times New Roman" w:cs="Times New Roman"/>
+          <w:sz w:val="20"/>
+          <w:szCs w:val="20"/>
+        </w:rPr>
+        <w:t>/team-name/’</w:t>
       </w:r>
       <w:r>
         <w:rPr>
@@ -16074,6 +16508,7 @@
         </w:rPr>
         <w:t xml:space="preserve"> : </w:t>
       </w:r>
+      <w:proofErr w:type="spellStart"/>
       <w:r>
         <w:rPr>
           <w:rFonts w:ascii="Times New Roman" w:hAnsi="Times New Roman" w:cs="Times New Roman"/>
@@ -16081,7 +16516,17 @@
           <w:sz w:val="18"/>
           <w:szCs w:val="18"/>
         </w:rPr>
-        <w:t xml:space="preserve">Firestore database. Example of path to Fulham predicted </w:t>
+        <w:t>Firestore</w:t>
+      </w:r>
+      <w:proofErr w:type="spellEnd"/>
+      <w:r>
+        <w:rPr>
+          <w:rFonts w:ascii="Times New Roman" w:hAnsi="Times New Roman" w:cs="Times New Roman"/>
+          <w:color w:val="7F7F7F"/>
+          <w:sz w:val="18"/>
+          <w:szCs w:val="18"/>
+        </w:rPr>
+        <w:t xml:space="preserve"> database. Example of path to Fulham predicted </w:t>
       </w:r>
       <w:proofErr w:type="gramStart"/>
       <w:r>
@@ -16400,8 +16845,18 @@
           <w:sz w:val="20"/>
           <w:szCs w:val="20"/>
         </w:rPr>
-        <w:t xml:space="preserve"> name .png</w:t>
-      </w:r>
+        <w:t xml:space="preserve"> name .</w:t>
+      </w:r>
+      <w:proofErr w:type="spellStart"/>
+      <w:r>
+        <w:rPr>
+          <w:rFonts w:ascii="Times New Roman" w:hAnsi="Times New Roman" w:cs="Times New Roman"/>
+          <w:sz w:val="20"/>
+          <w:szCs w:val="20"/>
+        </w:rPr>
+        <w:t>png</w:t>
+      </w:r>
+      <w:proofErr w:type="spellEnd"/>
       <w:r>
         <w:rPr>
           <w:rFonts w:ascii="Times New Roman" w:hAnsi="Times New Roman" w:cs="Times New Roman"/>
@@ -16464,7 +16919,25 @@
           <w:sz w:val="20"/>
           <w:szCs w:val="20"/>
         </w:rPr>
-        <w:t xml:space="preserve"> there are multiple players called Fernandez who play for different teams. To avoid this the images were then saved as ‘playernameTEAMNAME’</w:t>
+        <w:t xml:space="preserve"> there are multiple players called Fernandez who play for different teams. To avoid this the images were then saved as ‘</w:t>
+      </w:r>
+      <w:proofErr w:type="spellStart"/>
+      <w:r>
+        <w:rPr>
+          <w:rFonts w:ascii="Times New Roman" w:hAnsi="Times New Roman" w:cs="Times New Roman"/>
+          <w:sz w:val="20"/>
+          <w:szCs w:val="20"/>
+        </w:rPr>
+        <w:t>playernameTEAMNAME</w:t>
+      </w:r>
+      <w:proofErr w:type="spellEnd"/>
+      <w:r>
+        <w:rPr>
+          <w:rFonts w:ascii="Times New Roman" w:hAnsi="Times New Roman" w:cs="Times New Roman"/>
+          <w:sz w:val="20"/>
+          <w:szCs w:val="20"/>
+        </w:rPr>
+        <w:t>’</w:t>
       </w:r>
       <w:r>
         <w:rPr>
@@ -17186,8 +17659,18 @@
           <w:sz w:val="20"/>
           <w:szCs w:val="20"/>
         </w:rPr>
-        <w:t>João Pedro Cavaco Cancelo</w:t>
-      </w:r>
+        <w:t xml:space="preserve">João Pedro Cavaco </w:t>
+      </w:r>
+      <w:proofErr w:type="spellStart"/>
+      <w:r>
+        <w:rPr>
+          <w:rFonts w:ascii="Times New Roman" w:hAnsi="Times New Roman" w:cs="Times New Roman"/>
+          <w:sz w:val="20"/>
+          <w:szCs w:val="20"/>
+        </w:rPr>
+        <w:t>Cancelo</w:t>
+      </w:r>
+      <w:proofErr w:type="spellEnd"/>
       <w:r>
         <w:rPr>
           <w:rFonts w:ascii="Times New Roman" w:hAnsi="Times New Roman" w:cs="Times New Roman"/>
@@ -17202,8 +17685,18 @@
           <w:sz w:val="20"/>
           <w:szCs w:val="20"/>
         </w:rPr>
-        <w:t>Pedro Cavaco Cancelo</w:t>
-      </w:r>
+        <w:t xml:space="preserve">Pedro Cavaco </w:t>
+      </w:r>
+      <w:proofErr w:type="spellStart"/>
+      <w:r>
+        <w:rPr>
+          <w:rFonts w:ascii="Times New Roman" w:hAnsi="Times New Roman" w:cs="Times New Roman"/>
+          <w:sz w:val="20"/>
+          <w:szCs w:val="20"/>
+        </w:rPr>
+        <w:t>Cancelo</w:t>
+      </w:r>
+      <w:proofErr w:type="spellEnd"/>
       <w:r>
         <w:rPr>
           <w:rFonts w:ascii="Times New Roman" w:hAnsi="Times New Roman" w:cs="Times New Roman"/>
@@ -17234,8 +17727,18 @@
           <w:sz w:val="20"/>
           <w:szCs w:val="20"/>
         </w:rPr>
-        <w:t xml:space="preserve"> his second name is just Cancelo</w:t>
-      </w:r>
+        <w:t xml:space="preserve"> his second name is just </w:t>
+      </w:r>
+      <w:proofErr w:type="spellStart"/>
+      <w:r>
+        <w:rPr>
+          <w:rFonts w:ascii="Times New Roman" w:hAnsi="Times New Roman" w:cs="Times New Roman"/>
+          <w:sz w:val="20"/>
+          <w:szCs w:val="20"/>
+        </w:rPr>
+        <w:t>Cancelo</w:t>
+      </w:r>
+      <w:proofErr w:type="spellEnd"/>
       <w:r>
         <w:rPr>
           <w:rFonts w:ascii="Times New Roman" w:hAnsi="Times New Roman" w:cs="Times New Roman"/>
@@ -17258,8 +17761,18 @@
           <w:sz w:val="20"/>
           <w:szCs w:val="20"/>
         </w:rPr>
-        <w:t>before Cancelo</w:t>
-      </w:r>
+        <w:t xml:space="preserve">before </w:t>
+      </w:r>
+      <w:proofErr w:type="spellStart"/>
+      <w:r>
+        <w:rPr>
+          <w:rFonts w:ascii="Times New Roman" w:hAnsi="Times New Roman" w:cs="Times New Roman"/>
+          <w:sz w:val="20"/>
+          <w:szCs w:val="20"/>
+        </w:rPr>
+        <w:t>Cancelo</w:t>
+      </w:r>
+      <w:proofErr w:type="spellEnd"/>
       <w:r>
         <w:rPr>
           <w:rFonts w:ascii="Times New Roman" w:hAnsi="Times New Roman" w:cs="Times New Roman"/>
@@ -17444,6 +17957,7 @@
         </w:rPr>
         <w:t xml:space="preserve"> work as one site had </w:t>
       </w:r>
+      <w:proofErr w:type="spellStart"/>
       <w:r>
         <w:rPr>
           <w:rFonts w:ascii="Times New Roman" w:hAnsi="Times New Roman" w:cs="Times New Roman"/>
@@ -17470,6 +17984,7 @@
         </w:rPr>
         <w:t>ero</w:t>
       </w:r>
+      <w:proofErr w:type="spellEnd"/>
       <w:r>
         <w:rPr>
           <w:rFonts w:ascii="Times New Roman" w:hAnsi="Times New Roman" w:cs="Times New Roman"/>
@@ -17670,7 +18185,25 @@
           <w:sz w:val="20"/>
           <w:szCs w:val="20"/>
         </w:rPr>
-        <w:t>the elementSummary endpoint c</w:t>
+        <w:t xml:space="preserve">the </w:t>
+      </w:r>
+      <w:proofErr w:type="spellStart"/>
+      <w:r>
+        <w:rPr>
+          <w:rFonts w:ascii="Times New Roman" w:hAnsi="Times New Roman" w:cs="Times New Roman"/>
+          <w:sz w:val="20"/>
+          <w:szCs w:val="20"/>
+        </w:rPr>
+        <w:t>elementSummary</w:t>
+      </w:r>
+      <w:proofErr w:type="spellEnd"/>
+      <w:r>
+        <w:rPr>
+          <w:rFonts w:ascii="Times New Roman" w:hAnsi="Times New Roman" w:cs="Times New Roman"/>
+          <w:sz w:val="20"/>
+          <w:szCs w:val="20"/>
+        </w:rPr>
+        <w:t xml:space="preserve"> endpoint c</w:t>
       </w:r>
       <w:r>
         <w:rPr>
@@ -17792,13 +18325,23 @@
         </w:rPr>
         <w:t>‘</w:t>
       </w:r>
-      <w:r>
-        <w:rPr>
-          <w:rFonts w:ascii="Times New Roman" w:hAnsi="Times New Roman" w:cs="Times New Roman"/>
-          <w:sz w:val="20"/>
-          <w:szCs w:val="20"/>
-        </w:rPr>
-        <w:t>elementSummary/</w:t>
+      <w:proofErr w:type="spellStart"/>
+      <w:r>
+        <w:rPr>
+          <w:rFonts w:ascii="Times New Roman" w:hAnsi="Times New Roman" w:cs="Times New Roman"/>
+          <w:sz w:val="20"/>
+          <w:szCs w:val="20"/>
+        </w:rPr>
+        <w:t>elementSummary</w:t>
+      </w:r>
+      <w:proofErr w:type="spellEnd"/>
+      <w:r>
+        <w:rPr>
+          <w:rFonts w:ascii="Times New Roman" w:hAnsi="Times New Roman" w:cs="Times New Roman"/>
+          <w:sz w:val="20"/>
+          <w:szCs w:val="20"/>
+        </w:rPr>
+        <w:t>/</w:t>
       </w:r>
       <w:r>
         <w:rPr>
@@ -19155,7 +19698,25 @@
           <w:sz w:val="20"/>
           <w:szCs w:val="20"/>
         </w:rPr>
-        <w:t>I was able to make it work in one onClick method</w:t>
+        <w:t xml:space="preserve">I was able to make it work in one </w:t>
+      </w:r>
+      <w:proofErr w:type="spellStart"/>
+      <w:r>
+        <w:rPr>
+          <w:rFonts w:ascii="Times New Roman" w:hAnsi="Times New Roman" w:cs="Times New Roman"/>
+          <w:sz w:val="20"/>
+          <w:szCs w:val="20"/>
+        </w:rPr>
+        <w:t>onClick</w:t>
+      </w:r>
+      <w:proofErr w:type="spellEnd"/>
+      <w:r>
+        <w:rPr>
+          <w:rFonts w:ascii="Times New Roman" w:hAnsi="Times New Roman" w:cs="Times New Roman"/>
+          <w:sz w:val="20"/>
+          <w:szCs w:val="20"/>
+        </w:rPr>
+        <w:t xml:space="preserve"> method</w:t>
       </w:r>
       <w:r>
         <w:rPr>
@@ -20484,6 +21045,7 @@
         </w:rPr>
         <w:t xml:space="preserve">. Taking inspiration from </w:t>
       </w:r>
+      <w:proofErr w:type="spellStart"/>
       <w:r>
         <w:rPr>
           <w:rFonts w:ascii="Times New Roman" w:hAnsi="Times New Roman" w:cs="Times New Roman"/>
@@ -20498,7 +21060,16 @@
           <w:sz w:val="20"/>
           <w:szCs w:val="20"/>
         </w:rPr>
-        <w:t>’s idea of looking at past stats to predict the future and having the system of multiplying the players score depending on the stat. Then</w:t>
+        <w:t>’s</w:t>
+      </w:r>
+      <w:proofErr w:type="spellEnd"/>
+      <w:r>
+        <w:rPr>
+          <w:rFonts w:ascii="Times New Roman" w:hAnsi="Times New Roman" w:cs="Times New Roman"/>
+          <w:sz w:val="20"/>
+          <w:szCs w:val="20"/>
+        </w:rPr>
+        <w:t xml:space="preserve"> idea of looking at past stats to predict the future and having the system of multiplying the players score depending on the stat. Then</w:t>
       </w:r>
       <w:r>
         <w:rPr>
@@ -21852,7 +22423,27 @@
           <w:sz w:val="18"/>
           <w:szCs w:val="18"/>
         </w:rPr>
-        <w:t xml:space="preserve"> Code snippet of getStrengthMultiplier function</w:t>
+        <w:t xml:space="preserve"> Code snippet of </w:t>
+      </w:r>
+      <w:proofErr w:type="spellStart"/>
+      <w:r>
+        <w:rPr>
+          <w:rFonts w:ascii="Times New Roman" w:hAnsi="Times New Roman" w:cs="Times New Roman"/>
+          <w:color w:val="7F7F7F"/>
+          <w:sz w:val="18"/>
+          <w:szCs w:val="18"/>
+        </w:rPr>
+        <w:t>getStrengthMultiplier</w:t>
+      </w:r>
+      <w:proofErr w:type="spellEnd"/>
+      <w:r>
+        <w:rPr>
+          <w:rFonts w:ascii="Times New Roman" w:hAnsi="Times New Roman" w:cs="Times New Roman"/>
+          <w:color w:val="7F7F7F"/>
+          <w:sz w:val="18"/>
+          <w:szCs w:val="18"/>
+        </w:rPr>
+        <w:t xml:space="preserve"> function</w:t>
       </w:r>
     </w:p>
     <w:p>
@@ -22093,7 +22684,27 @@
           <w:sz w:val="18"/>
           <w:szCs w:val="18"/>
         </w:rPr>
-        <w:t xml:space="preserve"> Code snippet of part of the getAvDMultiplier function</w:t>
+        <w:t xml:space="preserve"> Code snippet of part of the </w:t>
+      </w:r>
+      <w:proofErr w:type="spellStart"/>
+      <w:r>
+        <w:rPr>
+          <w:rFonts w:ascii="Times New Roman" w:hAnsi="Times New Roman" w:cs="Times New Roman"/>
+          <w:color w:val="7F7F7F"/>
+          <w:sz w:val="18"/>
+          <w:szCs w:val="18"/>
+        </w:rPr>
+        <w:t>getAvDMultiplier</w:t>
+      </w:r>
+      <w:proofErr w:type="spellEnd"/>
+      <w:r>
+        <w:rPr>
+          <w:rFonts w:ascii="Times New Roman" w:hAnsi="Times New Roman" w:cs="Times New Roman"/>
+          <w:color w:val="7F7F7F"/>
+          <w:sz w:val="18"/>
+          <w:szCs w:val="18"/>
+        </w:rPr>
+        <w:t xml:space="preserve"> function</w:t>
       </w:r>
     </w:p>
     <w:p>
@@ -22111,7 +22722,25 @@
           <w:sz w:val="20"/>
           <w:szCs w:val="20"/>
         </w:rPr>
-        <w:t>The two numbers are compared in the ‘compareAvD’ function</w:t>
+        <w:t>The two numbers are compared in the ‘</w:t>
+      </w:r>
+      <w:proofErr w:type="spellStart"/>
+      <w:r>
+        <w:rPr>
+          <w:rFonts w:ascii="Times New Roman" w:hAnsi="Times New Roman" w:cs="Times New Roman"/>
+          <w:sz w:val="20"/>
+          <w:szCs w:val="20"/>
+        </w:rPr>
+        <w:t>compareAvD</w:t>
+      </w:r>
+      <w:proofErr w:type="spellEnd"/>
+      <w:r>
+        <w:rPr>
+          <w:rFonts w:ascii="Times New Roman" w:hAnsi="Times New Roman" w:cs="Times New Roman"/>
+          <w:sz w:val="20"/>
+          <w:szCs w:val="20"/>
+        </w:rPr>
+        <w:t>’ function</w:t>
       </w:r>
       <w:r>
         <w:rPr>
@@ -22270,7 +22899,27 @@
           <w:sz w:val="18"/>
           <w:szCs w:val="18"/>
         </w:rPr>
-        <w:t xml:space="preserve"> Code snippet of the compareAvD function</w:t>
+        <w:t xml:space="preserve"> Code snippet of the </w:t>
+      </w:r>
+      <w:proofErr w:type="spellStart"/>
+      <w:r>
+        <w:rPr>
+          <w:rFonts w:ascii="Times New Roman" w:hAnsi="Times New Roman" w:cs="Times New Roman"/>
+          <w:color w:val="7F7F7F"/>
+          <w:sz w:val="18"/>
+          <w:szCs w:val="18"/>
+        </w:rPr>
+        <w:t>compareAvD</w:t>
+      </w:r>
+      <w:proofErr w:type="spellEnd"/>
+      <w:r>
+        <w:rPr>
+          <w:rFonts w:ascii="Times New Roman" w:hAnsi="Times New Roman" w:cs="Times New Roman"/>
+          <w:color w:val="7F7F7F"/>
+          <w:sz w:val="18"/>
+          <w:szCs w:val="18"/>
+        </w:rPr>
+        <w:t xml:space="preserve"> function</w:t>
       </w:r>
     </w:p>
     <w:p>
@@ -22583,7 +23232,27 @@
           <w:sz w:val="18"/>
           <w:szCs w:val="18"/>
         </w:rPr>
-        <w:t xml:space="preserve"> Code snippet of the getPreviousGwPointsMultiplier function</w:t>
+        <w:t xml:space="preserve"> Code snippet of the </w:t>
+      </w:r>
+      <w:proofErr w:type="spellStart"/>
+      <w:r>
+        <w:rPr>
+          <w:rFonts w:ascii="Times New Roman" w:hAnsi="Times New Roman" w:cs="Times New Roman"/>
+          <w:color w:val="7F7F7F"/>
+          <w:sz w:val="18"/>
+          <w:szCs w:val="18"/>
+        </w:rPr>
+        <w:t>getPreviousGwPointsMultiplier</w:t>
+      </w:r>
+      <w:proofErr w:type="spellEnd"/>
+      <w:r>
+        <w:rPr>
+          <w:rFonts w:ascii="Times New Roman" w:hAnsi="Times New Roman" w:cs="Times New Roman"/>
+          <w:color w:val="7F7F7F"/>
+          <w:sz w:val="18"/>
+          <w:szCs w:val="18"/>
+        </w:rPr>
+        <w:t xml:space="preserve"> function</w:t>
       </w:r>
     </w:p>
     <w:p>
@@ -22597,7 +23266,10 @@
           <w:szCs w:val="24"/>
         </w:rPr>
       </w:pPr>
-      <w:r>
+    </w:p>
+    <w:p>
+      <w:pPr>
+        <w:jc w:val="both"/>
         <w:rPr>
           <w:rFonts w:ascii="Times New Roman" w:hAnsi="Times New Roman" w:cs="Times New Roman"/>
           <w:b/>
@@ -22605,9 +23277,11 @@
           <w:sz w:val="24"/>
           <w:szCs w:val="24"/>
         </w:rPr>
-        <w:t>6</w:t>
-      </w:r>
-      <w:r>
+      </w:pPr>
+    </w:p>
+    <w:p>
+      <w:pPr>
+        <w:jc w:val="both"/>
         <w:rPr>
           <w:rFonts w:ascii="Times New Roman" w:hAnsi="Times New Roman" w:cs="Times New Roman"/>
           <w:b/>
@@ -22615,9 +23289,11 @@
           <w:sz w:val="24"/>
           <w:szCs w:val="24"/>
         </w:rPr>
-        <w:t>.</w:t>
-      </w:r>
-      <w:r>
+      </w:pPr>
+    </w:p>
+    <w:p>
+      <w:pPr>
+        <w:jc w:val="both"/>
         <w:rPr>
           <w:rFonts w:ascii="Times New Roman" w:hAnsi="Times New Roman" w:cs="Times New Roman"/>
           <w:b/>
@@ -22625,104 +23301,23 @@
           <w:sz w:val="24"/>
           <w:szCs w:val="24"/>
         </w:rPr>
-        <w:t>8.</w:t>
-      </w:r>
-      <w:r>
-        <w:rPr>
-          <w:rFonts w:ascii="Times New Roman" w:hAnsi="Times New Roman" w:cs="Times New Roman"/>
-          <w:b/>
-          <w:bCs/>
-          <w:sz w:val="24"/>
-          <w:szCs w:val="24"/>
-        </w:rPr>
-        <w:t>4</w:t>
-      </w:r>
-      <w:r>
-        <w:rPr>
-          <w:rFonts w:ascii="Times New Roman" w:hAnsi="Times New Roman" w:cs="Times New Roman"/>
-          <w:b/>
-          <w:bCs/>
-          <w:sz w:val="24"/>
-          <w:szCs w:val="24"/>
-        </w:rPr>
-        <w:t xml:space="preserve"> </w:t>
-      </w:r>
-      <w:r>
-        <w:rPr>
-          <w:rFonts w:ascii="Times New Roman" w:hAnsi="Times New Roman" w:cs="Times New Roman"/>
-          <w:b/>
-          <w:bCs/>
-          <w:sz w:val="24"/>
-          <w:szCs w:val="24"/>
-        </w:rPr>
-        <w:t>Win Game Streak</w:t>
-      </w:r>
-    </w:p>
-    <w:p>
-      <w:pPr>
-        <w:jc w:val="both"/>
-        <w:rPr>
-          <w:rFonts w:ascii="Times New Roman" w:hAnsi="Times New Roman" w:cs="Times New Roman"/>
-          <w:sz w:val="20"/>
-          <w:szCs w:val="20"/>
-        </w:rPr>
       </w:pPr>
       <w:r>
         <w:rPr>
           <w:rFonts w:ascii="Times New Roman" w:hAnsi="Times New Roman" w:cs="Times New Roman"/>
+          <w:noProof/>
           <w:sz w:val="20"/>
           <w:szCs w:val="20"/>
         </w:rPr>
         <w:lastRenderedPageBreak/>
-        <w:t>The final function,</w:t>
-      </w:r>
-      <w:r>
-        <w:rPr>
-          <w:rFonts w:ascii="Times New Roman" w:hAnsi="Times New Roman" w:cs="Times New Roman"/>
-          <w:sz w:val="20"/>
-          <w:szCs w:val="20"/>
-        </w:rPr>
-        <w:t xml:space="preserve"> as seen in</w:t>
-      </w:r>
-      <w:r>
-        <w:rPr>
-          <w:rFonts w:ascii="Times New Roman" w:hAnsi="Times New Roman" w:cs="Times New Roman"/>
-          <w:sz w:val="20"/>
-          <w:szCs w:val="20"/>
-        </w:rPr>
-        <w:t xml:space="preserve"> Figure </w:t>
-      </w:r>
-      <w:r>
-        <w:rPr>
-          <w:rFonts w:ascii="Times New Roman" w:hAnsi="Times New Roman" w:cs="Times New Roman"/>
-          <w:sz w:val="20"/>
-          <w:szCs w:val="20"/>
-        </w:rPr>
-        <w:t>21</w:t>
-      </w:r>
-      <w:r>
-        <w:rPr>
-          <w:rFonts w:ascii="Times New Roman" w:hAnsi="Times New Roman" w:cs="Times New Roman"/>
-          <w:sz w:val="20"/>
-          <w:szCs w:val="20"/>
-        </w:rPr>
-        <w:t xml:space="preserve">, is responsible for looking at the overall team performance. It looks at what kind of form the team </w:t>
-      </w:r>
-      <w:r>
-        <w:rPr>
-          <w:rFonts w:ascii="Times New Roman" w:hAnsi="Times New Roman" w:cs="Times New Roman"/>
-          <w:noProof/>
-          <w:sz w:val="20"/>
-          <w:szCs w:val="20"/>
-        </w:rPr>
         <w:drawing>
-          <wp:anchor distT="0" distB="0" distL="114300" distR="114300" simplePos="0" relativeHeight="251709440" behindDoc="0" locked="0" layoutInCell="1" allowOverlap="1" wp14:anchorId="2DC9B159" wp14:editId="728F8E4D">
+          <wp:anchor distT="0" distB="0" distL="114300" distR="114300" simplePos="0" relativeHeight="251709440" behindDoc="0" locked="0" layoutInCell="1" allowOverlap="1" wp14:anchorId="2DC9B159" wp14:editId="5C73E4F6">
             <wp:simplePos x="0" y="0"/>
             <wp:positionH relativeFrom="column">
-              <wp:posOffset>3782944</wp:posOffset>
+              <wp:posOffset>3808574</wp:posOffset>
             </wp:positionH>
             <wp:positionV relativeFrom="paragraph">
-              <wp:posOffset>0</wp:posOffset>
+              <wp:posOffset>6158</wp:posOffset>
             </wp:positionV>
             <wp:extent cx="1052195" cy="732790"/>
             <wp:effectExtent l="0" t="0" r="0" b="0"/>
@@ -22778,10 +23373,112 @@
       <w:r>
         <w:rPr>
           <w:rFonts w:ascii="Times New Roman" w:hAnsi="Times New Roman" w:cs="Times New Roman"/>
-          <w:sz w:val="20"/>
-          <w:szCs w:val="20"/>
-        </w:rPr>
-        <w:t>has played at in the last three games. With each win</w:t>
+          <w:b/>
+          <w:bCs/>
+          <w:sz w:val="24"/>
+          <w:szCs w:val="24"/>
+        </w:rPr>
+        <w:t>6</w:t>
+      </w:r>
+      <w:r>
+        <w:rPr>
+          <w:rFonts w:ascii="Times New Roman" w:hAnsi="Times New Roman" w:cs="Times New Roman"/>
+          <w:b/>
+          <w:bCs/>
+          <w:sz w:val="24"/>
+          <w:szCs w:val="24"/>
+        </w:rPr>
+        <w:t>.</w:t>
+      </w:r>
+      <w:r>
+        <w:rPr>
+          <w:rFonts w:ascii="Times New Roman" w:hAnsi="Times New Roman" w:cs="Times New Roman"/>
+          <w:b/>
+          <w:bCs/>
+          <w:sz w:val="24"/>
+          <w:szCs w:val="24"/>
+        </w:rPr>
+        <w:t>8.</w:t>
+      </w:r>
+      <w:r>
+        <w:rPr>
+          <w:rFonts w:ascii="Times New Roman" w:hAnsi="Times New Roman" w:cs="Times New Roman"/>
+          <w:b/>
+          <w:bCs/>
+          <w:sz w:val="24"/>
+          <w:szCs w:val="24"/>
+        </w:rPr>
+        <w:t>4</w:t>
+      </w:r>
+      <w:r>
+        <w:rPr>
+          <w:rFonts w:ascii="Times New Roman" w:hAnsi="Times New Roman" w:cs="Times New Roman"/>
+          <w:b/>
+          <w:bCs/>
+          <w:sz w:val="24"/>
+          <w:szCs w:val="24"/>
+        </w:rPr>
+        <w:t xml:space="preserve"> </w:t>
+      </w:r>
+      <w:r>
+        <w:rPr>
+          <w:rFonts w:ascii="Times New Roman" w:hAnsi="Times New Roman" w:cs="Times New Roman"/>
+          <w:b/>
+          <w:bCs/>
+          <w:sz w:val="24"/>
+          <w:szCs w:val="24"/>
+        </w:rPr>
+        <w:t>Win Game Streak</w:t>
+      </w:r>
+    </w:p>
+    <w:p>
+      <w:pPr>
+        <w:jc w:val="both"/>
+        <w:rPr>
+          <w:rFonts w:ascii="Times New Roman" w:hAnsi="Times New Roman" w:cs="Times New Roman"/>
+          <w:sz w:val="20"/>
+          <w:szCs w:val="20"/>
+        </w:rPr>
+      </w:pPr>
+      <w:r>
+        <w:rPr>
+          <w:rFonts w:ascii="Times New Roman" w:hAnsi="Times New Roman" w:cs="Times New Roman"/>
+          <w:sz w:val="20"/>
+          <w:szCs w:val="20"/>
+        </w:rPr>
+        <w:t>The final function,</w:t>
+      </w:r>
+      <w:r>
+        <w:rPr>
+          <w:rFonts w:ascii="Times New Roman" w:hAnsi="Times New Roman" w:cs="Times New Roman"/>
+          <w:sz w:val="20"/>
+          <w:szCs w:val="20"/>
+        </w:rPr>
+        <w:t xml:space="preserve"> as seen in</w:t>
+      </w:r>
+      <w:r>
+        <w:rPr>
+          <w:rFonts w:ascii="Times New Roman" w:hAnsi="Times New Roman" w:cs="Times New Roman"/>
+          <w:sz w:val="20"/>
+          <w:szCs w:val="20"/>
+        </w:rPr>
+        <w:t xml:space="preserve"> Figure </w:t>
+      </w:r>
+      <w:r>
+        <w:rPr>
+          <w:rFonts w:ascii="Times New Roman" w:hAnsi="Times New Roman" w:cs="Times New Roman"/>
+          <w:sz w:val="20"/>
+          <w:szCs w:val="20"/>
+        </w:rPr>
+        <w:t>21</w:t>
+      </w:r>
+      <w:r>
+        <w:rPr>
+          <w:rFonts w:ascii="Times New Roman" w:hAnsi="Times New Roman" w:cs="Times New Roman"/>
+          <w:sz w:val="20"/>
+          <w:szCs w:val="20"/>
+        </w:rPr>
+        <w:t>, is responsible for looking at the overall team performance. It looks at what kind of form the team has played at in the last three games. With each win</w:t>
       </w:r>
       <w:r>
         <w:rPr>
@@ -22917,6 +23614,7 @@
         </w:rPr>
         <w:t xml:space="preserve"> Code snippet of the </w:t>
       </w:r>
+      <w:proofErr w:type="spellStart"/>
       <w:r>
         <w:rPr>
           <w:rFonts w:ascii="Times New Roman" w:hAnsi="Times New Roman" w:cs="Times New Roman"/>
@@ -22926,6 +23624,7 @@
         </w:rPr>
         <w:t>teamPerformanceMultiplier</w:t>
       </w:r>
+      <w:proofErr w:type="spellEnd"/>
       <w:r>
         <w:rPr>
           <w:rFonts w:ascii="Times New Roman" w:hAnsi="Times New Roman" w:cs="Times New Roman"/>
@@ -23844,26 +24543,6 @@
         </w:rPr>
         <w:t>.</w:t>
       </w:r>
-    </w:p>
-    <w:p>
-      <w:pPr>
-        <w:jc w:val="both"/>
-        <w:rPr>
-          <w:rFonts w:ascii="Times New Roman" w:hAnsi="Times New Roman" w:cs="Times New Roman"/>
-          <w:sz w:val="20"/>
-          <w:szCs w:val="20"/>
-        </w:rPr>
-      </w:pPr>
-    </w:p>
-    <w:p>
-      <w:pPr>
-        <w:jc w:val="both"/>
-        <w:rPr>
-          <w:rFonts w:ascii="Times New Roman" w:hAnsi="Times New Roman" w:cs="Times New Roman"/>
-          <w:sz w:val="20"/>
-          <w:szCs w:val="20"/>
-        </w:rPr>
-      </w:pPr>
     </w:p>
     <w:p>
       <w:pPr>
@@ -25783,7 +26462,25 @@
           <w:sz w:val="20"/>
           <w:szCs w:val="20"/>
         </w:rPr>
-        <w:t>implemented in this sprint. Using ClickUp was useful during development and here</w:t>
+        <w:t xml:space="preserve">implemented in this sprint. Using </w:t>
+      </w:r>
+      <w:proofErr w:type="spellStart"/>
+      <w:r>
+        <w:rPr>
+          <w:rFonts w:ascii="Times New Roman" w:hAnsi="Times New Roman" w:cs="Times New Roman"/>
+          <w:sz w:val="20"/>
+          <w:szCs w:val="20"/>
+        </w:rPr>
+        <w:t>ClickUp</w:t>
+      </w:r>
+      <w:proofErr w:type="spellEnd"/>
+      <w:r>
+        <w:rPr>
+          <w:rFonts w:ascii="Times New Roman" w:hAnsi="Times New Roman" w:cs="Times New Roman"/>
+          <w:sz w:val="20"/>
+          <w:szCs w:val="20"/>
+        </w:rPr>
+        <w:t xml:space="preserve"> was useful during development and here</w:t>
       </w:r>
       <w:r>
         <w:rPr>
@@ -25823,7 +26520,25 @@
           <w:sz w:val="20"/>
           <w:szCs w:val="20"/>
         </w:rPr>
-        <w:t xml:space="preserve"> (in ClickUp)</w:t>
+        <w:t xml:space="preserve"> (in </w:t>
+      </w:r>
+      <w:proofErr w:type="spellStart"/>
+      <w:r>
+        <w:rPr>
+          <w:rFonts w:ascii="Times New Roman" w:hAnsi="Times New Roman" w:cs="Times New Roman"/>
+          <w:sz w:val="20"/>
+          <w:szCs w:val="20"/>
+        </w:rPr>
+        <w:t>ClickUp</w:t>
+      </w:r>
+      <w:proofErr w:type="spellEnd"/>
+      <w:r>
+        <w:rPr>
+          <w:rFonts w:ascii="Times New Roman" w:hAnsi="Times New Roman" w:cs="Times New Roman"/>
+          <w:sz w:val="20"/>
+          <w:szCs w:val="20"/>
+        </w:rPr>
+        <w:t>)</w:t>
       </w:r>
       <w:r>
         <w:rPr>
@@ -26066,7 +26781,10 @@
           <w:szCs w:val="24"/>
         </w:rPr>
       </w:pPr>
-      <w:r>
+    </w:p>
+    <w:p>
+      <w:pPr>
+        <w:jc w:val="both"/>
         <w:rPr>
           <w:rFonts w:ascii="Times New Roman" w:hAnsi="Times New Roman" w:cs="Times New Roman"/>
           <w:b/>
@@ -26074,8 +26792,7 @@
           <w:sz w:val="24"/>
           <w:szCs w:val="24"/>
         </w:rPr>
-        <w:t>7</w:t>
-      </w:r>
+      </w:pPr>
       <w:r>
         <w:rPr>
           <w:rFonts w:ascii="Times New Roman" w:hAnsi="Times New Roman" w:cs="Times New Roman"/>
@@ -26084,7 +26801,8 @@
           <w:sz w:val="24"/>
           <w:szCs w:val="24"/>
         </w:rPr>
-        <w:t>.1</w:t>
+        <w:lastRenderedPageBreak/>
+        <w:t>7</w:t>
       </w:r>
       <w:r>
         <w:rPr>
@@ -26094,7 +26812,7 @@
           <w:sz w:val="24"/>
           <w:szCs w:val="24"/>
         </w:rPr>
-        <w:tab/>
+        <w:t>.1</w:t>
       </w:r>
       <w:r>
         <w:rPr>
@@ -26104,6 +26822,16 @@
           <w:sz w:val="24"/>
           <w:szCs w:val="24"/>
         </w:rPr>
+        <w:tab/>
+      </w:r>
+      <w:r>
+        <w:rPr>
+          <w:rFonts w:ascii="Times New Roman" w:hAnsi="Times New Roman" w:cs="Times New Roman"/>
+          <w:b/>
+          <w:bCs/>
+          <w:sz w:val="24"/>
+          <w:szCs w:val="24"/>
+        </w:rPr>
         <w:t>Focus group</w:t>
       </w:r>
     </w:p>
@@ -26122,7 +26850,6 @@
           <w:b/>
           <w:bCs/>
         </w:rPr>
-        <w:lastRenderedPageBreak/>
         <w:t>7.1.1</w:t>
       </w:r>
       <w:r>
@@ -26379,7 +27106,33 @@
           <w:sz w:val="20"/>
           <w:szCs w:val="20"/>
         </w:rPr>
-        <w:t xml:space="preserve">and shown to the participants to confirm it was the overall thoughts of the group. </w:t>
+        <w:t>and shown to the participants to confirm it was the overall thoughts of the group.</w:t>
+      </w:r>
+      <w:r>
+        <w:rPr>
+          <w:rFonts w:ascii="Times New Roman" w:hAnsi="Times New Roman" w:cs="Times New Roman"/>
+          <w:sz w:val="20"/>
+          <w:szCs w:val="20"/>
+        </w:rPr>
+        <w:t xml:space="preserve"> This feedback can be seen in Appendix </w:t>
+      </w:r>
+      <w:proofErr w:type="gramStart"/>
+      <w:r>
+        <w:rPr>
+          <w:rFonts w:ascii="Times New Roman" w:hAnsi="Times New Roman" w:cs="Times New Roman"/>
+          <w:sz w:val="20"/>
+          <w:szCs w:val="20"/>
+        </w:rPr>
+        <w:t>M</w:t>
+      </w:r>
+      <w:proofErr w:type="gramEnd"/>
+      <w:r>
+        <w:rPr>
+          <w:rFonts w:ascii="Times New Roman" w:hAnsi="Times New Roman" w:cs="Times New Roman"/>
+          <w:sz w:val="20"/>
+          <w:szCs w:val="20"/>
+        </w:rPr>
+        <w:t xml:space="preserve"> </w:t>
       </w:r>
     </w:p>
     <w:p>
@@ -26475,7 +27228,15 @@
           <w:sz w:val="20"/>
           <w:szCs w:val="20"/>
         </w:rPr>
-        <w:t>but the participants also responded with constructive feedback</w:t>
+        <w:t xml:space="preserve">but the participants also responded with constructive feedback </w:t>
+      </w:r>
+      <w:r>
+        <w:rPr>
+          <w:rFonts w:ascii="Times New Roman" w:hAnsi="Times New Roman" w:cs="Times New Roman"/>
+          <w:sz w:val="20"/>
+          <w:szCs w:val="20"/>
+        </w:rPr>
+        <w:t>such as</w:t>
       </w:r>
       <w:r>
         <w:rPr>
@@ -26485,13 +27246,79 @@
         </w:rPr>
         <w:t xml:space="preserve"> </w:t>
       </w:r>
-      <w:r>
-        <w:rPr>
-          <w:rFonts w:ascii="Times New Roman" w:hAnsi="Times New Roman" w:cs="Times New Roman"/>
-          <w:sz w:val="20"/>
-          <w:szCs w:val="20"/>
-        </w:rPr>
-        <w:t>such as</w:t>
+      <w:proofErr w:type="gramStart"/>
+      <w:r>
+        <w:rPr>
+          <w:rFonts w:ascii="Times New Roman" w:hAnsi="Times New Roman" w:cs="Times New Roman"/>
+          <w:sz w:val="20"/>
+          <w:szCs w:val="20"/>
+        </w:rPr>
+        <w:t>bugs</w:t>
+      </w:r>
+      <w:proofErr w:type="gramEnd"/>
+      <w:r>
+        <w:rPr>
+          <w:rFonts w:ascii="Times New Roman" w:hAnsi="Times New Roman" w:cs="Times New Roman"/>
+          <w:sz w:val="20"/>
+          <w:szCs w:val="20"/>
+        </w:rPr>
+        <w:t xml:space="preserve"> they had noticed and things mentioned in the high</w:t>
+      </w:r>
+      <w:r>
+        <w:rPr>
+          <w:rFonts w:ascii="Times New Roman" w:hAnsi="Times New Roman" w:cs="Times New Roman"/>
+          <w:sz w:val="20"/>
+          <w:szCs w:val="20"/>
+        </w:rPr>
+        <w:t>-</w:t>
+      </w:r>
+      <w:r>
+        <w:rPr>
+          <w:rFonts w:ascii="Times New Roman" w:hAnsi="Times New Roman" w:cs="Times New Roman"/>
+          <w:sz w:val="20"/>
+          <w:szCs w:val="20"/>
+        </w:rPr>
+        <w:t>fidelity prototypes that ha</w:t>
+      </w:r>
+      <w:r>
+        <w:rPr>
+          <w:rFonts w:ascii="Times New Roman" w:hAnsi="Times New Roman" w:cs="Times New Roman"/>
+          <w:sz w:val="20"/>
+          <w:szCs w:val="20"/>
+        </w:rPr>
+        <w:t>d no</w:t>
+      </w:r>
+      <w:r>
+        <w:rPr>
+          <w:rFonts w:ascii="Times New Roman" w:hAnsi="Times New Roman" w:cs="Times New Roman"/>
+          <w:sz w:val="20"/>
+          <w:szCs w:val="20"/>
+        </w:rPr>
+        <w:t>t been added to the app. One of the things brought up was that the app did</w:t>
+      </w:r>
+      <w:r>
+        <w:rPr>
+          <w:rFonts w:ascii="Times New Roman" w:hAnsi="Times New Roman" w:cs="Times New Roman"/>
+          <w:sz w:val="20"/>
+          <w:szCs w:val="20"/>
+        </w:rPr>
+        <w:t xml:space="preserve"> not</w:t>
+      </w:r>
+      <w:r>
+        <w:rPr>
+          <w:rFonts w:ascii="Times New Roman" w:hAnsi="Times New Roman" w:cs="Times New Roman"/>
+          <w:sz w:val="20"/>
+          <w:szCs w:val="20"/>
+        </w:rPr>
+        <w:t xml:space="preserve"> work with no internet connection</w:t>
+      </w:r>
+      <w:r>
+        <w:rPr>
+          <w:rFonts w:ascii="Times New Roman" w:hAnsi="Times New Roman" w:cs="Times New Roman"/>
+          <w:sz w:val="20"/>
+          <w:szCs w:val="20"/>
+        </w:rPr>
+        <w:t>.</w:t>
       </w:r>
       <w:r>
         <w:rPr>
@@ -26501,79 +27328,21 @@
         </w:rPr>
         <w:t xml:space="preserve"> </w:t>
       </w:r>
-      <w:proofErr w:type="gramStart"/>
-      <w:r>
-        <w:rPr>
-          <w:rFonts w:ascii="Times New Roman" w:hAnsi="Times New Roman" w:cs="Times New Roman"/>
-          <w:sz w:val="20"/>
-          <w:szCs w:val="20"/>
-        </w:rPr>
-        <w:t>bugs</w:t>
-      </w:r>
-      <w:proofErr w:type="gramEnd"/>
-      <w:r>
-        <w:rPr>
-          <w:rFonts w:ascii="Times New Roman" w:hAnsi="Times New Roman" w:cs="Times New Roman"/>
-          <w:sz w:val="20"/>
-          <w:szCs w:val="20"/>
-        </w:rPr>
-        <w:t xml:space="preserve"> they had noticed and things mentioned in the high</w:t>
-      </w:r>
-      <w:r>
-        <w:rPr>
-          <w:rFonts w:ascii="Times New Roman" w:hAnsi="Times New Roman" w:cs="Times New Roman"/>
-          <w:sz w:val="20"/>
-          <w:szCs w:val="20"/>
-        </w:rPr>
-        <w:t>-</w:t>
-      </w:r>
-      <w:r>
-        <w:rPr>
-          <w:rFonts w:ascii="Times New Roman" w:hAnsi="Times New Roman" w:cs="Times New Roman"/>
-          <w:sz w:val="20"/>
-          <w:szCs w:val="20"/>
-        </w:rPr>
-        <w:t>fidelity prototypes that ha</w:t>
-      </w:r>
-      <w:r>
-        <w:rPr>
-          <w:rFonts w:ascii="Times New Roman" w:hAnsi="Times New Roman" w:cs="Times New Roman"/>
-          <w:sz w:val="20"/>
-          <w:szCs w:val="20"/>
-        </w:rPr>
-        <w:t>d no</w:t>
-      </w:r>
-      <w:r>
-        <w:rPr>
-          <w:rFonts w:ascii="Times New Roman" w:hAnsi="Times New Roman" w:cs="Times New Roman"/>
-          <w:sz w:val="20"/>
-          <w:szCs w:val="20"/>
-        </w:rPr>
-        <w:t>t been added to the app. One of the things brought up was that the app did</w:t>
-      </w:r>
-      <w:r>
-        <w:rPr>
-          <w:rFonts w:ascii="Times New Roman" w:hAnsi="Times New Roman" w:cs="Times New Roman"/>
-          <w:sz w:val="20"/>
-          <w:szCs w:val="20"/>
-        </w:rPr>
-        <w:t xml:space="preserve"> not</w:t>
-      </w:r>
-      <w:r>
-        <w:rPr>
-          <w:rFonts w:ascii="Times New Roman" w:hAnsi="Times New Roman" w:cs="Times New Roman"/>
-          <w:sz w:val="20"/>
-          <w:szCs w:val="20"/>
-        </w:rPr>
-        <w:t xml:space="preserve"> work with no internet connection</w:t>
-      </w:r>
-      <w:r>
-        <w:rPr>
-          <w:rFonts w:ascii="Times New Roman" w:hAnsi="Times New Roman" w:cs="Times New Roman"/>
-          <w:sz w:val="20"/>
-          <w:szCs w:val="20"/>
-        </w:rPr>
-        <w:t>.</w:t>
+      <w:r>
+        <w:rPr>
+          <w:rFonts w:ascii="Times New Roman" w:hAnsi="Times New Roman" w:cs="Times New Roman"/>
+          <w:sz w:val="20"/>
+          <w:szCs w:val="20"/>
+        </w:rPr>
+        <w:t>It showed</w:t>
+      </w:r>
+      <w:r>
+        <w:rPr>
+          <w:rFonts w:ascii="Times New Roman" w:hAnsi="Times New Roman" w:cs="Times New Roman"/>
+          <w:sz w:val="20"/>
+          <w:szCs w:val="20"/>
+        </w:rPr>
+        <w:t xml:space="preserve"> the fixtures and the player names</w:t>
       </w:r>
       <w:r>
         <w:rPr>
@@ -26589,15 +27358,71 @@
           <w:sz w:val="20"/>
           <w:szCs w:val="20"/>
         </w:rPr>
-        <w:t>It showed</w:t>
-      </w:r>
-      <w:r>
-        <w:rPr>
-          <w:rFonts w:ascii="Times New Roman" w:hAnsi="Times New Roman" w:cs="Times New Roman"/>
-          <w:sz w:val="20"/>
-          <w:szCs w:val="20"/>
-        </w:rPr>
-        <w:t xml:space="preserve"> the fixtures and the player names</w:t>
+        <w:t xml:space="preserve">but was unstable and would crash </w:t>
+      </w:r>
+      <w:r>
+        <w:rPr>
+          <w:rFonts w:ascii="Times New Roman" w:hAnsi="Times New Roman" w:cs="Times New Roman"/>
+          <w:sz w:val="20"/>
+          <w:szCs w:val="20"/>
+        </w:rPr>
+        <w:t>sometimes. Another thing brought up was</w:t>
+      </w:r>
+      <w:r>
+        <w:rPr>
+          <w:rFonts w:ascii="Times New Roman" w:hAnsi="Times New Roman" w:cs="Times New Roman"/>
+          <w:sz w:val="20"/>
+          <w:szCs w:val="20"/>
+        </w:rPr>
+        <w:t xml:space="preserve"> that I had not added </w:t>
+      </w:r>
+      <w:r>
+        <w:rPr>
+          <w:rFonts w:ascii="Times New Roman" w:hAnsi="Times New Roman" w:cs="Times New Roman"/>
+          <w:sz w:val="20"/>
+          <w:szCs w:val="20"/>
+        </w:rPr>
+        <w:t xml:space="preserve">a title saying when the line-ups had been updated to </w:t>
+      </w:r>
+      <w:r>
+        <w:rPr>
+          <w:rFonts w:ascii="Times New Roman" w:hAnsi="Times New Roman" w:cs="Times New Roman"/>
+          <w:sz w:val="20"/>
+          <w:szCs w:val="20"/>
+        </w:rPr>
+        <w:t xml:space="preserve">the predicted line up screen when the players were updated, which I had mentioned in my </w:t>
+      </w:r>
+      <w:r>
+        <w:rPr>
+          <w:rFonts w:ascii="Times New Roman" w:hAnsi="Times New Roman" w:cs="Times New Roman"/>
+          <w:sz w:val="20"/>
+          <w:szCs w:val="20"/>
+        </w:rPr>
+        <w:t>high-fidelity</w:t>
+      </w:r>
+      <w:r>
+        <w:rPr>
+          <w:rFonts w:ascii="Times New Roman" w:hAnsi="Times New Roman" w:cs="Times New Roman"/>
+          <w:sz w:val="20"/>
+          <w:szCs w:val="20"/>
+        </w:rPr>
+        <w:t xml:space="preserve"> prototypes. The focus group members were all friends of mine and all knew each other well. This made the meeting run smoothly as everyone was comfortable</w:t>
+      </w:r>
+      <w:r>
+        <w:rPr>
+          <w:rFonts w:ascii="Times New Roman" w:hAnsi="Times New Roman" w:cs="Times New Roman"/>
+          <w:sz w:val="20"/>
+          <w:szCs w:val="20"/>
+        </w:rPr>
+        <w:t xml:space="preserve"> with</w:t>
+      </w:r>
+      <w:r>
+        <w:rPr>
+          <w:rFonts w:ascii="Times New Roman" w:hAnsi="Times New Roman" w:cs="Times New Roman"/>
+          <w:sz w:val="20"/>
+          <w:szCs w:val="20"/>
+        </w:rPr>
+        <w:t xml:space="preserve"> each other and did</w:t>
       </w:r>
       <w:r>
         <w:rPr>
@@ -26613,86 +27438,6 @@
           <w:sz w:val="20"/>
           <w:szCs w:val="20"/>
         </w:rPr>
-        <w:t xml:space="preserve">but was unstable and would crash </w:t>
-      </w:r>
-      <w:r>
-        <w:rPr>
-          <w:rFonts w:ascii="Times New Roman" w:hAnsi="Times New Roman" w:cs="Times New Roman"/>
-          <w:sz w:val="20"/>
-          <w:szCs w:val="20"/>
-        </w:rPr>
-        <w:t>sometimes. Another thing brought up was</w:t>
-      </w:r>
-      <w:r>
-        <w:rPr>
-          <w:rFonts w:ascii="Times New Roman" w:hAnsi="Times New Roman" w:cs="Times New Roman"/>
-          <w:sz w:val="20"/>
-          <w:szCs w:val="20"/>
-        </w:rPr>
-        <w:t xml:space="preserve"> that I had not added </w:t>
-      </w:r>
-      <w:r>
-        <w:rPr>
-          <w:rFonts w:ascii="Times New Roman" w:hAnsi="Times New Roman" w:cs="Times New Roman"/>
-          <w:sz w:val="20"/>
-          <w:szCs w:val="20"/>
-        </w:rPr>
-        <w:t xml:space="preserve">a title saying when the line-ups had been updated to </w:t>
-      </w:r>
-      <w:r>
-        <w:rPr>
-          <w:rFonts w:ascii="Times New Roman" w:hAnsi="Times New Roman" w:cs="Times New Roman"/>
-          <w:sz w:val="20"/>
-          <w:szCs w:val="20"/>
-        </w:rPr>
-        <w:t xml:space="preserve">the predicted line up screen when the players were updated, which I had mentioned in my </w:t>
-      </w:r>
-      <w:r>
-        <w:rPr>
-          <w:rFonts w:ascii="Times New Roman" w:hAnsi="Times New Roman" w:cs="Times New Roman"/>
-          <w:sz w:val="20"/>
-          <w:szCs w:val="20"/>
-        </w:rPr>
-        <w:t>high-fidelity</w:t>
-      </w:r>
-      <w:r>
-        <w:rPr>
-          <w:rFonts w:ascii="Times New Roman" w:hAnsi="Times New Roman" w:cs="Times New Roman"/>
-          <w:sz w:val="20"/>
-          <w:szCs w:val="20"/>
-        </w:rPr>
-        <w:t xml:space="preserve"> prototypes. The focus group members were all friends of mine and all knew each other well. This made the meeting run smoothly as everyone was comfortable</w:t>
-      </w:r>
-      <w:r>
-        <w:rPr>
-          <w:rFonts w:ascii="Times New Roman" w:hAnsi="Times New Roman" w:cs="Times New Roman"/>
-          <w:sz w:val="20"/>
-          <w:szCs w:val="20"/>
-        </w:rPr>
-        <w:t xml:space="preserve"> with</w:t>
-      </w:r>
-      <w:r>
-        <w:rPr>
-          <w:rFonts w:ascii="Times New Roman" w:hAnsi="Times New Roman" w:cs="Times New Roman"/>
-          <w:sz w:val="20"/>
-          <w:szCs w:val="20"/>
-        </w:rPr>
-        <w:t xml:space="preserve"> each other and did</w:t>
-      </w:r>
-      <w:r>
-        <w:rPr>
-          <w:rFonts w:ascii="Times New Roman" w:hAnsi="Times New Roman" w:cs="Times New Roman"/>
-          <w:sz w:val="20"/>
-          <w:szCs w:val="20"/>
-        </w:rPr>
-        <w:t xml:space="preserve"> </w:t>
-      </w:r>
-      <w:r>
-        <w:rPr>
-          <w:rFonts w:ascii="Times New Roman" w:hAnsi="Times New Roman" w:cs="Times New Roman"/>
-          <w:sz w:val="20"/>
-          <w:szCs w:val="20"/>
-        </w:rPr>
         <w:t>n</w:t>
       </w:r>
       <w:r>
@@ -26853,7 +27598,15 @@
           <w:sz w:val="20"/>
           <w:szCs w:val="20"/>
         </w:rPr>
-        <w:t>since they knew me</w:t>
+        <w:t xml:space="preserve">since </w:t>
+      </w:r>
+      <w:r>
+        <w:rPr>
+          <w:rFonts w:ascii="Times New Roman" w:hAnsi="Times New Roman" w:cs="Times New Roman"/>
+          <w:sz w:val="20"/>
+          <w:szCs w:val="20"/>
+        </w:rPr>
+        <w:t>they knew me</w:t>
       </w:r>
       <w:r>
         <w:rPr>
@@ -26885,15 +27638,7 @@
           <w:sz w:val="20"/>
           <w:szCs w:val="20"/>
         </w:rPr>
-        <w:t xml:space="preserve"> the focus group provided </w:t>
-      </w:r>
-      <w:r>
-        <w:rPr>
-          <w:rFonts w:ascii="Times New Roman" w:hAnsi="Times New Roman" w:cs="Times New Roman"/>
-          <w:sz w:val="20"/>
-          <w:szCs w:val="20"/>
-        </w:rPr>
-        <w:t>much information into what had worked and things to consider for my future work.</w:t>
+        <w:t xml:space="preserve"> the focus group provided much information into what had worked and things to consider for my future work.</w:t>
       </w:r>
     </w:p>
     <w:p>
@@ -27021,7 +27766,25 @@
           <w:sz w:val="20"/>
           <w:szCs w:val="20"/>
         </w:rPr>
-        <w:t xml:space="preserve"> two others were used. First was TheStatZone, [</w:t>
+        <w:t xml:space="preserve"> two others were used. First was </w:t>
+      </w:r>
+      <w:proofErr w:type="spellStart"/>
+      <w:r>
+        <w:rPr>
+          <w:rFonts w:ascii="Times New Roman" w:hAnsi="Times New Roman" w:cs="Times New Roman"/>
+          <w:sz w:val="20"/>
+          <w:szCs w:val="20"/>
+        </w:rPr>
+        <w:t>TheStatZone</w:t>
+      </w:r>
+      <w:proofErr w:type="spellEnd"/>
+      <w:r>
+        <w:rPr>
+          <w:rFonts w:ascii="Times New Roman" w:hAnsi="Times New Roman" w:cs="Times New Roman"/>
+          <w:sz w:val="20"/>
+          <w:szCs w:val="20"/>
+        </w:rPr>
+        <w:t xml:space="preserve"> [</w:t>
       </w:r>
       <w:r>
         <w:rPr>
@@ -27231,6 +27994,7 @@
         </w:rPr>
         <w:t xml:space="preserve"> and </w:t>
       </w:r>
+      <w:proofErr w:type="spellStart"/>
       <w:r>
         <w:rPr>
           <w:rFonts w:ascii="Times New Roman" w:hAnsi="Times New Roman" w:cs="Times New Roman"/>
@@ -27245,7 +28009,16 @@
           <w:sz w:val="20"/>
           <w:szCs w:val="20"/>
         </w:rPr>
-        <w:t>’s predictions</w:t>
+        <w:t>’s</w:t>
+      </w:r>
+      <w:proofErr w:type="spellEnd"/>
+      <w:r>
+        <w:rPr>
+          <w:rFonts w:ascii="Times New Roman" w:hAnsi="Times New Roman" w:cs="Times New Roman"/>
+          <w:sz w:val="20"/>
+          <w:szCs w:val="20"/>
+        </w:rPr>
+        <w:t xml:space="preserve"> predictions</w:t>
       </w:r>
       <w:r>
         <w:rPr>
@@ -27277,7 +28050,7 @@
           <w:sz w:val="20"/>
           <w:szCs w:val="20"/>
         </w:rPr>
-        <w:t>M</w:t>
+        <w:t>N</w:t>
       </w:r>
       <w:r>
         <w:rPr>
@@ -27543,7 +28316,7 @@
           <w:sz w:val="20"/>
           <w:szCs w:val="20"/>
         </w:rPr>
-        <w:t>M</w:t>
+        <w:t>N</w:t>
       </w:r>
       <w:r>
         <w:rPr>
@@ -27739,7 +28512,16 @@
           <w:sz w:val="20"/>
           <w:szCs w:val="20"/>
         </w:rPr>
-        <w:t xml:space="preserve"> not being below the average. Agai</w:t>
+        <w:t xml:space="preserve"> not being below the average. </w:t>
+      </w:r>
+      <w:r>
+        <w:rPr>
+          <w:rFonts w:ascii="Times New Roman" w:hAnsi="Times New Roman" w:cs="Times New Roman"/>
+          <w:sz w:val="20"/>
+          <w:szCs w:val="20"/>
+        </w:rPr>
+        <w:lastRenderedPageBreak/>
+        <w:t>Agai</w:t>
       </w:r>
       <w:r>
         <w:rPr>
@@ -27757,6 +28539,7 @@
         </w:rPr>
         <w:t xml:space="preserve"> problems arose as one of the players, </w:t>
       </w:r>
+      <w:proofErr w:type="spellStart"/>
       <w:r>
         <w:rPr>
           <w:rFonts w:ascii="Times New Roman" w:hAnsi="Times New Roman" w:cs="Times New Roman"/>
@@ -27765,6 +28548,7 @@
         </w:rPr>
         <w:t>Rüdiger</w:t>
       </w:r>
+      <w:proofErr w:type="spellEnd"/>
       <w:r>
         <w:rPr>
           <w:rFonts w:ascii="Times New Roman" w:hAnsi="Times New Roman" w:cs="Times New Roman"/>
@@ -27795,7 +28579,6 @@
           <w:sz w:val="20"/>
           <w:szCs w:val="20"/>
         </w:rPr>
-        <w:lastRenderedPageBreak/>
         <w:drawing>
           <wp:anchor distT="0" distB="0" distL="114300" distR="114300" simplePos="0" relativeHeight="251710464" behindDoc="0" locked="0" layoutInCell="1" allowOverlap="1" wp14:anchorId="42E77E3F" wp14:editId="7944239D">
             <wp:simplePos x="0" y="0"/>
@@ -28292,7 +29075,25 @@
           <w:sz w:val="20"/>
           <w:szCs w:val="20"/>
         </w:rPr>
-        <w:t>is to use a linear programming model or a simplex method. These were attempted by looking into libraries and external tool</w:t>
+        <w:t xml:space="preserve">is to use a linear programming model or a </w:t>
+      </w:r>
+      <w:proofErr w:type="spellStart"/>
+      <w:r>
+        <w:rPr>
+          <w:rFonts w:ascii="Times New Roman" w:hAnsi="Times New Roman" w:cs="Times New Roman"/>
+          <w:sz w:val="20"/>
+          <w:szCs w:val="20"/>
+        </w:rPr>
+        <w:t>simplex</w:t>
+      </w:r>
+      <w:proofErr w:type="spellEnd"/>
+      <w:r>
+        <w:rPr>
+          <w:rFonts w:ascii="Times New Roman" w:hAnsi="Times New Roman" w:cs="Times New Roman"/>
+          <w:sz w:val="20"/>
+          <w:szCs w:val="20"/>
+        </w:rPr>
+        <w:t xml:space="preserve"> method. These were attempted by looking into libraries and external tool</w:t>
       </w:r>
       <w:r>
         <w:rPr>
@@ -28416,14 +29217,6 @@
         </w:rPr>
         <w:t xml:space="preserve"> </w:t>
       </w:r>
-    </w:p>
-    <w:p>
-      <w:pPr>
-        <w:jc w:val="both"/>
-        <w:rPr>
-          <w:noProof/>
-        </w:rPr>
-      </w:pPr>
     </w:p>
     <w:p>
       <w:pPr>
@@ -29120,9 +29913,9 @@
           <w:szCs w:val="20"/>
         </w:rPr>
         <w:drawing>
-          <wp:inline distT="0" distB="0" distL="0" distR="0" wp14:anchorId="37676B39" wp14:editId="71ACA9AA">
-            <wp:extent cx="1182370" cy="2560955"/>
-            <wp:effectExtent l="0" t="0" r="0" b="0"/>
+          <wp:inline distT="0" distB="0" distL="0" distR="0" wp14:anchorId="37676B39" wp14:editId="56E62F59">
+            <wp:extent cx="1180905" cy="2565732"/>
+            <wp:effectExtent l="0" t="0" r="635" b="6350"/>
             <wp:docPr id="30" name="Picture 30"/>
             <wp:cNvGraphicFramePr>
               <a:graphicFrameLocks xmlns:a="http://schemas.openxmlformats.org/drawingml/2006/main" noChangeAspect="1"/>
@@ -29149,7 +29942,7 @@
                   <pic:spPr>
                     <a:xfrm>
                       <a:off x="0" y="0"/>
-                      <a:ext cx="1188035" cy="2573225"/>
+                      <a:ext cx="1194008" cy="2594200"/>
                     </a:xfrm>
                     <a:prstGeom prst="rect">
                       <a:avLst/>
@@ -30655,16 +31448,7 @@
           <w:sz w:val="20"/>
           <w:szCs w:val="20"/>
         </w:rPr>
-        <w:t>comprised of</w:t>
-      </w:r>
-      <w:r>
-        <w:rPr>
-          <w:rFonts w:ascii="Times New Roman" w:hAnsi="Times New Roman" w:cs="Times New Roman"/>
-          <w:iCs/>
-          <w:sz w:val="20"/>
-          <w:szCs w:val="20"/>
-        </w:rPr>
-        <w:t xml:space="preserve"> </w:t>
+        <w:t xml:space="preserve">comprised of </w:t>
       </w:r>
       <w:r>
         <w:rPr>
@@ -30857,6 +31641,7 @@
         </w:rPr>
         <w:t xml:space="preserve">as the player images used are copyrighted images. What would be used instead would </w:t>
       </w:r>
+      <w:proofErr w:type="spellStart"/>
       <w:r>
         <w:rPr>
           <w:rFonts w:ascii="Times New Roman" w:hAnsi="Times New Roman" w:cs="Times New Roman"/>
@@ -30864,8 +31649,9 @@
           <w:sz w:val="20"/>
           <w:szCs w:val="20"/>
         </w:rPr>
-        <w:t xml:space="preserve">ne </w:t>
-      </w:r>
+        <w:t>ne</w:t>
+      </w:r>
+      <w:proofErr w:type="spellEnd"/>
       <w:r>
         <w:rPr>
           <w:rFonts w:ascii="Times New Roman" w:hAnsi="Times New Roman" w:cs="Times New Roman"/>
@@ -30873,7 +31659,36 @@
           <w:sz w:val="20"/>
           <w:szCs w:val="20"/>
         </w:rPr>
-        <w:t>similar to strategy to FantasyFootballFix [</w:t>
+        <w:t xml:space="preserve"> </w:t>
+      </w:r>
+      <w:r>
+        <w:rPr>
+          <w:rFonts w:ascii="Times New Roman" w:hAnsi="Times New Roman" w:cs="Times New Roman"/>
+          <w:iCs/>
+          <w:sz w:val="20"/>
+          <w:szCs w:val="20"/>
+        </w:rPr>
+        <w:t xml:space="preserve">similar to strategy to </w:t>
+      </w:r>
+      <w:proofErr w:type="spellStart"/>
+      <w:r>
+        <w:rPr>
+          <w:rFonts w:ascii="Times New Roman" w:hAnsi="Times New Roman" w:cs="Times New Roman"/>
+          <w:iCs/>
+          <w:sz w:val="20"/>
+          <w:szCs w:val="20"/>
+        </w:rPr>
+        <w:t>FantasyFootballFix</w:t>
+      </w:r>
+      <w:proofErr w:type="spellEnd"/>
+      <w:r>
+        <w:rPr>
+          <w:rFonts w:ascii="Times New Roman" w:hAnsi="Times New Roman" w:cs="Times New Roman"/>
+          <w:iCs/>
+          <w:sz w:val="20"/>
+          <w:szCs w:val="20"/>
+        </w:rPr>
+        <w:t xml:space="preserve"> [</w:t>
       </w:r>
       <w:r>
         <w:rPr>
@@ -31029,6 +31844,7 @@
         </w:rPr>
         <w:t xml:space="preserve"> : </w:t>
       </w:r>
+      <w:proofErr w:type="spellStart"/>
       <w:r>
         <w:rPr>
           <w:rFonts w:ascii="Times New Roman" w:hAnsi="Times New Roman" w:cs="Times New Roman"/>
@@ -31036,7 +31852,17 @@
           <w:sz w:val="18"/>
           <w:szCs w:val="18"/>
         </w:rPr>
-        <w:t>FantasyFootballFix player images</w:t>
+        <w:t>FantasyFootballFix</w:t>
+      </w:r>
+      <w:proofErr w:type="spellEnd"/>
+      <w:r>
+        <w:rPr>
+          <w:rFonts w:ascii="Times New Roman" w:hAnsi="Times New Roman" w:cs="Times New Roman"/>
+          <w:color w:val="7F7F7F"/>
+          <w:sz w:val="18"/>
+          <w:szCs w:val="18"/>
+        </w:rPr>
+        <w:t xml:space="preserve"> player images</w:t>
       </w:r>
     </w:p>
     <w:p>
@@ -31070,8 +31896,18 @@
           <w:sz w:val="20"/>
           <w:szCs w:val="20"/>
         </w:rPr>
-        <w:t>the English Premier League fixtures are protected by copyright. Football DataCo</w:t>
-      </w:r>
+        <w:t xml:space="preserve">the English Premier League fixtures are protected by copyright. Football </w:t>
+      </w:r>
+      <w:proofErr w:type="spellStart"/>
+      <w:r>
+        <w:rPr>
+          <w:rFonts w:ascii="Times New Roman" w:hAnsi="Times New Roman" w:cs="Times New Roman"/>
+          <w:sz w:val="20"/>
+          <w:szCs w:val="20"/>
+        </w:rPr>
+        <w:t>DataCo</w:t>
+      </w:r>
+      <w:proofErr w:type="spellEnd"/>
       <w:r>
         <w:rPr>
           <w:rFonts w:ascii="Times New Roman" w:hAnsi="Times New Roman" w:cs="Times New Roman"/>
@@ -31216,16 +32052,14 @@
         </w:rPr>
         <w:t xml:space="preserve"> a great thanks </w:t>
       </w:r>
-      <w:proofErr w:type="gramStart"/>
-      <w:r>
-        <w:rPr>
-          <w:rFonts w:ascii="Times New Roman" w:hAnsi="Times New Roman" w:cs="Times New Roman"/>
-          <w:sz w:val="20"/>
-          <w:szCs w:val="20"/>
-        </w:rPr>
-        <w:t>has to</w:t>
-      </w:r>
-      <w:proofErr w:type="gramEnd"/>
+      <w:r>
+        <w:rPr>
+          <w:rFonts w:ascii="Times New Roman" w:hAnsi="Times New Roman" w:cs="Times New Roman"/>
+          <w:sz w:val="20"/>
+          <w:szCs w:val="20"/>
+        </w:rPr>
+        <w:t>must</w:t>
+      </w:r>
       <w:r>
         <w:rPr>
           <w:rFonts w:ascii="Times New Roman" w:hAnsi="Times New Roman" w:cs="Times New Roman"/>
@@ -31274,7 +32108,25 @@
           <w:sz w:val="20"/>
           <w:szCs w:val="20"/>
         </w:rPr>
-        <w:t xml:space="preserve">[1] - Gomez, M., Lago-Peñas, C. and Owen, L., 2016. The influence of substitutions on elite soccer teams’ performance. International Journal of Performance Analysis in Sport, 16(2), pp.553-568. </w:t>
+        <w:t>[1] - Gomez, M., Lago-</w:t>
+      </w:r>
+      <w:proofErr w:type="spellStart"/>
+      <w:r>
+        <w:rPr>
+          <w:rFonts w:ascii="Times New Roman" w:hAnsi="Times New Roman" w:cs="Times New Roman"/>
+          <w:sz w:val="20"/>
+          <w:szCs w:val="20"/>
+        </w:rPr>
+        <w:t>Peñas</w:t>
+      </w:r>
+      <w:proofErr w:type="spellEnd"/>
+      <w:r>
+        <w:rPr>
+          <w:rFonts w:ascii="Times New Roman" w:hAnsi="Times New Roman" w:cs="Times New Roman"/>
+          <w:sz w:val="20"/>
+          <w:szCs w:val="20"/>
+        </w:rPr>
+        <w:t xml:space="preserve">, C. and Owen, L., 2016. The influence of substitutions on elite soccer teams’ performance. International Journal of Performance Analysis in Sport, 16(2), pp.553-568. </w:t>
       </w:r>
     </w:p>
     <w:p>
@@ -31292,7 +32144,43 @@
           <w:sz w:val="20"/>
           <w:szCs w:val="20"/>
         </w:rPr>
-        <w:t xml:space="preserve">[2] - StatsBomb. 2021. Smart Use Of Substitutes Can Make A Difference | Statsbomb. [online] Available at: </w:t>
+        <w:t xml:space="preserve">[2] - </w:t>
+      </w:r>
+      <w:proofErr w:type="spellStart"/>
+      <w:r>
+        <w:rPr>
+          <w:rFonts w:ascii="Times New Roman" w:hAnsi="Times New Roman" w:cs="Times New Roman"/>
+          <w:sz w:val="20"/>
+          <w:szCs w:val="20"/>
+        </w:rPr>
+        <w:t>StatsBomb</w:t>
+      </w:r>
+      <w:proofErr w:type="spellEnd"/>
+      <w:r>
+        <w:rPr>
+          <w:rFonts w:ascii="Times New Roman" w:hAnsi="Times New Roman" w:cs="Times New Roman"/>
+          <w:sz w:val="20"/>
+          <w:szCs w:val="20"/>
+        </w:rPr>
+        <w:t xml:space="preserve">. 2021. Smart Use Of Substitutes Can Make A Difference | </w:t>
+      </w:r>
+      <w:proofErr w:type="spellStart"/>
+      <w:r>
+        <w:rPr>
+          <w:rFonts w:ascii="Times New Roman" w:hAnsi="Times New Roman" w:cs="Times New Roman"/>
+          <w:sz w:val="20"/>
+          <w:szCs w:val="20"/>
+        </w:rPr>
+        <w:t>Statsbomb</w:t>
+      </w:r>
+      <w:proofErr w:type="spellEnd"/>
+      <w:r>
+        <w:rPr>
+          <w:rFonts w:ascii="Times New Roman" w:hAnsi="Times New Roman" w:cs="Times New Roman"/>
+          <w:sz w:val="20"/>
+          <w:szCs w:val="20"/>
+        </w:rPr>
+        <w:t xml:space="preserve">. [online] Available at: </w:t>
       </w:r>
       <w:hyperlink r:id="rId53" w:history="1">
         <w:r>
@@ -31329,7 +32217,43 @@
           <w:sz w:val="20"/>
           <w:szCs w:val="20"/>
         </w:rPr>
-        <w:t xml:space="preserve">[3] - Bonomo, F., Durán, G. and Marenco, J., 2013. Mathematical programming as a tool for virtual soccer coaches: a case study of a fantasy sport game. International Transactions in Operational Research, 21(3), pp.399-414. </w:t>
+        <w:t xml:space="preserve">[3] - </w:t>
+      </w:r>
+      <w:proofErr w:type="spellStart"/>
+      <w:r>
+        <w:rPr>
+          <w:rFonts w:ascii="Times New Roman" w:hAnsi="Times New Roman" w:cs="Times New Roman"/>
+          <w:sz w:val="20"/>
+          <w:szCs w:val="20"/>
+        </w:rPr>
+        <w:t>Bonomo</w:t>
+      </w:r>
+      <w:proofErr w:type="spellEnd"/>
+      <w:r>
+        <w:rPr>
+          <w:rFonts w:ascii="Times New Roman" w:hAnsi="Times New Roman" w:cs="Times New Roman"/>
+          <w:sz w:val="20"/>
+          <w:szCs w:val="20"/>
+        </w:rPr>
+        <w:t xml:space="preserve">, F., Durán, G. and </w:t>
+      </w:r>
+      <w:proofErr w:type="spellStart"/>
+      <w:r>
+        <w:rPr>
+          <w:rFonts w:ascii="Times New Roman" w:hAnsi="Times New Roman" w:cs="Times New Roman"/>
+          <w:sz w:val="20"/>
+          <w:szCs w:val="20"/>
+        </w:rPr>
+        <w:t>Marenco</w:t>
+      </w:r>
+      <w:proofErr w:type="spellEnd"/>
+      <w:r>
+        <w:rPr>
+          <w:rFonts w:ascii="Times New Roman" w:hAnsi="Times New Roman" w:cs="Times New Roman"/>
+          <w:sz w:val="20"/>
+          <w:szCs w:val="20"/>
+        </w:rPr>
+        <w:t xml:space="preserve">, J., 2013. Mathematical programming as a tool for virtual soccer coaches: a case study of a fantasy sport game. International Transactions in Operational Research, 21(3), pp.399-414. </w:t>
       </w:r>
     </w:p>
     <w:p>
@@ -31347,7 +32271,25 @@
           <w:sz w:val="20"/>
           <w:szCs w:val="20"/>
         </w:rPr>
-        <w:t xml:space="preserve">[4] - William Eilertsen, Akash </w:t>
+        <w:t xml:space="preserve">[4] - William </w:t>
+      </w:r>
+      <w:proofErr w:type="spellStart"/>
+      <w:r>
+        <w:rPr>
+          <w:rFonts w:ascii="Times New Roman" w:hAnsi="Times New Roman" w:cs="Times New Roman"/>
+          <w:sz w:val="20"/>
+          <w:szCs w:val="20"/>
+        </w:rPr>
+        <w:t>Eilertsen</w:t>
+      </w:r>
+      <w:proofErr w:type="spellEnd"/>
+      <w:r>
+        <w:rPr>
+          <w:rFonts w:ascii="Times New Roman" w:hAnsi="Times New Roman" w:cs="Times New Roman"/>
+          <w:sz w:val="20"/>
+          <w:szCs w:val="20"/>
+        </w:rPr>
+        <w:t xml:space="preserve">, Akash </w:t>
       </w:r>
       <w:proofErr w:type="gramStart"/>
       <w:r>
@@ -31365,7 +32307,43 @@
           <w:sz w:val="20"/>
           <w:szCs w:val="20"/>
         </w:rPr>
-        <w:t xml:space="preserve"> and Bjørn Kåre Kristiansen, 2018, Developing a Forecast-Based Optimization Model for Fantasy Premier League, pp.39-44. </w:t>
+        <w:t xml:space="preserve"> and </w:t>
+      </w:r>
+      <w:proofErr w:type="spellStart"/>
+      <w:r>
+        <w:rPr>
+          <w:rFonts w:ascii="Times New Roman" w:hAnsi="Times New Roman" w:cs="Times New Roman"/>
+          <w:sz w:val="20"/>
+          <w:szCs w:val="20"/>
+        </w:rPr>
+        <w:t>Bjørn</w:t>
+      </w:r>
+      <w:proofErr w:type="spellEnd"/>
+      <w:r>
+        <w:rPr>
+          <w:rFonts w:ascii="Times New Roman" w:hAnsi="Times New Roman" w:cs="Times New Roman"/>
+          <w:sz w:val="20"/>
+          <w:szCs w:val="20"/>
+        </w:rPr>
+        <w:t xml:space="preserve"> </w:t>
+      </w:r>
+      <w:proofErr w:type="spellStart"/>
+      <w:r>
+        <w:rPr>
+          <w:rFonts w:ascii="Times New Roman" w:hAnsi="Times New Roman" w:cs="Times New Roman"/>
+          <w:sz w:val="20"/>
+          <w:szCs w:val="20"/>
+        </w:rPr>
+        <w:t>Kåre</w:t>
+      </w:r>
+      <w:proofErr w:type="spellEnd"/>
+      <w:r>
+        <w:rPr>
+          <w:rFonts w:ascii="Times New Roman" w:hAnsi="Times New Roman" w:cs="Times New Roman"/>
+          <w:sz w:val="20"/>
+          <w:szCs w:val="20"/>
+        </w:rPr>
+        <w:t xml:space="preserve"> Kristiansen, 2018, Developing a Forecast-Based Optimization Model for Fantasy Premier League, pp.39-44. </w:t>
       </w:r>
     </w:p>
     <w:p>
@@ -31401,7 +32379,25 @@
           <w:sz w:val="20"/>
           <w:szCs w:val="20"/>
         </w:rPr>
-        <w:t xml:space="preserve">[6] - Fplanalytics.com. 2019. Season 2018/19 | Fplanalytics. [online] Available at: </w:t>
+        <w:t xml:space="preserve">[6] - Fplanalytics.com. 2019. Season 2018/19 | </w:t>
+      </w:r>
+      <w:proofErr w:type="spellStart"/>
+      <w:r>
+        <w:rPr>
+          <w:rFonts w:ascii="Times New Roman" w:hAnsi="Times New Roman" w:cs="Times New Roman"/>
+          <w:sz w:val="20"/>
+          <w:szCs w:val="20"/>
+        </w:rPr>
+        <w:t>Fplanalytics</w:t>
+      </w:r>
+      <w:proofErr w:type="spellEnd"/>
+      <w:r>
+        <w:rPr>
+          <w:rFonts w:ascii="Times New Roman" w:hAnsi="Times New Roman" w:cs="Times New Roman"/>
+          <w:sz w:val="20"/>
+          <w:szCs w:val="20"/>
+        </w:rPr>
+        <w:t xml:space="preserve">. [online] Available at: </w:t>
       </w:r>
       <w:hyperlink r:id="rId54" w:history="1">
         <w:r>
@@ -31724,13 +32720,59 @@
         </w:rPr>
         <w:t xml:space="preserve">[15] - </w:t>
       </w:r>
-      <w:r>
-        <w:rPr>
-          <w:rFonts w:ascii="Times New Roman" w:hAnsi="Times New Roman" w:cs="Times New Roman"/>
-          <w:sz w:val="20"/>
-          <w:szCs w:val="20"/>
-        </w:rPr>
-        <w:t>crontab.guru. (n.d.). Crontab.guru - The cron schedule expression editor. [online] Available at: https://crontab.guru/.</w:t>
+      <w:proofErr w:type="spellStart"/>
+      <w:r>
+        <w:rPr>
+          <w:rFonts w:ascii="Times New Roman" w:hAnsi="Times New Roman" w:cs="Times New Roman"/>
+          <w:sz w:val="20"/>
+          <w:szCs w:val="20"/>
+        </w:rPr>
+        <w:t>crontab.guru</w:t>
+      </w:r>
+      <w:proofErr w:type="spellEnd"/>
+      <w:r>
+        <w:rPr>
+          <w:rFonts w:ascii="Times New Roman" w:hAnsi="Times New Roman" w:cs="Times New Roman"/>
+          <w:sz w:val="20"/>
+          <w:szCs w:val="20"/>
+        </w:rPr>
+        <w:t xml:space="preserve">. (n.d.). </w:t>
+      </w:r>
+      <w:proofErr w:type="spellStart"/>
+      <w:r>
+        <w:rPr>
+          <w:rFonts w:ascii="Times New Roman" w:hAnsi="Times New Roman" w:cs="Times New Roman"/>
+          <w:sz w:val="20"/>
+          <w:szCs w:val="20"/>
+        </w:rPr>
+        <w:t>Crontab.guru</w:t>
+      </w:r>
+      <w:proofErr w:type="spellEnd"/>
+      <w:r>
+        <w:rPr>
+          <w:rFonts w:ascii="Times New Roman" w:hAnsi="Times New Roman" w:cs="Times New Roman"/>
+          <w:sz w:val="20"/>
+          <w:szCs w:val="20"/>
+        </w:rPr>
+        <w:t xml:space="preserve"> - The </w:t>
+      </w:r>
+      <w:proofErr w:type="spellStart"/>
+      <w:r>
+        <w:rPr>
+          <w:rFonts w:ascii="Times New Roman" w:hAnsi="Times New Roman" w:cs="Times New Roman"/>
+          <w:sz w:val="20"/>
+          <w:szCs w:val="20"/>
+        </w:rPr>
+        <w:t>cron</w:t>
+      </w:r>
+      <w:proofErr w:type="spellEnd"/>
+      <w:r>
+        <w:rPr>
+          <w:rFonts w:ascii="Times New Roman" w:hAnsi="Times New Roman" w:cs="Times New Roman"/>
+          <w:sz w:val="20"/>
+          <w:szCs w:val="20"/>
+        </w:rPr>
+        <w:t xml:space="preserve"> schedule expression editor. [online] Available at: https://crontab.guru/.</w:t>
       </w:r>
     </w:p>
     <w:p>
@@ -31854,13 +32896,59 @@
         </w:rPr>
         <w:t xml:space="preserve">[20] - </w:t>
       </w:r>
-      <w:r>
-        <w:rPr>
-          <w:rFonts w:ascii="Times New Roman" w:hAnsi="Times New Roman" w:cs="Times New Roman"/>
-          <w:sz w:val="20"/>
-          <w:szCs w:val="20"/>
-        </w:rPr>
-        <w:t>DatacoWebsite (n.d.). DatacoWebsite. [online] DatacoWebsite. Available at: https://www.football-dataco.com/</w:t>
+      <w:proofErr w:type="spellStart"/>
+      <w:r>
+        <w:rPr>
+          <w:rFonts w:ascii="Times New Roman" w:hAnsi="Times New Roman" w:cs="Times New Roman"/>
+          <w:sz w:val="20"/>
+          <w:szCs w:val="20"/>
+        </w:rPr>
+        <w:t>DatacoWebsite</w:t>
+      </w:r>
+      <w:proofErr w:type="spellEnd"/>
+      <w:r>
+        <w:rPr>
+          <w:rFonts w:ascii="Times New Roman" w:hAnsi="Times New Roman" w:cs="Times New Roman"/>
+          <w:sz w:val="20"/>
+          <w:szCs w:val="20"/>
+        </w:rPr>
+        <w:t xml:space="preserve"> (n.d.). </w:t>
+      </w:r>
+      <w:proofErr w:type="spellStart"/>
+      <w:r>
+        <w:rPr>
+          <w:rFonts w:ascii="Times New Roman" w:hAnsi="Times New Roman" w:cs="Times New Roman"/>
+          <w:sz w:val="20"/>
+          <w:szCs w:val="20"/>
+        </w:rPr>
+        <w:t>DatacoWebsite</w:t>
+      </w:r>
+      <w:proofErr w:type="spellEnd"/>
+      <w:r>
+        <w:rPr>
+          <w:rFonts w:ascii="Times New Roman" w:hAnsi="Times New Roman" w:cs="Times New Roman"/>
+          <w:sz w:val="20"/>
+          <w:szCs w:val="20"/>
+        </w:rPr>
+        <w:t xml:space="preserve">. [online] </w:t>
+      </w:r>
+      <w:proofErr w:type="spellStart"/>
+      <w:r>
+        <w:rPr>
+          <w:rFonts w:ascii="Times New Roman" w:hAnsi="Times New Roman" w:cs="Times New Roman"/>
+          <w:sz w:val="20"/>
+          <w:szCs w:val="20"/>
+        </w:rPr>
+        <w:t>DatacoWebsite</w:t>
+      </w:r>
+      <w:proofErr w:type="spellEnd"/>
+      <w:r>
+        <w:rPr>
+          <w:rFonts w:ascii="Times New Roman" w:hAnsi="Times New Roman" w:cs="Times New Roman"/>
+          <w:sz w:val="20"/>
+          <w:szCs w:val="20"/>
+        </w:rPr>
+        <w:t>. Available at: https://www.football-dataco.com/</w:t>
       </w:r>
     </w:p>
     <w:sectPr>
